--- a/Examen.docx
+++ b/Examen.docx
@@ -1018,89 +1018,7 @@
           <w:sz w:val="19"/>
           <w:szCs w:val="19"/>
         </w:rPr>
-        <w:t xml:space="preserve">     </w:t>
-      </w:r>
-      <w:proofErr w:type="spellStart"/>
-      <w:proofErr w:type="gramStart"/>
-      <w:r>
-        <w:rPr>
-          <w:rFonts w:ascii="Cascadia Mono" w:hAnsi="Cascadia Mono" w:cs="Cascadia Mono"/>
-          <w:color w:val="000000" w:themeColor="text1"/>
-          <w:sz w:val="19"/>
-          <w:szCs w:val="19"/>
-        </w:rPr>
-        <w:t>public</w:t>
-      </w:r>
-      <w:proofErr w:type="spellEnd"/>
-      <w:proofErr w:type="gramEnd"/>
-      <w:r>
-        <w:rPr>
-          <w:rFonts w:ascii="Cascadia Mono" w:hAnsi="Cascadia Mono" w:cs="Cascadia Mono"/>
-          <w:color w:val="000000" w:themeColor="text1"/>
-          <w:sz w:val="19"/>
-          <w:szCs w:val="19"/>
-        </w:rPr>
-        <w:t xml:space="preserve"> </w:t>
-      </w:r>
-      <w:proofErr w:type="spellStart"/>
-      <w:r>
-        <w:rPr>
-          <w:rFonts w:ascii="Cascadia Mono" w:hAnsi="Cascadia Mono" w:cs="Cascadia Mono"/>
-          <w:color w:val="000000" w:themeColor="text1"/>
-          <w:sz w:val="19"/>
-          <w:szCs w:val="19"/>
-        </w:rPr>
-        <w:t>static</w:t>
-      </w:r>
-      <w:proofErr w:type="spellEnd"/>
-      <w:r>
-        <w:rPr>
-          <w:rFonts w:ascii="Cascadia Mono" w:hAnsi="Cascadia Mono" w:cs="Cascadia Mono"/>
-          <w:color w:val="000000" w:themeColor="text1"/>
-          <w:sz w:val="19"/>
-          <w:szCs w:val="19"/>
-        </w:rPr>
-        <w:t xml:space="preserve"> Carrito </w:t>
-      </w:r>
-      <w:proofErr w:type="spellStart"/>
-      <w:r>
-        <w:rPr>
-          <w:rFonts w:ascii="Cascadia Mono" w:hAnsi="Cascadia Mono" w:cs="Cascadia Mono"/>
-          <w:color w:val="000000" w:themeColor="text1"/>
-          <w:sz w:val="19"/>
-          <w:szCs w:val="19"/>
-        </w:rPr>
-        <w:t>MiCarrito</w:t>
-      </w:r>
-      <w:proofErr w:type="spellEnd"/>
-      <w:r>
-        <w:rPr>
-          <w:rFonts w:ascii="Cascadia Mono" w:hAnsi="Cascadia Mono" w:cs="Cascadia Mono"/>
-          <w:color w:val="000000" w:themeColor="text1"/>
-          <w:sz w:val="19"/>
-          <w:szCs w:val="19"/>
-        </w:rPr>
-        <w:t xml:space="preserve"> { </w:t>
-      </w:r>
-      <w:proofErr w:type="spellStart"/>
-      <w:r>
-        <w:rPr>
-          <w:rFonts w:ascii="Cascadia Mono" w:hAnsi="Cascadia Mono" w:cs="Cascadia Mono"/>
-          <w:color w:val="000000" w:themeColor="text1"/>
-          <w:sz w:val="19"/>
-          <w:szCs w:val="19"/>
-        </w:rPr>
-        <w:t>get</w:t>
-      </w:r>
-      <w:proofErr w:type="spellEnd"/>
-      <w:r>
-        <w:rPr>
-          <w:rFonts w:ascii="Cascadia Mono" w:hAnsi="Cascadia Mono" w:cs="Cascadia Mono"/>
-          <w:color w:val="000000" w:themeColor="text1"/>
-          <w:sz w:val="19"/>
-          <w:szCs w:val="19"/>
-        </w:rPr>
-        <w:t>; set; }</w:t>
+        <w:t xml:space="preserve">Se realiza para que siempre este existe los datos en el carrito y venta </w:t>
       </w:r>
     </w:p>
     <w:p>
@@ -1116,97 +1034,6 @@
           <w:szCs w:val="19"/>
         </w:rPr>
       </w:pPr>
-      <w:r>
-        <w:rPr>
-          <w:rFonts w:ascii="Cascadia Mono" w:hAnsi="Cascadia Mono" w:cs="Cascadia Mono"/>
-          <w:color w:val="000000" w:themeColor="text1"/>
-          <w:sz w:val="19"/>
-          <w:szCs w:val="19"/>
-        </w:rPr>
-        <w:t xml:space="preserve">     </w:t>
-      </w:r>
-      <w:proofErr w:type="spellStart"/>
-      <w:proofErr w:type="gramStart"/>
-      <w:r>
-        <w:rPr>
-          <w:rFonts w:ascii="Cascadia Mono" w:hAnsi="Cascadia Mono" w:cs="Cascadia Mono"/>
-          <w:color w:val="000000" w:themeColor="text1"/>
-          <w:sz w:val="19"/>
-          <w:szCs w:val="19"/>
-        </w:rPr>
-        <w:t>public</w:t>
-      </w:r>
-      <w:proofErr w:type="spellEnd"/>
-      <w:proofErr w:type="gramEnd"/>
-      <w:r>
-        <w:rPr>
-          <w:rFonts w:ascii="Cascadia Mono" w:hAnsi="Cascadia Mono" w:cs="Cascadia Mono"/>
-          <w:color w:val="000000" w:themeColor="text1"/>
-          <w:sz w:val="19"/>
-          <w:szCs w:val="19"/>
-        </w:rPr>
-        <w:t xml:space="preserve"> </w:t>
-      </w:r>
-      <w:proofErr w:type="spellStart"/>
-      <w:r>
-        <w:rPr>
-          <w:rFonts w:ascii="Cascadia Mono" w:hAnsi="Cascadia Mono" w:cs="Cascadia Mono"/>
-          <w:color w:val="000000" w:themeColor="text1"/>
-          <w:sz w:val="19"/>
-          <w:szCs w:val="19"/>
-        </w:rPr>
-        <w:t>static</w:t>
-      </w:r>
-      <w:proofErr w:type="spellEnd"/>
-      <w:r>
-        <w:rPr>
-          <w:rFonts w:ascii="Cascadia Mono" w:hAnsi="Cascadia Mono" w:cs="Cascadia Mono"/>
-          <w:color w:val="000000" w:themeColor="text1"/>
-          <w:sz w:val="19"/>
-          <w:szCs w:val="19"/>
-        </w:rPr>
-        <w:t xml:space="preserve"> Venta </w:t>
-      </w:r>
-      <w:proofErr w:type="spellStart"/>
-      <w:r>
-        <w:rPr>
-          <w:rFonts w:ascii="Cascadia Mono" w:hAnsi="Cascadia Mono" w:cs="Cascadia Mono"/>
-          <w:color w:val="000000" w:themeColor="text1"/>
-          <w:sz w:val="19"/>
-          <w:szCs w:val="19"/>
-        </w:rPr>
-        <w:t>MiVenta</w:t>
-      </w:r>
-      <w:proofErr w:type="spellEnd"/>
-      <w:r>
-        <w:rPr>
-          <w:rFonts w:ascii="Cascadia Mono" w:hAnsi="Cascadia Mono" w:cs="Cascadia Mono"/>
-          <w:color w:val="000000" w:themeColor="text1"/>
-          <w:sz w:val="19"/>
-          <w:szCs w:val="19"/>
-        </w:rPr>
-        <w:t xml:space="preserve"> { </w:t>
-      </w:r>
-      <w:proofErr w:type="spellStart"/>
-      <w:r>
-        <w:rPr>
-          <w:rFonts w:ascii="Cascadia Mono" w:hAnsi="Cascadia Mono" w:cs="Cascadia Mono"/>
-          <w:color w:val="000000" w:themeColor="text1"/>
-          <w:sz w:val="19"/>
-          <w:szCs w:val="19"/>
-        </w:rPr>
-        <w:t>get</w:t>
-      </w:r>
-      <w:proofErr w:type="spellEnd"/>
-      <w:r>
-        <w:rPr>
-          <w:rFonts w:ascii="Cascadia Mono" w:hAnsi="Cascadia Mono" w:cs="Cascadia Mono"/>
-          <w:color w:val="000000" w:themeColor="text1"/>
-          <w:sz w:val="19"/>
-          <w:szCs w:val="19"/>
-        </w:rPr>
-        <w:t>; set; }</w:t>
-      </w:r>
     </w:p>
     <w:p>
       <w:pPr>
@@ -1221,6 +1048,97 @@
           <w:szCs w:val="19"/>
         </w:rPr>
       </w:pPr>
+      <w:r>
+        <w:rPr>
+          <w:rFonts w:ascii="Cascadia Mono" w:hAnsi="Cascadia Mono" w:cs="Cascadia Mono"/>
+          <w:color w:val="000000" w:themeColor="text1"/>
+          <w:sz w:val="19"/>
+          <w:szCs w:val="19"/>
+        </w:rPr>
+        <w:t xml:space="preserve">     </w:t>
+      </w:r>
+      <w:proofErr w:type="spellStart"/>
+      <w:proofErr w:type="gramStart"/>
+      <w:r>
+        <w:rPr>
+          <w:rFonts w:ascii="Cascadia Mono" w:hAnsi="Cascadia Mono" w:cs="Cascadia Mono"/>
+          <w:color w:val="000000" w:themeColor="text1"/>
+          <w:sz w:val="19"/>
+          <w:szCs w:val="19"/>
+        </w:rPr>
+        <w:t>public</w:t>
+      </w:r>
+      <w:proofErr w:type="spellEnd"/>
+      <w:proofErr w:type="gramEnd"/>
+      <w:r>
+        <w:rPr>
+          <w:rFonts w:ascii="Cascadia Mono" w:hAnsi="Cascadia Mono" w:cs="Cascadia Mono"/>
+          <w:color w:val="000000" w:themeColor="text1"/>
+          <w:sz w:val="19"/>
+          <w:szCs w:val="19"/>
+        </w:rPr>
+        <w:t xml:space="preserve"> </w:t>
+      </w:r>
+      <w:proofErr w:type="spellStart"/>
+      <w:r>
+        <w:rPr>
+          <w:rFonts w:ascii="Cascadia Mono" w:hAnsi="Cascadia Mono" w:cs="Cascadia Mono"/>
+          <w:color w:val="000000" w:themeColor="text1"/>
+          <w:sz w:val="19"/>
+          <w:szCs w:val="19"/>
+        </w:rPr>
+        <w:t>static</w:t>
+      </w:r>
+      <w:proofErr w:type="spellEnd"/>
+      <w:r>
+        <w:rPr>
+          <w:rFonts w:ascii="Cascadia Mono" w:hAnsi="Cascadia Mono" w:cs="Cascadia Mono"/>
+          <w:color w:val="000000" w:themeColor="text1"/>
+          <w:sz w:val="19"/>
+          <w:szCs w:val="19"/>
+        </w:rPr>
+        <w:t xml:space="preserve"> Carrito </w:t>
+      </w:r>
+      <w:proofErr w:type="spellStart"/>
+      <w:r>
+        <w:rPr>
+          <w:rFonts w:ascii="Cascadia Mono" w:hAnsi="Cascadia Mono" w:cs="Cascadia Mono"/>
+          <w:color w:val="000000" w:themeColor="text1"/>
+          <w:sz w:val="19"/>
+          <w:szCs w:val="19"/>
+        </w:rPr>
+        <w:t>MiCarrito</w:t>
+      </w:r>
+      <w:proofErr w:type="spellEnd"/>
+      <w:r>
+        <w:rPr>
+          <w:rFonts w:ascii="Cascadia Mono" w:hAnsi="Cascadia Mono" w:cs="Cascadia Mono"/>
+          <w:color w:val="000000" w:themeColor="text1"/>
+          <w:sz w:val="19"/>
+          <w:szCs w:val="19"/>
+        </w:rPr>
+        <w:t xml:space="preserve"> { </w:t>
+      </w:r>
+      <w:proofErr w:type="spellStart"/>
+      <w:r>
+        <w:rPr>
+          <w:rFonts w:ascii="Cascadia Mono" w:hAnsi="Cascadia Mono" w:cs="Cascadia Mono"/>
+          <w:color w:val="000000" w:themeColor="text1"/>
+          <w:sz w:val="19"/>
+          <w:szCs w:val="19"/>
+        </w:rPr>
+        <w:t>get</w:t>
+      </w:r>
+      <w:proofErr w:type="spellEnd"/>
+      <w:r>
+        <w:rPr>
+          <w:rFonts w:ascii="Cascadia Mono" w:hAnsi="Cascadia Mono" w:cs="Cascadia Mono"/>
+          <w:color w:val="000000" w:themeColor="text1"/>
+          <w:sz w:val="19"/>
+          <w:szCs w:val="19"/>
+        </w:rPr>
+        <w:t>; set; }</w:t>
+      </w:r>
     </w:p>
     <w:p>
       <w:pPr>
@@ -1284,147 +1202,48 @@
           <w:sz w:val="19"/>
           <w:szCs w:val="19"/>
         </w:rPr>
-        <w:t xml:space="preserve"> </w:t>
-      </w:r>
-      <w:proofErr w:type="spellStart"/>
-      <w:r>
-        <w:rPr>
-          <w:rFonts w:ascii="Cascadia Mono" w:hAnsi="Cascadia Mono" w:cs="Cascadia Mono"/>
-          <w:color w:val="000000" w:themeColor="text1"/>
-          <w:sz w:val="19"/>
-          <w:szCs w:val="19"/>
-        </w:rPr>
-        <w:t>string</w:t>
-      </w:r>
-      <w:proofErr w:type="spellEnd"/>
-      <w:r>
-        <w:rPr>
-          <w:rFonts w:ascii="Cascadia Mono" w:hAnsi="Cascadia Mono" w:cs="Cascadia Mono"/>
-          <w:color w:val="000000" w:themeColor="text1"/>
-          <w:sz w:val="19"/>
-          <w:szCs w:val="19"/>
-        </w:rPr>
-        <w:t xml:space="preserve"> </w:t>
-      </w:r>
-      <w:proofErr w:type="spellStart"/>
-      <w:r>
-        <w:rPr>
-          <w:rFonts w:ascii="Cascadia Mono" w:hAnsi="Cascadia Mono" w:cs="Cascadia Mono"/>
-          <w:color w:val="000000" w:themeColor="text1"/>
-          <w:sz w:val="19"/>
-          <w:szCs w:val="19"/>
-        </w:rPr>
-        <w:t>LoginView</w:t>
-      </w:r>
-      <w:proofErr w:type="spellEnd"/>
-      <w:r>
-        <w:rPr>
-          <w:rFonts w:ascii="Cascadia Mono" w:hAnsi="Cascadia Mono" w:cs="Cascadia Mono"/>
-          <w:color w:val="000000" w:themeColor="text1"/>
-          <w:sz w:val="19"/>
-          <w:szCs w:val="19"/>
-        </w:rPr>
-        <w:t xml:space="preserve"> = "/</w:t>
-      </w:r>
-      <w:proofErr w:type="spellStart"/>
-      <w:r>
-        <w:rPr>
-          <w:rFonts w:ascii="Cascadia Mono" w:hAnsi="Cascadia Mono" w:cs="Cascadia Mono"/>
-          <w:color w:val="000000" w:themeColor="text1"/>
-          <w:sz w:val="19"/>
-          <w:szCs w:val="19"/>
-        </w:rPr>
-        <w:t>Views</w:t>
-      </w:r>
-      <w:proofErr w:type="spellEnd"/>
-      <w:r>
-        <w:rPr>
-          <w:rFonts w:ascii="Cascadia Mono" w:hAnsi="Cascadia Mono" w:cs="Cascadia Mono"/>
-          <w:color w:val="000000" w:themeColor="text1"/>
-          <w:sz w:val="19"/>
-          <w:szCs w:val="19"/>
-        </w:rPr>
-        <w:t>/</w:t>
-      </w:r>
-      <w:proofErr w:type="spellStart"/>
-      <w:r>
-        <w:rPr>
-          <w:rFonts w:ascii="Cascadia Mono" w:hAnsi="Cascadia Mono" w:cs="Cascadia Mono"/>
-          <w:color w:val="000000" w:themeColor="text1"/>
-          <w:sz w:val="19"/>
-          <w:szCs w:val="19"/>
-        </w:rPr>
-        <w:t>Login</w:t>
-      </w:r>
-      <w:proofErr w:type="spellEnd"/>
-      <w:r>
-        <w:rPr>
-          <w:rFonts w:ascii="Cascadia Mono" w:hAnsi="Cascadia Mono" w:cs="Cascadia Mono"/>
-          <w:color w:val="000000" w:themeColor="text1"/>
-          <w:sz w:val="19"/>
-          <w:szCs w:val="19"/>
-        </w:rPr>
-        <w:t>/</w:t>
-      </w:r>
-      <w:proofErr w:type="spellStart"/>
-      <w:r>
-        <w:rPr>
-          <w:rFonts w:ascii="Cascadia Mono" w:hAnsi="Cascadia Mono" w:cs="Cascadia Mono"/>
-          <w:color w:val="000000" w:themeColor="text1"/>
-          <w:sz w:val="19"/>
-          <w:szCs w:val="19"/>
-        </w:rPr>
-        <w:t>Logueate.cshtml</w:t>
-      </w:r>
-      <w:proofErr w:type="spellEnd"/>
-      <w:r>
-        <w:rPr>
-          <w:rFonts w:ascii="Cascadia Mono" w:hAnsi="Cascadia Mono" w:cs="Cascadia Mono"/>
-          <w:color w:val="000000" w:themeColor="text1"/>
-          <w:sz w:val="19"/>
-          <w:szCs w:val="19"/>
-        </w:rPr>
-        <w:t>";</w:t>
-      </w:r>
-    </w:p>
-    <w:p>
-      <w:pPr>
-        <w:rPr>
-          <w:rFonts w:ascii="Cascadia Mono" w:hAnsi="Cascadia Mono" w:cs="Cascadia Mono"/>
-          <w:color w:val="000000" w:themeColor="text1"/>
-          <w:sz w:val="19"/>
-          <w:szCs w:val="19"/>
-        </w:rPr>
-      </w:pPr>
-      <w:r>
-        <w:rPr>
-          <w:rFonts w:ascii="Cascadia Mono" w:hAnsi="Cascadia Mono" w:cs="Cascadia Mono"/>
-          <w:color w:val="000000" w:themeColor="text1"/>
-          <w:sz w:val="19"/>
-          <w:szCs w:val="19"/>
-        </w:rPr>
-        <w:t xml:space="preserve"> }</w:t>
-      </w:r>
-    </w:p>
-    <w:p>
-      <w:pPr>
-        <w:rPr>
-          <w:rFonts w:ascii="Cascadia Mono" w:hAnsi="Cascadia Mono" w:cs="Cascadia Mono"/>
-          <w:color w:val="000000" w:themeColor="text1"/>
-          <w:sz w:val="19"/>
-          <w:szCs w:val="19"/>
-        </w:rPr>
-      </w:pPr>
-    </w:p>
-    <w:p>
-      <w:pPr>
-        <w:rPr>
-          <w:rFonts w:ascii="Cascadia Mono" w:hAnsi="Cascadia Mono" w:cs="Cascadia Mono"/>
-          <w:color w:val="000000" w:themeColor="text1"/>
-          <w:sz w:val="19"/>
-          <w:szCs w:val="19"/>
-        </w:rPr>
-      </w:pPr>
+        <w:t xml:space="preserve"> Venta </w:t>
+      </w:r>
+      <w:proofErr w:type="spellStart"/>
+      <w:r>
+        <w:rPr>
+          <w:rFonts w:ascii="Cascadia Mono" w:hAnsi="Cascadia Mono" w:cs="Cascadia Mono"/>
+          <w:color w:val="000000" w:themeColor="text1"/>
+          <w:sz w:val="19"/>
+          <w:szCs w:val="19"/>
+        </w:rPr>
+        <w:t>MiVenta</w:t>
+      </w:r>
+      <w:proofErr w:type="spellEnd"/>
+      <w:r>
+        <w:rPr>
+          <w:rFonts w:ascii="Cascadia Mono" w:hAnsi="Cascadia Mono" w:cs="Cascadia Mono"/>
+          <w:color w:val="000000" w:themeColor="text1"/>
+          <w:sz w:val="19"/>
+          <w:szCs w:val="19"/>
+        </w:rPr>
+        <w:t xml:space="preserve"> { </w:t>
+      </w:r>
+      <w:proofErr w:type="spellStart"/>
+      <w:r>
+        <w:rPr>
+          <w:rFonts w:ascii="Cascadia Mono" w:hAnsi="Cascadia Mono" w:cs="Cascadia Mono"/>
+          <w:color w:val="000000" w:themeColor="text1"/>
+          <w:sz w:val="19"/>
+          <w:szCs w:val="19"/>
+        </w:rPr>
+        <w:t>get</w:t>
+      </w:r>
+      <w:proofErr w:type="spellEnd"/>
+      <w:r>
+        <w:rPr>
+          <w:rFonts w:ascii="Cascadia Mono" w:hAnsi="Cascadia Mono" w:cs="Cascadia Mono"/>
+          <w:color w:val="000000" w:themeColor="text1"/>
+          <w:sz w:val="19"/>
+          <w:szCs w:val="19"/>
+        </w:rPr>
+        <w:t>; set; }</w:t>
+      </w:r>
     </w:p>
     <w:p>
       <w:pPr>
@@ -1437,77 +1256,8 @@
           <w:color w:val="000000" w:themeColor="text1"/>
           <w:sz w:val="19"/>
           <w:szCs w:val="19"/>
-          <w:highlight w:val="yellow"/>
         </w:rPr>
       </w:pPr>
-      <w:proofErr w:type="spellStart"/>
-      <w:proofErr w:type="gramStart"/>
-      <w:r>
-        <w:rPr>
-          <w:rFonts w:ascii="Cascadia Mono" w:hAnsi="Cascadia Mono" w:cs="Cascadia Mono"/>
-          <w:color w:val="000000" w:themeColor="text1"/>
-          <w:sz w:val="19"/>
-          <w:szCs w:val="19"/>
-          <w:highlight w:val="yellow"/>
-        </w:rPr>
-        <w:t>public</w:t>
-      </w:r>
-      <w:proofErr w:type="spellEnd"/>
-      <w:proofErr w:type="gramEnd"/>
-      <w:r>
-        <w:rPr>
-          <w:rFonts w:ascii="Cascadia Mono" w:hAnsi="Cascadia Mono" w:cs="Cascadia Mono"/>
-          <w:color w:val="000000" w:themeColor="text1"/>
-          <w:sz w:val="19"/>
-          <w:szCs w:val="19"/>
-          <w:highlight w:val="yellow"/>
-        </w:rPr>
-        <w:t xml:space="preserve"> </w:t>
-      </w:r>
-      <w:proofErr w:type="spellStart"/>
-      <w:r>
-        <w:rPr>
-          <w:rFonts w:ascii="Cascadia Mono" w:hAnsi="Cascadia Mono" w:cs="Cascadia Mono"/>
-          <w:color w:val="000000" w:themeColor="text1"/>
-          <w:sz w:val="19"/>
-          <w:szCs w:val="19"/>
-          <w:highlight w:val="yellow"/>
-        </w:rPr>
-        <w:t>class</w:t>
-      </w:r>
-      <w:proofErr w:type="spellEnd"/>
-      <w:r>
-        <w:rPr>
-          <w:rFonts w:ascii="Cascadia Mono" w:hAnsi="Cascadia Mono" w:cs="Cascadia Mono"/>
-          <w:color w:val="000000" w:themeColor="text1"/>
-          <w:sz w:val="19"/>
-          <w:szCs w:val="19"/>
-          <w:highlight w:val="yellow"/>
-        </w:rPr>
-        <w:t xml:space="preserve"> </w:t>
-      </w:r>
-      <w:proofErr w:type="spellStart"/>
-      <w:r>
-        <w:rPr>
-          <w:rFonts w:ascii="Cascadia Mono" w:hAnsi="Cascadia Mono" w:cs="Cascadia Mono"/>
-          <w:color w:val="000000" w:themeColor="text1"/>
-          <w:sz w:val="19"/>
-          <w:szCs w:val="19"/>
-          <w:highlight w:val="yellow"/>
-        </w:rPr>
-        <w:t>Conexion</w:t>
-      </w:r>
-      <w:proofErr w:type="spellEnd"/>
-      <w:r>
-        <w:rPr>
-          <w:rFonts w:ascii="Cascadia Mono" w:hAnsi="Cascadia Mono" w:cs="Cascadia Mono"/>
-          <w:color w:val="000000" w:themeColor="text1"/>
-          <w:sz w:val="19"/>
-          <w:szCs w:val="19"/>
-          <w:highlight w:val="yellow"/>
-        </w:rPr>
-        <w:t xml:space="preserve"> </w:t>
-      </w:r>
     </w:p>
     <w:p>
       <w:pPr>
@@ -1529,7 +1279,198 @@
           <w:sz w:val="19"/>
           <w:szCs w:val="19"/>
         </w:rPr>
-        <w:t xml:space="preserve"> {</w:t>
+        <w:t xml:space="preserve">     </w:t>
+      </w:r>
+      <w:proofErr w:type="spellStart"/>
+      <w:proofErr w:type="gramStart"/>
+      <w:r>
+        <w:rPr>
+          <w:rFonts w:ascii="Cascadia Mono" w:hAnsi="Cascadia Mono" w:cs="Cascadia Mono"/>
+          <w:color w:val="000000" w:themeColor="text1"/>
+          <w:sz w:val="19"/>
+          <w:szCs w:val="19"/>
+        </w:rPr>
+        <w:t>public</w:t>
+      </w:r>
+      <w:proofErr w:type="spellEnd"/>
+      <w:proofErr w:type="gramEnd"/>
+      <w:r>
+        <w:rPr>
+          <w:rFonts w:ascii="Cascadia Mono" w:hAnsi="Cascadia Mono" w:cs="Cascadia Mono"/>
+          <w:color w:val="000000" w:themeColor="text1"/>
+          <w:sz w:val="19"/>
+          <w:szCs w:val="19"/>
+        </w:rPr>
+        <w:t xml:space="preserve"> </w:t>
+      </w:r>
+      <w:proofErr w:type="spellStart"/>
+      <w:r>
+        <w:rPr>
+          <w:rFonts w:ascii="Cascadia Mono" w:hAnsi="Cascadia Mono" w:cs="Cascadia Mono"/>
+          <w:color w:val="000000" w:themeColor="text1"/>
+          <w:sz w:val="19"/>
+          <w:szCs w:val="19"/>
+        </w:rPr>
+        <w:t>static</w:t>
+      </w:r>
+      <w:proofErr w:type="spellEnd"/>
+      <w:r>
+        <w:rPr>
+          <w:rFonts w:ascii="Cascadia Mono" w:hAnsi="Cascadia Mono" w:cs="Cascadia Mono"/>
+          <w:color w:val="000000" w:themeColor="text1"/>
+          <w:sz w:val="19"/>
+          <w:szCs w:val="19"/>
+        </w:rPr>
+        <w:t xml:space="preserve"> </w:t>
+      </w:r>
+      <w:proofErr w:type="spellStart"/>
+      <w:r>
+        <w:rPr>
+          <w:rFonts w:ascii="Cascadia Mono" w:hAnsi="Cascadia Mono" w:cs="Cascadia Mono"/>
+          <w:color w:val="000000" w:themeColor="text1"/>
+          <w:sz w:val="19"/>
+          <w:szCs w:val="19"/>
+        </w:rPr>
+        <w:t>string</w:t>
+      </w:r>
+      <w:proofErr w:type="spellEnd"/>
+      <w:r>
+        <w:rPr>
+          <w:rFonts w:ascii="Cascadia Mono" w:hAnsi="Cascadia Mono" w:cs="Cascadia Mono"/>
+          <w:color w:val="000000" w:themeColor="text1"/>
+          <w:sz w:val="19"/>
+          <w:szCs w:val="19"/>
+        </w:rPr>
+        <w:t xml:space="preserve"> </w:t>
+      </w:r>
+      <w:proofErr w:type="spellStart"/>
+      <w:r>
+        <w:rPr>
+          <w:rFonts w:ascii="Cascadia Mono" w:hAnsi="Cascadia Mono" w:cs="Cascadia Mono"/>
+          <w:color w:val="000000" w:themeColor="text1"/>
+          <w:sz w:val="19"/>
+          <w:szCs w:val="19"/>
+        </w:rPr>
+        <w:t>LoginView</w:t>
+      </w:r>
+      <w:proofErr w:type="spellEnd"/>
+      <w:r>
+        <w:rPr>
+          <w:rFonts w:ascii="Cascadia Mono" w:hAnsi="Cascadia Mono" w:cs="Cascadia Mono"/>
+          <w:color w:val="000000" w:themeColor="text1"/>
+          <w:sz w:val="19"/>
+          <w:szCs w:val="19"/>
+        </w:rPr>
+        <w:t xml:space="preserve"> = "/</w:t>
+      </w:r>
+      <w:proofErr w:type="spellStart"/>
+      <w:r>
+        <w:rPr>
+          <w:rFonts w:ascii="Cascadia Mono" w:hAnsi="Cascadia Mono" w:cs="Cascadia Mono"/>
+          <w:color w:val="000000" w:themeColor="text1"/>
+          <w:sz w:val="19"/>
+          <w:szCs w:val="19"/>
+        </w:rPr>
+        <w:t>Views</w:t>
+      </w:r>
+      <w:proofErr w:type="spellEnd"/>
+      <w:r>
+        <w:rPr>
+          <w:rFonts w:ascii="Cascadia Mono" w:hAnsi="Cascadia Mono" w:cs="Cascadia Mono"/>
+          <w:color w:val="000000" w:themeColor="text1"/>
+          <w:sz w:val="19"/>
+          <w:szCs w:val="19"/>
+        </w:rPr>
+        <w:t>/</w:t>
+      </w:r>
+      <w:proofErr w:type="spellStart"/>
+      <w:r>
+        <w:rPr>
+          <w:rFonts w:ascii="Cascadia Mono" w:hAnsi="Cascadia Mono" w:cs="Cascadia Mono"/>
+          <w:color w:val="000000" w:themeColor="text1"/>
+          <w:sz w:val="19"/>
+          <w:szCs w:val="19"/>
+        </w:rPr>
+        <w:t>Login</w:t>
+      </w:r>
+      <w:proofErr w:type="spellEnd"/>
+      <w:r>
+        <w:rPr>
+          <w:rFonts w:ascii="Cascadia Mono" w:hAnsi="Cascadia Mono" w:cs="Cascadia Mono"/>
+          <w:color w:val="000000" w:themeColor="text1"/>
+          <w:sz w:val="19"/>
+          <w:szCs w:val="19"/>
+        </w:rPr>
+        <w:t>/</w:t>
+      </w:r>
+      <w:proofErr w:type="spellStart"/>
+      <w:r>
+        <w:rPr>
+          <w:rFonts w:ascii="Cascadia Mono" w:hAnsi="Cascadia Mono" w:cs="Cascadia Mono"/>
+          <w:color w:val="000000" w:themeColor="text1"/>
+          <w:sz w:val="19"/>
+          <w:szCs w:val="19"/>
+        </w:rPr>
+        <w:t>Logueate.cshtml</w:t>
+      </w:r>
+      <w:proofErr w:type="spellEnd"/>
+      <w:r>
+        <w:rPr>
+          <w:rFonts w:ascii="Cascadia Mono" w:hAnsi="Cascadia Mono" w:cs="Cascadia Mono"/>
+          <w:color w:val="000000" w:themeColor="text1"/>
+          <w:sz w:val="19"/>
+          <w:szCs w:val="19"/>
+        </w:rPr>
+        <w:t>";</w:t>
+      </w:r>
+    </w:p>
+    <w:p>
+      <w:pPr>
+        <w:rPr>
+          <w:rFonts w:ascii="Cascadia Mono" w:hAnsi="Cascadia Mono" w:cs="Cascadia Mono"/>
+          <w:color w:val="000000" w:themeColor="text1"/>
+          <w:sz w:val="19"/>
+          <w:szCs w:val="19"/>
+        </w:rPr>
+      </w:pPr>
+      <w:r>
+        <w:rPr>
+          <w:rFonts w:ascii="Cascadia Mono" w:hAnsi="Cascadia Mono" w:cs="Cascadia Mono"/>
+          <w:color w:val="000000" w:themeColor="text1"/>
+          <w:sz w:val="19"/>
+          <w:szCs w:val="19"/>
+        </w:rPr>
+        <w:t xml:space="preserve"> }</w:t>
+      </w:r>
+    </w:p>
+    <w:p>
+      <w:pPr>
+        <w:rPr>
+          <w:rFonts w:ascii="Cascadia Mono" w:hAnsi="Cascadia Mono" w:cs="Cascadia Mono"/>
+          <w:color w:val="000000" w:themeColor="text1"/>
+          <w:sz w:val="19"/>
+          <w:szCs w:val="19"/>
+        </w:rPr>
+      </w:pPr>
+    </w:p>
+    <w:p>
+      <w:pPr>
+        <w:rPr>
+          <w:rFonts w:ascii="Cascadia Mono" w:hAnsi="Cascadia Mono" w:cs="Cascadia Mono"/>
+          <w:color w:val="000000" w:themeColor="text1"/>
+          <w:sz w:val="19"/>
+          <w:szCs w:val="19"/>
+        </w:rPr>
+      </w:pPr>
+      <w:r>
+        <w:rPr>
+          <w:rFonts w:ascii="Cascadia Mono" w:hAnsi="Cascadia Mono" w:cs="Cascadia Mono"/>
+          <w:color w:val="000000" w:themeColor="text1"/>
+          <w:sz w:val="19"/>
+          <w:szCs w:val="19"/>
+          <w:highlight w:val="yellow"/>
+        </w:rPr>
+        <w:t>Conexión:</w:t>
       </w:r>
     </w:p>
     <w:p>
@@ -1545,96 +1486,67 @@
           <w:szCs w:val="19"/>
         </w:rPr>
       </w:pPr>
-      <w:r>
-        <w:rPr>
-          <w:rFonts w:ascii="Cascadia Mono" w:hAnsi="Cascadia Mono" w:cs="Cascadia Mono"/>
-          <w:color w:val="000000" w:themeColor="text1"/>
-          <w:sz w:val="19"/>
-          <w:szCs w:val="19"/>
-        </w:rPr>
-        <w:t xml:space="preserve">     </w:t>
-      </w:r>
-      <w:proofErr w:type="spellStart"/>
-      <w:proofErr w:type="gramStart"/>
-      <w:r>
-        <w:rPr>
-          <w:rFonts w:ascii="Cascadia Mono" w:hAnsi="Cascadia Mono" w:cs="Cascadia Mono"/>
-          <w:color w:val="000000" w:themeColor="text1"/>
-          <w:sz w:val="19"/>
-          <w:szCs w:val="19"/>
-        </w:rPr>
-        <w:t>private</w:t>
-      </w:r>
-      <w:proofErr w:type="spellEnd"/>
-      <w:proofErr w:type="gramEnd"/>
-      <w:r>
-        <w:rPr>
-          <w:rFonts w:ascii="Cascadia Mono" w:hAnsi="Cascadia Mono" w:cs="Cascadia Mono"/>
-          <w:color w:val="000000" w:themeColor="text1"/>
-          <w:sz w:val="19"/>
-          <w:szCs w:val="19"/>
-        </w:rPr>
-        <w:t xml:space="preserve"> </w:t>
-      </w:r>
-      <w:proofErr w:type="spellStart"/>
-      <w:r>
-        <w:rPr>
-          <w:rFonts w:ascii="Cascadia Mono" w:hAnsi="Cascadia Mono" w:cs="Cascadia Mono"/>
-          <w:color w:val="000000" w:themeColor="text1"/>
-          <w:sz w:val="19"/>
-          <w:szCs w:val="19"/>
-        </w:rPr>
-        <w:t>readonly</w:t>
-      </w:r>
-      <w:proofErr w:type="spellEnd"/>
-      <w:r>
-        <w:rPr>
-          <w:rFonts w:ascii="Cascadia Mono" w:hAnsi="Cascadia Mono" w:cs="Cascadia Mono"/>
-          <w:color w:val="000000" w:themeColor="text1"/>
-          <w:sz w:val="19"/>
-          <w:szCs w:val="19"/>
-        </w:rPr>
-        <w:t xml:space="preserve"> </w:t>
-      </w:r>
-      <w:proofErr w:type="spellStart"/>
-      <w:r>
-        <w:rPr>
-          <w:rFonts w:ascii="Cascadia Mono" w:hAnsi="Cascadia Mono" w:cs="Cascadia Mono"/>
-          <w:color w:val="000000" w:themeColor="text1"/>
-          <w:sz w:val="19"/>
-          <w:szCs w:val="19"/>
-        </w:rPr>
-        <w:t>string</w:t>
-      </w:r>
-      <w:proofErr w:type="spellEnd"/>
-      <w:r>
-        <w:rPr>
-          <w:rFonts w:ascii="Cascadia Mono" w:hAnsi="Cascadia Mono" w:cs="Cascadia Mono"/>
-          <w:color w:val="000000" w:themeColor="text1"/>
-          <w:sz w:val="19"/>
-          <w:szCs w:val="19"/>
-        </w:rPr>
-        <w:t xml:space="preserve"> _</w:t>
-      </w:r>
-      <w:proofErr w:type="spellStart"/>
-      <w:r>
-        <w:rPr>
-          <w:rFonts w:ascii="Cascadia Mono" w:hAnsi="Cascadia Mono" w:cs="Cascadia Mono"/>
-          <w:color w:val="000000" w:themeColor="text1"/>
-          <w:sz w:val="19"/>
-          <w:szCs w:val="19"/>
-        </w:rPr>
-        <w:t>connectionstring</w:t>
-      </w:r>
-      <w:proofErr w:type="spellEnd"/>
-      <w:r>
-        <w:rPr>
-          <w:rFonts w:ascii="Cascadia Mono" w:hAnsi="Cascadia Mono" w:cs="Cascadia Mono"/>
-          <w:color w:val="000000" w:themeColor="text1"/>
-          <w:sz w:val="19"/>
-          <w:szCs w:val="19"/>
-        </w:rPr>
-        <w:t>;</w:t>
+      <w:proofErr w:type="spellStart"/>
+      <w:proofErr w:type="gramStart"/>
+      <w:r>
+        <w:rPr>
+          <w:rFonts w:ascii="Cascadia Mono" w:hAnsi="Cascadia Mono" w:cs="Cascadia Mono"/>
+          <w:color w:val="000000" w:themeColor="text1"/>
+          <w:sz w:val="19"/>
+          <w:szCs w:val="19"/>
+        </w:rPr>
+        <w:t>public</w:t>
+      </w:r>
+      <w:proofErr w:type="spellEnd"/>
+      <w:proofErr w:type="gramEnd"/>
+      <w:r>
+        <w:rPr>
+          <w:rFonts w:ascii="Cascadia Mono" w:hAnsi="Cascadia Mono" w:cs="Cascadia Mono"/>
+          <w:color w:val="000000" w:themeColor="text1"/>
+          <w:sz w:val="19"/>
+          <w:szCs w:val="19"/>
+        </w:rPr>
+        <w:t xml:space="preserve"> </w:t>
+      </w:r>
+      <w:proofErr w:type="spellStart"/>
+      <w:r>
+        <w:rPr>
+          <w:rFonts w:ascii="Cascadia Mono" w:hAnsi="Cascadia Mono" w:cs="Cascadia Mono"/>
+          <w:color w:val="000000" w:themeColor="text1"/>
+          <w:sz w:val="19"/>
+          <w:szCs w:val="19"/>
+        </w:rPr>
+        <w:t>class</w:t>
+      </w:r>
+      <w:proofErr w:type="spellEnd"/>
+      <w:r>
+        <w:rPr>
+          <w:rFonts w:ascii="Cascadia Mono" w:hAnsi="Cascadia Mono" w:cs="Cascadia Mono"/>
+          <w:color w:val="000000" w:themeColor="text1"/>
+          <w:sz w:val="19"/>
+          <w:szCs w:val="19"/>
+        </w:rPr>
+        <w:t xml:space="preserve"> </w:t>
+      </w:r>
+      <w:proofErr w:type="spellStart"/>
+      <w:r>
+        <w:rPr>
+          <w:rFonts w:ascii="Cascadia Mono" w:hAnsi="Cascadia Mono" w:cs="Cascadia Mono"/>
+          <w:color w:val="000000" w:themeColor="text1"/>
+          <w:sz w:val="19"/>
+          <w:szCs w:val="19"/>
+        </w:rPr>
+        <w:t>Conexion</w:t>
+      </w:r>
+      <w:proofErr w:type="spellEnd"/>
+      <w:r>
+        <w:rPr>
+          <w:rFonts w:ascii="Cascadia Mono" w:hAnsi="Cascadia Mono" w:cs="Cascadia Mono"/>
+          <w:color w:val="000000" w:themeColor="text1"/>
+          <w:sz w:val="19"/>
+          <w:szCs w:val="19"/>
+        </w:rPr>
+        <w:t xml:space="preserve"> </w:t>
       </w:r>
     </w:p>
     <w:p>
@@ -1650,6 +1562,15 @@
           <w:szCs w:val="19"/>
         </w:rPr>
       </w:pPr>
+      <w:r>
+        <w:rPr>
+          <w:rFonts w:ascii="Cascadia Mono" w:hAnsi="Cascadia Mono" w:cs="Cascadia Mono"/>
+          <w:color w:val="000000" w:themeColor="text1"/>
+          <w:sz w:val="19"/>
+          <w:szCs w:val="19"/>
+        </w:rPr>
+        <w:t xml:space="preserve"> {</w:t>
+      </w:r>
     </w:p>
     <w:p>
       <w:pPr>
@@ -1682,38 +1603,38 @@
           <w:sz w:val="19"/>
           <w:szCs w:val="19"/>
         </w:rPr>
-        <w:t>public</w:t>
-      </w:r>
-      <w:proofErr w:type="spellEnd"/>
-      <w:proofErr w:type="gramEnd"/>
-      <w:r>
-        <w:rPr>
-          <w:rFonts w:ascii="Cascadia Mono" w:hAnsi="Cascadia Mono" w:cs="Cascadia Mono"/>
-          <w:color w:val="000000" w:themeColor="text1"/>
-          <w:sz w:val="19"/>
-          <w:szCs w:val="19"/>
-        </w:rPr>
-        <w:t xml:space="preserve"> </w:t>
-      </w:r>
-      <w:proofErr w:type="spellStart"/>
-      <w:r>
-        <w:rPr>
-          <w:rFonts w:ascii="Cascadia Mono" w:hAnsi="Cascadia Mono" w:cs="Cascadia Mono"/>
-          <w:color w:val="000000" w:themeColor="text1"/>
-          <w:sz w:val="19"/>
-          <w:szCs w:val="19"/>
-        </w:rPr>
-        <w:t>Conexion</w:t>
-      </w:r>
-      <w:proofErr w:type="spellEnd"/>
-      <w:r>
-        <w:rPr>
-          <w:rFonts w:ascii="Cascadia Mono" w:hAnsi="Cascadia Mono" w:cs="Cascadia Mono"/>
-          <w:color w:val="000000" w:themeColor="text1"/>
-          <w:sz w:val="19"/>
-          <w:szCs w:val="19"/>
-        </w:rPr>
-        <w:t>(</w:t>
+        <w:t>private</w:t>
+      </w:r>
+      <w:proofErr w:type="spellEnd"/>
+      <w:proofErr w:type="gramEnd"/>
+      <w:r>
+        <w:rPr>
+          <w:rFonts w:ascii="Cascadia Mono" w:hAnsi="Cascadia Mono" w:cs="Cascadia Mono"/>
+          <w:color w:val="000000" w:themeColor="text1"/>
+          <w:sz w:val="19"/>
+          <w:szCs w:val="19"/>
+        </w:rPr>
+        <w:t xml:space="preserve"> </w:t>
+      </w:r>
+      <w:proofErr w:type="spellStart"/>
+      <w:r>
+        <w:rPr>
+          <w:rFonts w:ascii="Cascadia Mono" w:hAnsi="Cascadia Mono" w:cs="Cascadia Mono"/>
+          <w:color w:val="000000" w:themeColor="text1"/>
+          <w:sz w:val="19"/>
+          <w:szCs w:val="19"/>
+        </w:rPr>
+        <w:t>readonly</w:t>
+      </w:r>
+      <w:proofErr w:type="spellEnd"/>
+      <w:r>
+        <w:rPr>
+          <w:rFonts w:ascii="Cascadia Mono" w:hAnsi="Cascadia Mono" w:cs="Cascadia Mono"/>
+          <w:color w:val="000000" w:themeColor="text1"/>
+          <w:sz w:val="19"/>
+          <w:szCs w:val="19"/>
+        </w:rPr>
+        <w:t xml:space="preserve"> </w:t>
       </w:r>
       <w:proofErr w:type="spellStart"/>
       <w:r>
@@ -1733,27 +1654,27 @@
           <w:sz w:val="19"/>
           <w:szCs w:val="19"/>
         </w:rPr>
-        <w:t xml:space="preserve"> </w:t>
-      </w:r>
-      <w:proofErr w:type="spellStart"/>
-      <w:r>
-        <w:rPr>
-          <w:rFonts w:ascii="Cascadia Mono" w:hAnsi="Cascadia Mono" w:cs="Cascadia Mono"/>
-          <w:color w:val="000000" w:themeColor="text1"/>
-          <w:sz w:val="19"/>
-          <w:szCs w:val="19"/>
-        </w:rPr>
-        <w:t>connection</w:t>
-      </w:r>
-      <w:proofErr w:type="spellEnd"/>
-      <w:r>
-        <w:rPr>
-          <w:rFonts w:ascii="Cascadia Mono" w:hAnsi="Cascadia Mono" w:cs="Cascadia Mono"/>
-          <w:color w:val="000000" w:themeColor="text1"/>
-          <w:sz w:val="19"/>
-          <w:szCs w:val="19"/>
-        </w:rPr>
-        <w:t>)</w:t>
+        <w:t xml:space="preserve"> _</w:t>
+      </w:r>
+      <w:proofErr w:type="spellStart"/>
+      <w:r>
+        <w:rPr>
+          <w:rFonts w:ascii="Cascadia Mono" w:hAnsi="Cascadia Mono" w:cs="Cascadia Mono"/>
+          <w:color w:val="000000" w:themeColor="text1"/>
+          <w:sz w:val="19"/>
+          <w:szCs w:val="19"/>
+        </w:rPr>
+        <w:t>connectionstring</w:t>
+      </w:r>
+      <w:proofErr w:type="spellEnd"/>
+      <w:r>
+        <w:rPr>
+          <w:rFonts w:ascii="Cascadia Mono" w:hAnsi="Cascadia Mono" w:cs="Cascadia Mono"/>
+          <w:color w:val="000000" w:themeColor="text1"/>
+          <w:sz w:val="19"/>
+          <w:szCs w:val="19"/>
+        </w:rPr>
+        <w:t>;</w:t>
       </w:r>
     </w:p>
     <w:p>
@@ -1769,15 +1690,6 @@
           <w:szCs w:val="19"/>
         </w:rPr>
       </w:pPr>
-      <w:r>
-        <w:rPr>
-          <w:rFonts w:ascii="Cascadia Mono" w:hAnsi="Cascadia Mono" w:cs="Cascadia Mono"/>
-          <w:color w:val="000000" w:themeColor="text1"/>
-          <w:sz w:val="19"/>
-          <w:szCs w:val="19"/>
-        </w:rPr>
-        <w:t xml:space="preserve">     {</w:t>
-      </w:r>
     </w:p>
     <w:p>
       <w:pPr>
@@ -1799,27 +1711,69 @@
           <w:sz w:val="19"/>
           <w:szCs w:val="19"/>
         </w:rPr>
-        <w:t xml:space="preserve">         _</w:t>
-      </w:r>
-      <w:proofErr w:type="spellStart"/>
-      <w:r>
-        <w:rPr>
-          <w:rFonts w:ascii="Cascadia Mono" w:hAnsi="Cascadia Mono" w:cs="Cascadia Mono"/>
-          <w:color w:val="000000" w:themeColor="text1"/>
-          <w:sz w:val="19"/>
-          <w:szCs w:val="19"/>
-        </w:rPr>
-        <w:t>connectionstring</w:t>
-      </w:r>
-      <w:proofErr w:type="spellEnd"/>
-      <w:r>
-        <w:rPr>
-          <w:rFonts w:ascii="Cascadia Mono" w:hAnsi="Cascadia Mono" w:cs="Cascadia Mono"/>
-          <w:color w:val="000000" w:themeColor="text1"/>
-          <w:sz w:val="19"/>
-          <w:szCs w:val="19"/>
-        </w:rPr>
-        <w:t xml:space="preserve"> = </w:t>
+        <w:t xml:space="preserve">     </w:t>
+      </w:r>
+      <w:proofErr w:type="spellStart"/>
+      <w:proofErr w:type="gramStart"/>
+      <w:r>
+        <w:rPr>
+          <w:rFonts w:ascii="Cascadia Mono" w:hAnsi="Cascadia Mono" w:cs="Cascadia Mono"/>
+          <w:color w:val="000000" w:themeColor="text1"/>
+          <w:sz w:val="19"/>
+          <w:szCs w:val="19"/>
+        </w:rPr>
+        <w:t>public</w:t>
+      </w:r>
+      <w:proofErr w:type="spellEnd"/>
+      <w:proofErr w:type="gramEnd"/>
+      <w:r>
+        <w:rPr>
+          <w:rFonts w:ascii="Cascadia Mono" w:hAnsi="Cascadia Mono" w:cs="Cascadia Mono"/>
+          <w:color w:val="000000" w:themeColor="text1"/>
+          <w:sz w:val="19"/>
+          <w:szCs w:val="19"/>
+        </w:rPr>
+        <w:t xml:space="preserve"> </w:t>
+      </w:r>
+      <w:proofErr w:type="spellStart"/>
+      <w:r>
+        <w:rPr>
+          <w:rFonts w:ascii="Cascadia Mono" w:hAnsi="Cascadia Mono" w:cs="Cascadia Mono"/>
+          <w:color w:val="000000" w:themeColor="text1"/>
+          <w:sz w:val="19"/>
+          <w:szCs w:val="19"/>
+        </w:rPr>
+        <w:t>Conexion</w:t>
+      </w:r>
+      <w:proofErr w:type="spellEnd"/>
+      <w:r>
+        <w:rPr>
+          <w:rFonts w:ascii="Cascadia Mono" w:hAnsi="Cascadia Mono" w:cs="Cascadia Mono"/>
+          <w:color w:val="000000" w:themeColor="text1"/>
+          <w:sz w:val="19"/>
+          <w:szCs w:val="19"/>
+        </w:rPr>
+        <w:t>(</w:t>
+      </w:r>
+      <w:proofErr w:type="spellStart"/>
+      <w:r>
+        <w:rPr>
+          <w:rFonts w:ascii="Cascadia Mono" w:hAnsi="Cascadia Mono" w:cs="Cascadia Mono"/>
+          <w:color w:val="000000" w:themeColor="text1"/>
+          <w:sz w:val="19"/>
+          <w:szCs w:val="19"/>
+        </w:rPr>
+        <w:t>string</w:t>
+      </w:r>
+      <w:proofErr w:type="spellEnd"/>
+      <w:r>
+        <w:rPr>
+          <w:rFonts w:ascii="Cascadia Mono" w:hAnsi="Cascadia Mono" w:cs="Cascadia Mono"/>
+          <w:color w:val="000000" w:themeColor="text1"/>
+          <w:sz w:val="19"/>
+          <w:szCs w:val="19"/>
+        </w:rPr>
+        <w:t xml:space="preserve"> </w:t>
       </w:r>
       <w:proofErr w:type="spellStart"/>
       <w:r>
@@ -1839,7 +1793,7 @@
           <w:sz w:val="19"/>
           <w:szCs w:val="19"/>
         </w:rPr>
-        <w:t>;</w:t>
+        <w:t>)</w:t>
       </w:r>
     </w:p>
     <w:p>
@@ -1862,7 +1816,7 @@
           <w:sz w:val="19"/>
           <w:szCs w:val="19"/>
         </w:rPr>
-        <w:t xml:space="preserve">     }</w:t>
+        <w:t xml:space="preserve">     {</w:t>
       </w:r>
     </w:p>
     <w:p>
@@ -1876,9 +1830,57 @@
           <w:color w:val="000000" w:themeColor="text1"/>
           <w:sz w:val="19"/>
           <w:szCs w:val="19"/>
-          <w:highlight w:val="yellow"/>
         </w:rPr>
       </w:pPr>
+      <w:r>
+        <w:rPr>
+          <w:rFonts w:ascii="Cascadia Mono" w:hAnsi="Cascadia Mono" w:cs="Cascadia Mono"/>
+          <w:color w:val="000000" w:themeColor="text1"/>
+          <w:sz w:val="19"/>
+          <w:szCs w:val="19"/>
+        </w:rPr>
+        <w:t xml:space="preserve">         _</w:t>
+      </w:r>
+      <w:proofErr w:type="spellStart"/>
+      <w:r>
+        <w:rPr>
+          <w:rFonts w:ascii="Cascadia Mono" w:hAnsi="Cascadia Mono" w:cs="Cascadia Mono"/>
+          <w:color w:val="000000" w:themeColor="text1"/>
+          <w:sz w:val="19"/>
+          <w:szCs w:val="19"/>
+        </w:rPr>
+        <w:t>connectionstring</w:t>
+      </w:r>
+      <w:proofErr w:type="spellEnd"/>
+      <w:r>
+        <w:rPr>
+          <w:rFonts w:ascii="Cascadia Mono" w:hAnsi="Cascadia Mono" w:cs="Cascadia Mono"/>
+          <w:color w:val="000000" w:themeColor="text1"/>
+          <w:sz w:val="19"/>
+          <w:szCs w:val="19"/>
+        </w:rPr>
+        <w:t xml:space="preserve"> = </w:t>
+      </w:r>
+      <w:proofErr w:type="spellStart"/>
+      <w:r>
+        <w:rPr>
+          <w:rFonts w:ascii="Cascadia Mono" w:hAnsi="Cascadia Mono" w:cs="Cascadia Mono"/>
+          <w:color w:val="000000" w:themeColor="text1"/>
+          <w:sz w:val="19"/>
+          <w:szCs w:val="19"/>
+        </w:rPr>
+        <w:t>connection</w:t>
+      </w:r>
+      <w:proofErr w:type="spellEnd"/>
+      <w:r>
+        <w:rPr>
+          <w:rFonts w:ascii="Cascadia Mono" w:hAnsi="Cascadia Mono" w:cs="Cascadia Mono"/>
+          <w:color w:val="000000" w:themeColor="text1"/>
+          <w:sz w:val="19"/>
+          <w:szCs w:val="19"/>
+        </w:rPr>
+        <w:t>;</w:t>
+      </w:r>
     </w:p>
     <w:p>
       <w:pPr>
@@ -1891,7 +1893,6 @@
           <w:color w:val="000000" w:themeColor="text1"/>
           <w:sz w:val="19"/>
           <w:szCs w:val="19"/>
-          <w:highlight w:val="yellow"/>
         </w:rPr>
       </w:pPr>
       <w:r>
@@ -1900,43 +1901,8 @@
           <w:color w:val="000000" w:themeColor="text1"/>
           <w:sz w:val="19"/>
           <w:szCs w:val="19"/>
-          <w:highlight w:val="yellow"/>
-        </w:rPr>
-        <w:t xml:space="preserve">     //Método (</w:t>
-      </w:r>
-      <w:proofErr w:type="spellStart"/>
-      <w:proofErr w:type="gramStart"/>
-      <w:r>
-        <w:rPr>
-          <w:rFonts w:ascii="Cascadia Mono" w:hAnsi="Cascadia Mono" w:cs="Cascadia Mono"/>
-          <w:color w:val="000000" w:themeColor="text1"/>
-          <w:sz w:val="19"/>
-          <w:szCs w:val="19"/>
-          <w:highlight w:val="yellow"/>
-        </w:rPr>
-        <w:t>ObtenerConexion</w:t>
-      </w:r>
-      <w:proofErr w:type="spellEnd"/>
-      <w:r>
-        <w:rPr>
-          <w:rFonts w:ascii="Cascadia Mono" w:hAnsi="Cascadia Mono" w:cs="Cascadia Mono"/>
-          <w:color w:val="000000" w:themeColor="text1"/>
-          <w:sz w:val="19"/>
-          <w:szCs w:val="19"/>
-          <w:highlight w:val="yellow"/>
-        </w:rPr>
-        <w:t>(</w:t>
-      </w:r>
-      <w:proofErr w:type="gramEnd"/>
-      <w:r>
-        <w:rPr>
-          <w:rFonts w:ascii="Cascadia Mono" w:hAnsi="Cascadia Mono" w:cs="Cascadia Mono"/>
-          <w:color w:val="000000" w:themeColor="text1"/>
-          <w:sz w:val="19"/>
-          <w:szCs w:val="19"/>
-          <w:highlight w:val="yellow"/>
-        </w:rPr>
-        <w:t>)) que devuelve la conexión.</w:t>
+        </w:rPr>
+        <w:t xml:space="preserve">     }</w:t>
       </w:r>
     </w:p>
     <w:p>
@@ -1965,7 +1931,6 @@
           <w:color w:val="000000" w:themeColor="text1"/>
           <w:sz w:val="19"/>
           <w:szCs w:val="19"/>
-          <w:highlight w:val="yellow"/>
         </w:rPr>
       </w:pPr>
       <w:r>
@@ -1974,64 +1939,17 @@
           <w:color w:val="000000" w:themeColor="text1"/>
           <w:sz w:val="19"/>
           <w:szCs w:val="19"/>
-          <w:highlight w:val="yellow"/>
-        </w:rPr>
-        <w:t xml:space="preserve">     </w:t>
-      </w:r>
-      <w:proofErr w:type="spellStart"/>
-      <w:proofErr w:type="gramStart"/>
-      <w:r>
-        <w:rPr>
-          <w:rFonts w:ascii="Cascadia Mono" w:hAnsi="Cascadia Mono" w:cs="Cascadia Mono"/>
-          <w:color w:val="000000" w:themeColor="text1"/>
-          <w:sz w:val="19"/>
-          <w:szCs w:val="19"/>
-          <w:highlight w:val="yellow"/>
-        </w:rPr>
-        <w:t>public</w:t>
-      </w:r>
-      <w:proofErr w:type="spellEnd"/>
-      <w:proofErr w:type="gramEnd"/>
-      <w:r>
-        <w:rPr>
-          <w:rFonts w:ascii="Cascadia Mono" w:hAnsi="Cascadia Mono" w:cs="Cascadia Mono"/>
-          <w:color w:val="000000" w:themeColor="text1"/>
-          <w:sz w:val="19"/>
-          <w:szCs w:val="19"/>
-          <w:highlight w:val="yellow"/>
-        </w:rPr>
-        <w:t xml:space="preserve"> </w:t>
-      </w:r>
-      <w:proofErr w:type="spellStart"/>
-      <w:r>
-        <w:rPr>
-          <w:rFonts w:ascii="Cascadia Mono" w:hAnsi="Cascadia Mono" w:cs="Cascadia Mono"/>
-          <w:color w:val="000000" w:themeColor="text1"/>
-          <w:sz w:val="19"/>
-          <w:szCs w:val="19"/>
-          <w:highlight w:val="yellow"/>
-        </w:rPr>
-        <w:t>SqlConnection</w:t>
-      </w:r>
-      <w:proofErr w:type="spellEnd"/>
-      <w:r>
-        <w:rPr>
-          <w:rFonts w:ascii="Cascadia Mono" w:hAnsi="Cascadia Mono" w:cs="Cascadia Mono"/>
-          <w:color w:val="000000" w:themeColor="text1"/>
-          <w:sz w:val="19"/>
-          <w:szCs w:val="19"/>
-          <w:highlight w:val="yellow"/>
-        </w:rPr>
-        <w:t xml:space="preserve"> </w:t>
-      </w:r>
-      <w:proofErr w:type="spellStart"/>
-      <w:r>
-        <w:rPr>
-          <w:rFonts w:ascii="Cascadia Mono" w:hAnsi="Cascadia Mono" w:cs="Cascadia Mono"/>
-          <w:color w:val="000000" w:themeColor="text1"/>
-          <w:sz w:val="19"/>
-          <w:szCs w:val="19"/>
-          <w:highlight w:val="yellow"/>
+        </w:rPr>
+        <w:t xml:space="preserve">     //Método (</w:t>
+      </w:r>
+      <w:proofErr w:type="spellStart"/>
+      <w:proofErr w:type="gramStart"/>
+      <w:r>
+        <w:rPr>
+          <w:rFonts w:ascii="Cascadia Mono" w:hAnsi="Cascadia Mono" w:cs="Cascadia Mono"/>
+          <w:color w:val="000000" w:themeColor="text1"/>
+          <w:sz w:val="19"/>
+          <w:szCs w:val="19"/>
         </w:rPr>
         <w:t>ObtenerConexion</w:t>
       </w:r>
@@ -2042,9 +1960,18 @@
           <w:color w:val="000000" w:themeColor="text1"/>
           <w:sz w:val="19"/>
           <w:szCs w:val="19"/>
-          <w:highlight w:val="yellow"/>
-        </w:rPr>
-        <w:t>()</w:t>
+        </w:rPr>
+        <w:t>(</w:t>
+      </w:r>
+      <w:proofErr w:type="gramEnd"/>
+      <w:r>
+        <w:rPr>
+          <w:rFonts w:ascii="Cascadia Mono" w:hAnsi="Cascadia Mono" w:cs="Cascadia Mono"/>
+          <w:color w:val="000000" w:themeColor="text1"/>
+          <w:sz w:val="19"/>
+          <w:szCs w:val="19"/>
+        </w:rPr>
+        <w:t>)) que devuelve la conexión.</w:t>
       </w:r>
     </w:p>
     <w:p>
@@ -2059,11 +1986,8 @@
           <w:sz w:val="19"/>
           <w:szCs w:val="19"/>
           <w:highlight w:val="yellow"/>
-          <w:u w:val="single"/>
         </w:rPr>
       </w:pPr>
-      <w:bookmarkStart w:id="0" w:name="_GoBack"/>
-      <w:bookmarkEnd w:id="0"/>
     </w:p>
     <w:p>
       <w:pPr>
@@ -2085,7 +2009,69 @@
           <w:sz w:val="19"/>
           <w:szCs w:val="19"/>
         </w:rPr>
-        <w:t xml:space="preserve">     {</w:t>
+        <w:t xml:space="preserve">     </w:t>
+      </w:r>
+      <w:proofErr w:type="spellStart"/>
+      <w:proofErr w:type="gramStart"/>
+      <w:r>
+        <w:rPr>
+          <w:rFonts w:ascii="Cascadia Mono" w:hAnsi="Cascadia Mono" w:cs="Cascadia Mono"/>
+          <w:color w:val="000000" w:themeColor="text1"/>
+          <w:sz w:val="19"/>
+          <w:szCs w:val="19"/>
+        </w:rPr>
+        <w:t>public</w:t>
+      </w:r>
+      <w:proofErr w:type="spellEnd"/>
+      <w:proofErr w:type="gramEnd"/>
+      <w:r>
+        <w:rPr>
+          <w:rFonts w:ascii="Cascadia Mono" w:hAnsi="Cascadia Mono" w:cs="Cascadia Mono"/>
+          <w:color w:val="000000" w:themeColor="text1"/>
+          <w:sz w:val="19"/>
+          <w:szCs w:val="19"/>
+        </w:rPr>
+        <w:t xml:space="preserve"> </w:t>
+      </w:r>
+      <w:proofErr w:type="spellStart"/>
+      <w:r>
+        <w:rPr>
+          <w:rFonts w:ascii="Cascadia Mono" w:hAnsi="Cascadia Mono" w:cs="Cascadia Mono"/>
+          <w:color w:val="000000" w:themeColor="text1"/>
+          <w:sz w:val="19"/>
+          <w:szCs w:val="19"/>
+        </w:rPr>
+        <w:t>SqlConnection</w:t>
+      </w:r>
+      <w:proofErr w:type="spellEnd"/>
+      <w:r>
+        <w:rPr>
+          <w:rFonts w:ascii="Cascadia Mono" w:hAnsi="Cascadia Mono" w:cs="Cascadia Mono"/>
+          <w:color w:val="000000" w:themeColor="text1"/>
+          <w:sz w:val="19"/>
+          <w:szCs w:val="19"/>
+        </w:rPr>
+        <w:t xml:space="preserve"> </w:t>
+      </w:r>
+      <w:proofErr w:type="spellStart"/>
+      <w:r>
+        <w:rPr>
+          <w:rFonts w:ascii="Cascadia Mono" w:hAnsi="Cascadia Mono" w:cs="Cascadia Mono"/>
+          <w:color w:val="000000" w:themeColor="text1"/>
+          <w:sz w:val="19"/>
+          <w:szCs w:val="19"/>
+        </w:rPr>
+        <w:t>ObtenerConexion</w:t>
+      </w:r>
+      <w:proofErr w:type="spellEnd"/>
+      <w:r>
+        <w:rPr>
+          <w:rFonts w:ascii="Cascadia Mono" w:hAnsi="Cascadia Mono" w:cs="Cascadia Mono"/>
+          <w:color w:val="000000" w:themeColor="text1"/>
+          <w:sz w:val="19"/>
+          <w:szCs w:val="19"/>
+        </w:rPr>
+        <w:t>()</w:t>
       </w:r>
     </w:p>
     <w:p>
@@ -2099,99 +2085,21 @@
           <w:color w:val="000000" w:themeColor="text1"/>
           <w:sz w:val="19"/>
           <w:szCs w:val="19"/>
+          <w:u w:val="single"/>
         </w:rPr>
       </w:pPr>
-      <w:r>
-        <w:rPr>
-          <w:rFonts w:ascii="Cascadia Mono" w:hAnsi="Cascadia Mono" w:cs="Cascadia Mono"/>
-          <w:color w:val="000000" w:themeColor="text1"/>
-          <w:sz w:val="19"/>
-          <w:szCs w:val="19"/>
-        </w:rPr>
-        <w:t xml:space="preserve">         </w:t>
-      </w:r>
-      <w:proofErr w:type="spellStart"/>
-      <w:proofErr w:type="gramStart"/>
-      <w:r>
-        <w:rPr>
-          <w:rFonts w:ascii="Cascadia Mono" w:hAnsi="Cascadia Mono" w:cs="Cascadia Mono"/>
-          <w:color w:val="000000" w:themeColor="text1"/>
-          <w:sz w:val="19"/>
-          <w:szCs w:val="19"/>
-        </w:rPr>
-        <w:t>var</w:t>
-      </w:r>
-      <w:proofErr w:type="spellEnd"/>
-      <w:proofErr w:type="gramEnd"/>
-      <w:r>
-        <w:rPr>
-          <w:rFonts w:ascii="Cascadia Mono" w:hAnsi="Cascadia Mono" w:cs="Cascadia Mono"/>
-          <w:color w:val="000000" w:themeColor="text1"/>
-          <w:sz w:val="19"/>
-          <w:szCs w:val="19"/>
-        </w:rPr>
-        <w:t xml:space="preserve"> </w:t>
-      </w:r>
-      <w:proofErr w:type="spellStart"/>
-      <w:r>
-        <w:rPr>
-          <w:rFonts w:ascii="Cascadia Mono" w:hAnsi="Cascadia Mono" w:cs="Cascadia Mono"/>
-          <w:color w:val="000000" w:themeColor="text1"/>
-          <w:sz w:val="19"/>
-          <w:szCs w:val="19"/>
-        </w:rPr>
-        <w:t>conexion</w:t>
-      </w:r>
-      <w:proofErr w:type="spellEnd"/>
-      <w:r>
-        <w:rPr>
-          <w:rFonts w:ascii="Cascadia Mono" w:hAnsi="Cascadia Mono" w:cs="Cascadia Mono"/>
-          <w:color w:val="000000" w:themeColor="text1"/>
-          <w:sz w:val="19"/>
-          <w:szCs w:val="19"/>
-        </w:rPr>
-        <w:t xml:space="preserve"> = new </w:t>
-      </w:r>
-      <w:proofErr w:type="spellStart"/>
-      <w:r>
-        <w:rPr>
-          <w:rFonts w:ascii="Cascadia Mono" w:hAnsi="Cascadia Mono" w:cs="Cascadia Mono"/>
-          <w:color w:val="000000" w:themeColor="text1"/>
-          <w:sz w:val="19"/>
-          <w:szCs w:val="19"/>
-        </w:rPr>
-        <w:t>SqlConnection</w:t>
-      </w:r>
-      <w:proofErr w:type="spellEnd"/>
-      <w:r>
-        <w:rPr>
-          <w:rFonts w:ascii="Cascadia Mono" w:hAnsi="Cascadia Mono" w:cs="Cascadia Mono"/>
-          <w:color w:val="000000" w:themeColor="text1"/>
-          <w:sz w:val="19"/>
-          <w:szCs w:val="19"/>
-        </w:rPr>
-        <w:t>(_</w:t>
-      </w:r>
-      <w:proofErr w:type="spellStart"/>
-      <w:r>
-        <w:rPr>
-          <w:rFonts w:ascii="Cascadia Mono" w:hAnsi="Cascadia Mono" w:cs="Cascadia Mono"/>
-          <w:color w:val="000000" w:themeColor="text1"/>
-          <w:sz w:val="19"/>
-          <w:szCs w:val="19"/>
-        </w:rPr>
-        <w:t>connectionstring</w:t>
-      </w:r>
-      <w:proofErr w:type="spellEnd"/>
-      <w:r>
-        <w:rPr>
-          <w:rFonts w:ascii="Cascadia Mono" w:hAnsi="Cascadia Mono" w:cs="Cascadia Mono"/>
-          <w:color w:val="000000" w:themeColor="text1"/>
-          <w:sz w:val="19"/>
-          <w:szCs w:val="19"/>
-        </w:rPr>
-        <w:t>);</w:t>
-      </w:r>
+      <w:proofErr w:type="gramStart"/>
+      <w:r>
+        <w:rPr>
+          <w:rFonts w:ascii="Cascadia Mono" w:hAnsi="Cascadia Mono" w:cs="Cascadia Mono"/>
+          <w:color w:val="000000" w:themeColor="text1"/>
+          <w:sz w:val="19"/>
+          <w:szCs w:val="19"/>
+          <w:u w:val="single"/>
+        </w:rPr>
+        <w:t>app</w:t>
+      </w:r>
+      <w:proofErr w:type="gramEnd"/>
     </w:p>
     <w:p>
       <w:pPr>
@@ -2213,38 +2121,7 @@
           <w:sz w:val="19"/>
           <w:szCs w:val="19"/>
         </w:rPr>
-        <w:t xml:space="preserve">         </w:t>
-      </w:r>
-      <w:proofErr w:type="spellStart"/>
-      <w:proofErr w:type="gramStart"/>
-      <w:r>
-        <w:rPr>
-          <w:rFonts w:ascii="Cascadia Mono" w:hAnsi="Cascadia Mono" w:cs="Cascadia Mono"/>
-          <w:color w:val="000000" w:themeColor="text1"/>
-          <w:sz w:val="19"/>
-          <w:szCs w:val="19"/>
-        </w:rPr>
-        <w:t>conexion.Open</w:t>
-      </w:r>
-      <w:proofErr w:type="spellEnd"/>
-      <w:r>
-        <w:rPr>
-          <w:rFonts w:ascii="Cascadia Mono" w:hAnsi="Cascadia Mono" w:cs="Cascadia Mono"/>
-          <w:color w:val="000000" w:themeColor="text1"/>
-          <w:sz w:val="19"/>
-          <w:szCs w:val="19"/>
-        </w:rPr>
-        <w:t>(</w:t>
-      </w:r>
-      <w:proofErr w:type="gramEnd"/>
-      <w:r>
-        <w:rPr>
-          <w:rFonts w:ascii="Cascadia Mono" w:hAnsi="Cascadia Mono" w:cs="Cascadia Mono"/>
-          <w:color w:val="000000" w:themeColor="text1"/>
-          <w:sz w:val="19"/>
-          <w:szCs w:val="19"/>
-        </w:rPr>
-        <w:t>);</w:t>
+        <w:t xml:space="preserve">     {</w:t>
       </w:r>
     </w:p>
     <w:p>
@@ -2278,7 +2155,7 @@
           <w:sz w:val="19"/>
           <w:szCs w:val="19"/>
         </w:rPr>
-        <w:t>return</w:t>
+        <w:t>var</w:t>
       </w:r>
       <w:proofErr w:type="spellEnd"/>
       <w:proofErr w:type="gramEnd"/>
@@ -2309,7 +2186,47 @@
           <w:sz w:val="19"/>
           <w:szCs w:val="19"/>
         </w:rPr>
-        <w:t>;</w:t>
+        <w:t xml:space="preserve"> = new </w:t>
+      </w:r>
+      <w:proofErr w:type="spellStart"/>
+      <w:r>
+        <w:rPr>
+          <w:rFonts w:ascii="Cascadia Mono" w:hAnsi="Cascadia Mono" w:cs="Cascadia Mono"/>
+          <w:color w:val="000000" w:themeColor="text1"/>
+          <w:sz w:val="19"/>
+          <w:szCs w:val="19"/>
+        </w:rPr>
+        <w:t>SqlConnection</w:t>
+      </w:r>
+      <w:proofErr w:type="spellEnd"/>
+      <w:r>
+        <w:rPr>
+          <w:rFonts w:ascii="Cascadia Mono" w:hAnsi="Cascadia Mono" w:cs="Cascadia Mono"/>
+          <w:color w:val="000000" w:themeColor="text1"/>
+          <w:sz w:val="19"/>
+          <w:szCs w:val="19"/>
+        </w:rPr>
+        <w:t>(_</w:t>
+      </w:r>
+      <w:proofErr w:type="spellStart"/>
+      <w:r>
+        <w:rPr>
+          <w:rFonts w:ascii="Cascadia Mono" w:hAnsi="Cascadia Mono" w:cs="Cascadia Mono"/>
+          <w:color w:val="000000" w:themeColor="text1"/>
+          <w:sz w:val="19"/>
+          <w:szCs w:val="19"/>
+        </w:rPr>
+        <w:t>connectionstring</w:t>
+      </w:r>
+      <w:proofErr w:type="spellEnd"/>
+      <w:r>
+        <w:rPr>
+          <w:rFonts w:ascii="Cascadia Mono" w:hAnsi="Cascadia Mono" w:cs="Cascadia Mono"/>
+          <w:color w:val="000000" w:themeColor="text1"/>
+          <w:sz w:val="19"/>
+          <w:szCs w:val="19"/>
+        </w:rPr>
+        <w:t>);</w:t>
       </w:r>
     </w:p>
     <w:p>
@@ -2332,57 +2249,39 @@
           <w:sz w:val="19"/>
           <w:szCs w:val="19"/>
         </w:rPr>
-        <w:t xml:space="preserve">     }</w:t>
-      </w:r>
-    </w:p>
-    <w:p>
-      <w:pPr>
-        <w:rPr>
-          <w:rFonts w:ascii="Cascadia Mono" w:hAnsi="Cascadia Mono" w:cs="Cascadia Mono"/>
-          <w:color w:val="000000" w:themeColor="text1"/>
-          <w:sz w:val="19"/>
-          <w:szCs w:val="19"/>
-        </w:rPr>
-      </w:pPr>
-      <w:r>
-        <w:rPr>
-          <w:rFonts w:ascii="Cascadia Mono" w:hAnsi="Cascadia Mono" w:cs="Cascadia Mono"/>
-          <w:color w:val="000000" w:themeColor="text1"/>
-          <w:sz w:val="19"/>
-          <w:szCs w:val="19"/>
-        </w:rPr>
-        <w:t xml:space="preserve"> }</w:t>
-      </w:r>
-    </w:p>
-    <w:p>
-      <w:pPr>
-        <w:rPr>
-          <w:rFonts w:ascii="Cascadia Mono" w:hAnsi="Cascadia Mono" w:cs="Cascadia Mono"/>
-          <w:color w:val="000000" w:themeColor="text1"/>
-          <w:sz w:val="19"/>
-          <w:szCs w:val="19"/>
-        </w:rPr>
-      </w:pPr>
-    </w:p>
-    <w:p>
-      <w:pPr>
-        <w:rPr>
-          <w:rFonts w:ascii="Cascadia Mono" w:hAnsi="Cascadia Mono" w:cs="Cascadia Mono"/>
-          <w:color w:val="000000" w:themeColor="text1"/>
-          <w:sz w:val="19"/>
-          <w:szCs w:val="19"/>
-        </w:rPr>
-      </w:pPr>
-    </w:p>
-    <w:p>
-      <w:pPr>
-        <w:rPr>
-          <w:rFonts w:ascii="Cascadia Mono" w:hAnsi="Cascadia Mono" w:cs="Cascadia Mono"/>
-          <w:color w:val="000000" w:themeColor="text1"/>
-          <w:sz w:val="19"/>
-          <w:szCs w:val="19"/>
-        </w:rPr>
-      </w:pPr>
+        <w:t xml:space="preserve">         </w:t>
+      </w:r>
+      <w:proofErr w:type="spellStart"/>
+      <w:proofErr w:type="gramStart"/>
+      <w:r>
+        <w:rPr>
+          <w:rFonts w:ascii="Cascadia Mono" w:hAnsi="Cascadia Mono" w:cs="Cascadia Mono"/>
+          <w:color w:val="000000" w:themeColor="text1"/>
+          <w:sz w:val="19"/>
+          <w:szCs w:val="19"/>
+        </w:rPr>
+        <w:t>conexion.Open</w:t>
+      </w:r>
+      <w:proofErr w:type="spellEnd"/>
+      <w:r>
+        <w:rPr>
+          <w:rFonts w:ascii="Cascadia Mono" w:hAnsi="Cascadia Mono" w:cs="Cascadia Mono"/>
+          <w:color w:val="000000" w:themeColor="text1"/>
+          <w:sz w:val="19"/>
+          <w:szCs w:val="19"/>
+        </w:rPr>
+        <w:t>(</w:t>
+      </w:r>
+      <w:proofErr w:type="gramEnd"/>
+      <w:r>
+        <w:rPr>
+          <w:rFonts w:ascii="Cascadia Mono" w:hAnsi="Cascadia Mono" w:cs="Cascadia Mono"/>
+          <w:color w:val="000000" w:themeColor="text1"/>
+          <w:sz w:val="19"/>
+          <w:szCs w:val="19"/>
+        </w:rPr>
+        <w:t>);</w:t>
+      </w:r>
     </w:p>
     <w:p>
       <w:pPr>
@@ -2395,45 +2294,59 @@
           <w:color w:val="000000" w:themeColor="text1"/>
           <w:sz w:val="19"/>
           <w:szCs w:val="19"/>
-          <w:highlight w:val="yellow"/>
         </w:rPr>
       </w:pPr>
-      <w:proofErr w:type="spellStart"/>
-      <w:proofErr w:type="gramStart"/>
-      <w:r>
-        <w:rPr>
-          <w:rFonts w:ascii="Cascadia Mono" w:hAnsi="Cascadia Mono" w:cs="Cascadia Mono"/>
-          <w:color w:val="000000" w:themeColor="text1"/>
-          <w:sz w:val="19"/>
-          <w:szCs w:val="19"/>
-          <w:highlight w:val="yellow"/>
-        </w:rPr>
-        <w:t>public</w:t>
-      </w:r>
-      <w:proofErr w:type="spellEnd"/>
-      <w:proofErr w:type="gramEnd"/>
-      <w:r>
-        <w:rPr>
-          <w:rFonts w:ascii="Cascadia Mono" w:hAnsi="Cascadia Mono" w:cs="Cascadia Mono"/>
-          <w:color w:val="000000" w:themeColor="text1"/>
-          <w:sz w:val="19"/>
-          <w:szCs w:val="19"/>
-          <w:highlight w:val="yellow"/>
-        </w:rPr>
-        <w:t xml:space="preserve"> interface </w:t>
-      </w:r>
-      <w:proofErr w:type="spellStart"/>
-      <w:r>
-        <w:rPr>
-          <w:rFonts w:ascii="Cascadia Mono" w:hAnsi="Cascadia Mono" w:cs="Cascadia Mono"/>
-          <w:color w:val="000000" w:themeColor="text1"/>
-          <w:sz w:val="19"/>
-          <w:szCs w:val="19"/>
-          <w:highlight w:val="yellow"/>
-        </w:rPr>
-        <w:t>ICarritoRepository</w:t>
-      </w:r>
-      <w:proofErr w:type="spellEnd"/>
+      <w:r>
+        <w:rPr>
+          <w:rFonts w:ascii="Cascadia Mono" w:hAnsi="Cascadia Mono" w:cs="Cascadia Mono"/>
+          <w:color w:val="000000" w:themeColor="text1"/>
+          <w:sz w:val="19"/>
+          <w:szCs w:val="19"/>
+        </w:rPr>
+        <w:t xml:space="preserve">         </w:t>
+      </w:r>
+      <w:proofErr w:type="spellStart"/>
+      <w:proofErr w:type="gramStart"/>
+      <w:r>
+        <w:rPr>
+          <w:rFonts w:ascii="Cascadia Mono" w:hAnsi="Cascadia Mono" w:cs="Cascadia Mono"/>
+          <w:color w:val="000000" w:themeColor="text1"/>
+          <w:sz w:val="19"/>
+          <w:szCs w:val="19"/>
+        </w:rPr>
+        <w:t>return</w:t>
+      </w:r>
+      <w:proofErr w:type="spellEnd"/>
+      <w:proofErr w:type="gramEnd"/>
+      <w:r>
+        <w:rPr>
+          <w:rFonts w:ascii="Cascadia Mono" w:hAnsi="Cascadia Mono" w:cs="Cascadia Mono"/>
+          <w:color w:val="000000" w:themeColor="text1"/>
+          <w:sz w:val="19"/>
+          <w:szCs w:val="19"/>
+        </w:rPr>
+        <w:t xml:space="preserve"> </w:t>
+      </w:r>
+      <w:proofErr w:type="spellStart"/>
+      <w:r>
+        <w:rPr>
+          <w:rFonts w:ascii="Cascadia Mono" w:hAnsi="Cascadia Mono" w:cs="Cascadia Mono"/>
+          <w:color w:val="000000" w:themeColor="text1"/>
+          <w:sz w:val="19"/>
+          <w:szCs w:val="19"/>
+        </w:rPr>
+        <w:t>conexion</w:t>
+      </w:r>
+      <w:proofErr w:type="spellEnd"/>
+      <w:r>
+        <w:rPr>
+          <w:rFonts w:ascii="Cascadia Mono" w:hAnsi="Cascadia Mono" w:cs="Cascadia Mono"/>
+          <w:color w:val="000000" w:themeColor="text1"/>
+          <w:sz w:val="19"/>
+          <w:szCs w:val="19"/>
+        </w:rPr>
+        <w:t>;</w:t>
+      </w:r>
     </w:p>
     <w:p>
       <w:pPr>
@@ -2455,7 +2368,27 @@
           <w:sz w:val="19"/>
           <w:szCs w:val="19"/>
         </w:rPr>
-        <w:t xml:space="preserve"> {</w:t>
+        <w:t xml:space="preserve">     }</w:t>
+      </w:r>
+    </w:p>
+    <w:p>
+      <w:pPr>
+        <w:rPr>
+          <w:rFonts w:ascii="Cascadia Mono" w:hAnsi="Cascadia Mono" w:cs="Cascadia Mono"/>
+          <w:color w:val="000000" w:themeColor="text1"/>
+          <w:sz w:val="19"/>
+          <w:szCs w:val="19"/>
+        </w:rPr>
+      </w:pPr>
+      <w:r>
+        <w:rPr>
+          <w:rFonts w:ascii="Cascadia Mono" w:hAnsi="Cascadia Mono" w:cs="Cascadia Mono"/>
+          <w:color w:val="000000" w:themeColor="text1"/>
+          <w:sz w:val="19"/>
+          <w:szCs w:val="19"/>
+        </w:rPr>
+        <w:lastRenderedPageBreak/>
+        <w:t xml:space="preserve"> }</w:t>
       </w:r>
     </w:p>
     <w:p>
@@ -2469,8 +2402,46 @@
           <w:color w:val="000000" w:themeColor="text1"/>
           <w:sz w:val="19"/>
           <w:szCs w:val="19"/>
+          <w:highlight w:val="yellow"/>
         </w:rPr>
       </w:pPr>
+      <w:proofErr w:type="spellStart"/>
+      <w:proofErr w:type="gramStart"/>
+      <w:r>
+        <w:rPr>
+          <w:rFonts w:ascii="Cascadia Mono" w:hAnsi="Cascadia Mono" w:cs="Cascadia Mono"/>
+          <w:color w:val="000000" w:themeColor="text1"/>
+          <w:sz w:val="19"/>
+          <w:szCs w:val="19"/>
+          <w:highlight w:val="yellow"/>
+        </w:rPr>
+        <w:t>public</w:t>
+      </w:r>
+      <w:proofErr w:type="spellEnd"/>
+      <w:proofErr w:type="gramEnd"/>
+      <w:r>
+        <w:rPr>
+          <w:rFonts w:ascii="Cascadia Mono" w:hAnsi="Cascadia Mono" w:cs="Cascadia Mono"/>
+          <w:color w:val="000000" w:themeColor="text1"/>
+          <w:sz w:val="19"/>
+          <w:szCs w:val="19"/>
+          <w:highlight w:val="yellow"/>
+        </w:rPr>
+        <w:t xml:space="preserve"> interface </w:t>
+      </w:r>
+      <w:proofErr w:type="spellStart"/>
+      <w:r>
+        <w:rPr>
+          <w:rFonts w:ascii="Cascadia Mono" w:hAnsi="Cascadia Mono" w:cs="Cascadia Mono"/>
+          <w:color w:val="000000" w:themeColor="text1"/>
+          <w:sz w:val="19"/>
+          <w:szCs w:val="19"/>
+          <w:highlight w:val="yellow"/>
+          <w:u w:val="single"/>
+        </w:rPr>
+        <w:t>IProductoRepository</w:t>
+      </w:r>
+      <w:proofErr w:type="spellEnd"/>
     </w:p>
     <w:p>
       <w:pPr>
@@ -2492,47 +2463,7 @@
           <w:sz w:val="19"/>
           <w:szCs w:val="19"/>
         </w:rPr>
-        <w:t xml:space="preserve">     </w:t>
-      </w:r>
-      <w:proofErr w:type="spellStart"/>
-      <w:r>
-        <w:rPr>
-          <w:rFonts w:ascii="Cascadia Mono" w:hAnsi="Cascadia Mono" w:cs="Cascadia Mono"/>
-          <w:color w:val="000000" w:themeColor="text1"/>
-          <w:sz w:val="19"/>
-          <w:szCs w:val="19"/>
-        </w:rPr>
-        <w:t>Task</w:t>
-      </w:r>
-      <w:proofErr w:type="spellEnd"/>
-      <w:r>
-        <w:rPr>
-          <w:rFonts w:ascii="Cascadia Mono" w:hAnsi="Cascadia Mono" w:cs="Cascadia Mono"/>
-          <w:color w:val="000000" w:themeColor="text1"/>
-          <w:sz w:val="19"/>
-          <w:szCs w:val="19"/>
-        </w:rPr>
-        <w:t xml:space="preserve">&lt;Carrito&gt; </w:t>
-      </w:r>
-      <w:proofErr w:type="gramStart"/>
-      <w:r>
-        <w:rPr>
-          <w:rFonts w:ascii="Cascadia Mono" w:hAnsi="Cascadia Mono" w:cs="Cascadia Mono"/>
-          <w:color w:val="000000" w:themeColor="text1"/>
-          <w:sz w:val="19"/>
-          <w:szCs w:val="19"/>
-        </w:rPr>
-        <w:t>Guardar(</w:t>
-      </w:r>
-      <w:proofErr w:type="gramEnd"/>
-      <w:r>
-        <w:rPr>
-          <w:rFonts w:ascii="Cascadia Mono" w:hAnsi="Cascadia Mono" w:cs="Cascadia Mono"/>
-          <w:color w:val="000000" w:themeColor="text1"/>
-          <w:sz w:val="19"/>
-          <w:szCs w:val="19"/>
-        </w:rPr>
-        <w:t>Carrito carrito);</w:t>
+        <w:t xml:space="preserve"> {</w:t>
       </w:r>
     </w:p>
     <w:p>
@@ -2548,97 +2479,6 @@
           <w:szCs w:val="19"/>
         </w:rPr>
       </w:pPr>
-      <w:r>
-        <w:rPr>
-          <w:rFonts w:ascii="Cascadia Mono" w:hAnsi="Cascadia Mono" w:cs="Cascadia Mono"/>
-          <w:color w:val="000000" w:themeColor="text1"/>
-          <w:sz w:val="19"/>
-          <w:szCs w:val="19"/>
-        </w:rPr>
-        <w:t xml:space="preserve">     </w:t>
-      </w:r>
-      <w:proofErr w:type="spellStart"/>
-      <w:r>
-        <w:rPr>
-          <w:rFonts w:ascii="Cascadia Mono" w:hAnsi="Cascadia Mono" w:cs="Cascadia Mono"/>
-          <w:color w:val="000000" w:themeColor="text1"/>
-          <w:sz w:val="19"/>
-          <w:szCs w:val="19"/>
-        </w:rPr>
-        <w:t>Task</w:t>
-      </w:r>
-      <w:proofErr w:type="spellEnd"/>
-      <w:r>
-        <w:rPr>
-          <w:rFonts w:ascii="Cascadia Mono" w:hAnsi="Cascadia Mono" w:cs="Cascadia Mono"/>
-          <w:color w:val="000000" w:themeColor="text1"/>
-          <w:sz w:val="19"/>
-          <w:szCs w:val="19"/>
-        </w:rPr>
-        <w:t xml:space="preserve">&lt;Carrito&gt; </w:t>
-      </w:r>
-      <w:proofErr w:type="spellStart"/>
-      <w:proofErr w:type="gramStart"/>
-      <w:r>
-        <w:rPr>
-          <w:rFonts w:ascii="Cascadia Mono" w:hAnsi="Cascadia Mono" w:cs="Cascadia Mono"/>
-          <w:color w:val="000000" w:themeColor="text1"/>
-          <w:sz w:val="19"/>
-          <w:szCs w:val="19"/>
-        </w:rPr>
-        <w:t>ObtenerCarrito</w:t>
-      </w:r>
-      <w:proofErr w:type="spellEnd"/>
-      <w:r>
-        <w:rPr>
-          <w:rFonts w:ascii="Cascadia Mono" w:hAnsi="Cascadia Mono" w:cs="Cascadia Mono"/>
-          <w:color w:val="000000" w:themeColor="text1"/>
-          <w:sz w:val="19"/>
-          <w:szCs w:val="19"/>
-        </w:rPr>
-        <w:t>(</w:t>
-      </w:r>
-      <w:proofErr w:type="spellStart"/>
-      <w:proofErr w:type="gramEnd"/>
-      <w:r>
-        <w:rPr>
-          <w:rFonts w:ascii="Cascadia Mono" w:hAnsi="Cascadia Mono" w:cs="Cascadia Mono"/>
-          <w:color w:val="000000" w:themeColor="text1"/>
-          <w:sz w:val="19"/>
-          <w:szCs w:val="19"/>
-        </w:rPr>
-        <w:t>int</w:t>
-      </w:r>
-      <w:proofErr w:type="spellEnd"/>
-      <w:r>
-        <w:rPr>
-          <w:rFonts w:ascii="Cascadia Mono" w:hAnsi="Cascadia Mono" w:cs="Cascadia Mono"/>
-          <w:color w:val="000000" w:themeColor="text1"/>
-          <w:sz w:val="19"/>
-          <w:szCs w:val="19"/>
-        </w:rPr>
-        <w:t xml:space="preserve"> </w:t>
-      </w:r>
-      <w:proofErr w:type="spellStart"/>
-      <w:r>
-        <w:rPr>
-          <w:rFonts w:ascii="Cascadia Mono" w:hAnsi="Cascadia Mono" w:cs="Cascadia Mono"/>
-          <w:color w:val="000000" w:themeColor="text1"/>
-          <w:sz w:val="19"/>
-          <w:szCs w:val="19"/>
-        </w:rPr>
-        <w:t>UsuarioID</w:t>
-      </w:r>
-      <w:proofErr w:type="spellEnd"/>
-      <w:r>
-        <w:rPr>
-          <w:rFonts w:ascii="Cascadia Mono" w:hAnsi="Cascadia Mono" w:cs="Cascadia Mono"/>
-          <w:color w:val="000000" w:themeColor="text1"/>
-          <w:sz w:val="19"/>
-          <w:szCs w:val="19"/>
-        </w:rPr>
-        <w:t>);</w:t>
-      </w:r>
     </w:p>
     <w:p>
       <w:pPr>
@@ -2653,97 +2493,6 @@
           <w:szCs w:val="19"/>
         </w:rPr>
       </w:pPr>
-      <w:r>
-        <w:rPr>
-          <w:rFonts w:ascii="Cascadia Mono" w:hAnsi="Cascadia Mono" w:cs="Cascadia Mono"/>
-          <w:color w:val="000000" w:themeColor="text1"/>
-          <w:sz w:val="19"/>
-          <w:szCs w:val="19"/>
-        </w:rPr>
-        <w:t xml:space="preserve">     </w:t>
-      </w:r>
-      <w:proofErr w:type="spellStart"/>
-      <w:r>
-        <w:rPr>
-          <w:rFonts w:ascii="Cascadia Mono" w:hAnsi="Cascadia Mono" w:cs="Cascadia Mono"/>
-          <w:color w:val="000000" w:themeColor="text1"/>
-          <w:sz w:val="19"/>
-          <w:szCs w:val="19"/>
-        </w:rPr>
-        <w:t>Task</w:t>
-      </w:r>
-      <w:proofErr w:type="spellEnd"/>
-      <w:r>
-        <w:rPr>
-          <w:rFonts w:ascii="Cascadia Mono" w:hAnsi="Cascadia Mono" w:cs="Cascadia Mono"/>
-          <w:color w:val="000000" w:themeColor="text1"/>
-          <w:sz w:val="19"/>
-          <w:szCs w:val="19"/>
-        </w:rPr>
-        <w:t xml:space="preserve"> </w:t>
-      </w:r>
-      <w:proofErr w:type="spellStart"/>
-      <w:proofErr w:type="gramStart"/>
-      <w:r>
-        <w:rPr>
-          <w:rFonts w:ascii="Cascadia Mono" w:hAnsi="Cascadia Mono" w:cs="Cascadia Mono"/>
-          <w:color w:val="000000" w:themeColor="text1"/>
-          <w:sz w:val="19"/>
-          <w:szCs w:val="19"/>
-        </w:rPr>
-        <w:t>EliminarProdcutoDelCarrito</w:t>
-      </w:r>
-      <w:proofErr w:type="spellEnd"/>
-      <w:r>
-        <w:rPr>
-          <w:rFonts w:ascii="Cascadia Mono" w:hAnsi="Cascadia Mono" w:cs="Cascadia Mono"/>
-          <w:color w:val="000000" w:themeColor="text1"/>
-          <w:sz w:val="19"/>
-          <w:szCs w:val="19"/>
-        </w:rPr>
-        <w:t>(</w:t>
-      </w:r>
-      <w:proofErr w:type="spellStart"/>
-      <w:proofErr w:type="gramEnd"/>
-      <w:r>
-        <w:rPr>
-          <w:rFonts w:ascii="Cascadia Mono" w:hAnsi="Cascadia Mono" w:cs="Cascadia Mono"/>
-          <w:color w:val="000000" w:themeColor="text1"/>
-          <w:sz w:val="19"/>
-          <w:szCs w:val="19"/>
-        </w:rPr>
-        <w:t>int</w:t>
-      </w:r>
-      <w:proofErr w:type="spellEnd"/>
-      <w:r>
-        <w:rPr>
-          <w:rFonts w:ascii="Cascadia Mono" w:hAnsi="Cascadia Mono" w:cs="Cascadia Mono"/>
-          <w:color w:val="000000" w:themeColor="text1"/>
-          <w:sz w:val="19"/>
-          <w:szCs w:val="19"/>
-        </w:rPr>
-        <w:t xml:space="preserve">? </w:t>
-      </w:r>
-      <w:proofErr w:type="spellStart"/>
-      <w:r>
-        <w:rPr>
-          <w:rFonts w:ascii="Cascadia Mono" w:hAnsi="Cascadia Mono" w:cs="Cascadia Mono"/>
-          <w:color w:val="000000" w:themeColor="text1"/>
-          <w:sz w:val="19"/>
-          <w:szCs w:val="19"/>
-        </w:rPr>
-        <w:t>ProductoID</w:t>
-      </w:r>
-      <w:proofErr w:type="spellEnd"/>
-      <w:r>
-        <w:rPr>
-          <w:rFonts w:ascii="Cascadia Mono" w:hAnsi="Cascadia Mono" w:cs="Cascadia Mono"/>
-          <w:color w:val="000000" w:themeColor="text1"/>
-          <w:sz w:val="19"/>
-          <w:szCs w:val="19"/>
-        </w:rPr>
-        <w:t>);</w:t>
-      </w:r>
     </w:p>
     <w:p>
       <w:pPr>
@@ -2758,97 +2507,6 @@
           <w:szCs w:val="19"/>
         </w:rPr>
       </w:pPr>
-      <w:r>
-        <w:rPr>
-          <w:rFonts w:ascii="Cascadia Mono" w:hAnsi="Cascadia Mono" w:cs="Cascadia Mono"/>
-          <w:color w:val="000000" w:themeColor="text1"/>
-          <w:sz w:val="19"/>
-          <w:szCs w:val="19"/>
-        </w:rPr>
-        <w:t xml:space="preserve">     </w:t>
-      </w:r>
-      <w:proofErr w:type="spellStart"/>
-      <w:r>
-        <w:rPr>
-          <w:rFonts w:ascii="Cascadia Mono" w:hAnsi="Cascadia Mono" w:cs="Cascadia Mono"/>
-          <w:color w:val="000000" w:themeColor="text1"/>
-          <w:sz w:val="19"/>
-          <w:szCs w:val="19"/>
-        </w:rPr>
-        <w:t>Task</w:t>
-      </w:r>
-      <w:proofErr w:type="spellEnd"/>
-      <w:r>
-        <w:rPr>
-          <w:rFonts w:ascii="Cascadia Mono" w:hAnsi="Cascadia Mono" w:cs="Cascadia Mono"/>
-          <w:color w:val="000000" w:themeColor="text1"/>
-          <w:sz w:val="19"/>
-          <w:szCs w:val="19"/>
-        </w:rPr>
-        <w:t xml:space="preserve"> </w:t>
-      </w:r>
-      <w:proofErr w:type="spellStart"/>
-      <w:proofErr w:type="gramStart"/>
-      <w:r>
-        <w:rPr>
-          <w:rFonts w:ascii="Cascadia Mono" w:hAnsi="Cascadia Mono" w:cs="Cascadia Mono"/>
-          <w:color w:val="000000" w:themeColor="text1"/>
-          <w:sz w:val="19"/>
-          <w:szCs w:val="19"/>
-        </w:rPr>
-        <w:t>EliminarDelCarrito</w:t>
-      </w:r>
-      <w:proofErr w:type="spellEnd"/>
-      <w:r>
-        <w:rPr>
-          <w:rFonts w:ascii="Cascadia Mono" w:hAnsi="Cascadia Mono" w:cs="Cascadia Mono"/>
-          <w:color w:val="000000" w:themeColor="text1"/>
-          <w:sz w:val="19"/>
-          <w:szCs w:val="19"/>
-        </w:rPr>
-        <w:t>(</w:t>
-      </w:r>
-      <w:proofErr w:type="spellStart"/>
-      <w:proofErr w:type="gramEnd"/>
-      <w:r>
-        <w:rPr>
-          <w:rFonts w:ascii="Cascadia Mono" w:hAnsi="Cascadia Mono" w:cs="Cascadia Mono"/>
-          <w:color w:val="000000" w:themeColor="text1"/>
-          <w:sz w:val="19"/>
-          <w:szCs w:val="19"/>
-        </w:rPr>
-        <w:t>int</w:t>
-      </w:r>
-      <w:proofErr w:type="spellEnd"/>
-      <w:r>
-        <w:rPr>
-          <w:rFonts w:ascii="Cascadia Mono" w:hAnsi="Cascadia Mono" w:cs="Cascadia Mono"/>
-          <w:color w:val="000000" w:themeColor="text1"/>
-          <w:sz w:val="19"/>
-          <w:szCs w:val="19"/>
-        </w:rPr>
-        <w:t xml:space="preserve"> </w:t>
-      </w:r>
-      <w:proofErr w:type="spellStart"/>
-      <w:r>
-        <w:rPr>
-          <w:rFonts w:ascii="Cascadia Mono" w:hAnsi="Cascadia Mono" w:cs="Cascadia Mono"/>
-          <w:color w:val="000000" w:themeColor="text1"/>
-          <w:sz w:val="19"/>
-          <w:szCs w:val="19"/>
-        </w:rPr>
-        <w:t>CarritoId</w:t>
-      </w:r>
-      <w:proofErr w:type="spellEnd"/>
-      <w:r>
-        <w:rPr>
-          <w:rFonts w:ascii="Cascadia Mono" w:hAnsi="Cascadia Mono" w:cs="Cascadia Mono"/>
-          <w:color w:val="000000" w:themeColor="text1"/>
-          <w:sz w:val="19"/>
-          <w:szCs w:val="19"/>
-        </w:rPr>
-        <w:t>);</w:t>
-      </w:r>
     </w:p>
     <w:p>
       <w:pPr>
@@ -2870,7 +2528,78 @@
           <w:sz w:val="19"/>
           <w:szCs w:val="19"/>
         </w:rPr>
-        <w:t xml:space="preserve"> }</w:t>
+        <w:t xml:space="preserve">  </w:t>
+      </w:r>
+      <w:proofErr w:type="spellStart"/>
+      <w:r>
+        <w:rPr>
+          <w:rFonts w:ascii="Cascadia Mono" w:hAnsi="Cascadia Mono" w:cs="Cascadia Mono"/>
+          <w:color w:val="000000" w:themeColor="text1"/>
+          <w:sz w:val="19"/>
+          <w:szCs w:val="19"/>
+        </w:rPr>
+        <w:t>Task</w:t>
+      </w:r>
+      <w:proofErr w:type="spellEnd"/>
+      <w:r>
+        <w:rPr>
+          <w:rFonts w:ascii="Cascadia Mono" w:hAnsi="Cascadia Mono" w:cs="Cascadia Mono"/>
+          <w:color w:val="000000" w:themeColor="text1"/>
+          <w:sz w:val="19"/>
+          <w:szCs w:val="19"/>
+        </w:rPr>
+        <w:t>&lt;</w:t>
+      </w:r>
+      <w:proofErr w:type="spellStart"/>
+      <w:r>
+        <w:rPr>
+          <w:rFonts w:ascii="Cascadia Mono" w:hAnsi="Cascadia Mono" w:cs="Cascadia Mono"/>
+          <w:color w:val="000000" w:themeColor="text1"/>
+          <w:sz w:val="19"/>
+          <w:szCs w:val="19"/>
+        </w:rPr>
+        <w:t>IEnumerable</w:t>
+      </w:r>
+      <w:proofErr w:type="spellEnd"/>
+      <w:r>
+        <w:rPr>
+          <w:rFonts w:ascii="Cascadia Mono" w:hAnsi="Cascadia Mono" w:cs="Cascadia Mono"/>
+          <w:color w:val="000000" w:themeColor="text1"/>
+          <w:sz w:val="19"/>
+          <w:szCs w:val="19"/>
+        </w:rPr>
+        <w:t xml:space="preserve">&lt;Productos&gt;&gt; </w:t>
+      </w:r>
+      <w:proofErr w:type="spellStart"/>
+      <w:proofErr w:type="gramStart"/>
+      <w:r>
+        <w:rPr>
+          <w:rFonts w:ascii="Cascadia Mono" w:hAnsi="Cascadia Mono" w:cs="Cascadia Mono"/>
+          <w:color w:val="000000" w:themeColor="text1"/>
+          <w:sz w:val="19"/>
+          <w:szCs w:val="19"/>
+        </w:rPr>
+        <w:t>GetAllProducto</w:t>
+      </w:r>
+      <w:proofErr w:type="spellEnd"/>
+      <w:r>
+        <w:rPr>
+          <w:rFonts w:ascii="Cascadia Mono" w:hAnsi="Cascadia Mono" w:cs="Cascadia Mono"/>
+          <w:color w:val="000000" w:themeColor="text1"/>
+          <w:sz w:val="19"/>
+          <w:szCs w:val="19"/>
+        </w:rPr>
+        <w:t>(</w:t>
+      </w:r>
+      <w:proofErr w:type="gramEnd"/>
+      <w:r>
+        <w:rPr>
+          <w:rFonts w:ascii="Cascadia Mono" w:hAnsi="Cascadia Mono" w:cs="Cascadia Mono"/>
+          <w:color w:val="000000" w:themeColor="text1"/>
+          <w:sz w:val="19"/>
+          <w:szCs w:val="19"/>
+        </w:rPr>
+        <w:t>);</w:t>
       </w:r>
     </w:p>
     <w:p>
@@ -2886,6 +2615,97 @@
           <w:szCs w:val="19"/>
         </w:rPr>
       </w:pPr>
+      <w:r>
+        <w:rPr>
+          <w:rFonts w:ascii="Cascadia Mono" w:hAnsi="Cascadia Mono" w:cs="Cascadia Mono"/>
+          <w:color w:val="000000" w:themeColor="text1"/>
+          <w:sz w:val="19"/>
+          <w:szCs w:val="19"/>
+        </w:rPr>
+        <w:t xml:space="preserve">        </w:t>
+      </w:r>
+      <w:proofErr w:type="spellStart"/>
+      <w:r>
+        <w:rPr>
+          <w:rFonts w:ascii="Cascadia Mono" w:hAnsi="Cascadia Mono" w:cs="Cascadia Mono"/>
+          <w:color w:val="000000" w:themeColor="text1"/>
+          <w:sz w:val="19"/>
+          <w:szCs w:val="19"/>
+        </w:rPr>
+        <w:t>Task</w:t>
+      </w:r>
+      <w:proofErr w:type="spellEnd"/>
+      <w:r>
+        <w:rPr>
+          <w:rFonts w:ascii="Cascadia Mono" w:hAnsi="Cascadia Mono" w:cs="Cascadia Mono"/>
+          <w:color w:val="000000" w:themeColor="text1"/>
+          <w:sz w:val="19"/>
+          <w:szCs w:val="19"/>
+        </w:rPr>
+        <w:t xml:space="preserve">&lt;Productos&gt; </w:t>
+      </w:r>
+      <w:proofErr w:type="spellStart"/>
+      <w:proofErr w:type="gramStart"/>
+      <w:r>
+        <w:rPr>
+          <w:rFonts w:ascii="Cascadia Mono" w:hAnsi="Cascadia Mono" w:cs="Cascadia Mono"/>
+          <w:color w:val="000000" w:themeColor="text1"/>
+          <w:sz w:val="19"/>
+          <w:szCs w:val="19"/>
+        </w:rPr>
+        <w:t>GetProducto</w:t>
+      </w:r>
+      <w:proofErr w:type="spellEnd"/>
+      <w:r>
+        <w:rPr>
+          <w:rFonts w:ascii="Cascadia Mono" w:hAnsi="Cascadia Mono" w:cs="Cascadia Mono"/>
+          <w:color w:val="000000" w:themeColor="text1"/>
+          <w:sz w:val="19"/>
+          <w:szCs w:val="19"/>
+        </w:rPr>
+        <w:t>(</w:t>
+      </w:r>
+      <w:proofErr w:type="spellStart"/>
+      <w:proofErr w:type="gramEnd"/>
+      <w:r>
+        <w:rPr>
+          <w:rFonts w:ascii="Cascadia Mono" w:hAnsi="Cascadia Mono" w:cs="Cascadia Mono"/>
+          <w:color w:val="000000" w:themeColor="text1"/>
+          <w:sz w:val="19"/>
+          <w:szCs w:val="19"/>
+        </w:rPr>
+        <w:t>int</w:t>
+      </w:r>
+      <w:proofErr w:type="spellEnd"/>
+      <w:r>
+        <w:rPr>
+          <w:rFonts w:ascii="Cascadia Mono" w:hAnsi="Cascadia Mono" w:cs="Cascadia Mono"/>
+          <w:color w:val="000000" w:themeColor="text1"/>
+          <w:sz w:val="19"/>
+          <w:szCs w:val="19"/>
+        </w:rPr>
+        <w:t xml:space="preserve"> </w:t>
+      </w:r>
+      <w:proofErr w:type="spellStart"/>
+      <w:r>
+        <w:rPr>
+          <w:rFonts w:ascii="Cascadia Mono" w:hAnsi="Cascadia Mono" w:cs="Cascadia Mono"/>
+          <w:color w:val="000000" w:themeColor="text1"/>
+          <w:sz w:val="19"/>
+          <w:szCs w:val="19"/>
+        </w:rPr>
+        <w:t>ProductoId</w:t>
+      </w:r>
+      <w:proofErr w:type="spellEnd"/>
+      <w:r>
+        <w:rPr>
+          <w:rFonts w:ascii="Cascadia Mono" w:hAnsi="Cascadia Mono" w:cs="Cascadia Mono"/>
+          <w:color w:val="000000" w:themeColor="text1"/>
+          <w:sz w:val="19"/>
+          <w:szCs w:val="19"/>
+        </w:rPr>
+        <w:t>);</w:t>
+      </w:r>
     </w:p>
     <w:p>
       <w:pPr>
@@ -2898,7 +2718,6 @@
           <w:color w:val="000000" w:themeColor="text1"/>
           <w:sz w:val="19"/>
           <w:szCs w:val="19"/>
-          <w:highlight w:val="yellow"/>
         </w:rPr>
       </w:pPr>
       <w:r>
@@ -2907,90 +2726,60 @@
           <w:color w:val="000000" w:themeColor="text1"/>
           <w:sz w:val="19"/>
           <w:szCs w:val="19"/>
-          <w:highlight w:val="yellow"/>
-        </w:rPr>
-        <w:t xml:space="preserve"> </w:t>
-      </w:r>
-      <w:proofErr w:type="spellStart"/>
-      <w:proofErr w:type="gramStart"/>
-      <w:r>
-        <w:rPr>
-          <w:rFonts w:ascii="Cascadia Mono" w:hAnsi="Cascadia Mono" w:cs="Cascadia Mono"/>
-          <w:color w:val="000000" w:themeColor="text1"/>
-          <w:sz w:val="19"/>
-          <w:szCs w:val="19"/>
-          <w:highlight w:val="yellow"/>
-        </w:rPr>
-        <w:t>public</w:t>
-      </w:r>
-      <w:proofErr w:type="spellEnd"/>
-      <w:proofErr w:type="gramEnd"/>
-      <w:r>
-        <w:rPr>
-          <w:rFonts w:ascii="Cascadia Mono" w:hAnsi="Cascadia Mono" w:cs="Cascadia Mono"/>
-          <w:color w:val="000000" w:themeColor="text1"/>
-          <w:sz w:val="19"/>
-          <w:szCs w:val="19"/>
-          <w:highlight w:val="yellow"/>
-        </w:rPr>
-        <w:t xml:space="preserve">  </w:t>
-      </w:r>
-      <w:proofErr w:type="spellStart"/>
-      <w:r>
-        <w:rPr>
-          <w:rFonts w:ascii="Cascadia Mono" w:hAnsi="Cascadia Mono" w:cs="Cascadia Mono"/>
-          <w:color w:val="000000" w:themeColor="text1"/>
-          <w:sz w:val="19"/>
-          <w:szCs w:val="19"/>
-          <w:highlight w:val="yellow"/>
-        </w:rPr>
-        <w:t>class</w:t>
-      </w:r>
-      <w:proofErr w:type="spellEnd"/>
-      <w:r>
-        <w:rPr>
-          <w:rFonts w:ascii="Cascadia Mono" w:hAnsi="Cascadia Mono" w:cs="Cascadia Mono"/>
-          <w:color w:val="000000" w:themeColor="text1"/>
-          <w:sz w:val="19"/>
-          <w:szCs w:val="19"/>
-          <w:highlight w:val="yellow"/>
-        </w:rPr>
-        <w:t xml:space="preserve"> </w:t>
-      </w:r>
-      <w:proofErr w:type="spellStart"/>
-      <w:r>
-        <w:rPr>
-          <w:rFonts w:ascii="Cascadia Mono" w:hAnsi="Cascadia Mono" w:cs="Cascadia Mono"/>
-          <w:color w:val="000000" w:themeColor="text1"/>
-          <w:sz w:val="19"/>
-          <w:szCs w:val="19"/>
-          <w:highlight w:val="yellow"/>
-        </w:rPr>
-        <w:t>CarritoRepository</w:t>
-      </w:r>
-      <w:proofErr w:type="spellEnd"/>
-      <w:r>
-        <w:rPr>
-          <w:rFonts w:ascii="Cascadia Mono" w:hAnsi="Cascadia Mono" w:cs="Cascadia Mono"/>
-          <w:color w:val="000000" w:themeColor="text1"/>
-          <w:sz w:val="19"/>
-          <w:szCs w:val="19"/>
-          <w:highlight w:val="yellow"/>
-        </w:rPr>
-        <w:t xml:space="preserve"> : </w:t>
-      </w:r>
-      <w:proofErr w:type="spellStart"/>
-      <w:r>
-        <w:rPr>
-          <w:rFonts w:ascii="Cascadia Mono" w:hAnsi="Cascadia Mono" w:cs="Cascadia Mono"/>
-          <w:color w:val="000000" w:themeColor="text1"/>
-          <w:sz w:val="19"/>
-          <w:szCs w:val="19"/>
-          <w:highlight w:val="yellow"/>
-        </w:rPr>
-        <w:t>ICarritoRepository</w:t>
-      </w:r>
-      <w:proofErr w:type="spellEnd"/>
+        </w:rPr>
+        <w:t xml:space="preserve">        </w:t>
+      </w:r>
+      <w:proofErr w:type="spellStart"/>
+      <w:r>
+        <w:rPr>
+          <w:rFonts w:ascii="Cascadia Mono" w:hAnsi="Cascadia Mono" w:cs="Cascadia Mono"/>
+          <w:color w:val="000000" w:themeColor="text1"/>
+          <w:sz w:val="19"/>
+          <w:szCs w:val="19"/>
+        </w:rPr>
+        <w:t>Task</w:t>
+      </w:r>
+      <w:proofErr w:type="spellEnd"/>
+      <w:r>
+        <w:rPr>
+          <w:rFonts w:ascii="Cascadia Mono" w:hAnsi="Cascadia Mono" w:cs="Cascadia Mono"/>
+          <w:color w:val="000000" w:themeColor="text1"/>
+          <w:sz w:val="19"/>
+          <w:szCs w:val="19"/>
+        </w:rPr>
+        <w:t xml:space="preserve"> </w:t>
+      </w:r>
+      <w:proofErr w:type="spellStart"/>
+      <w:proofErr w:type="gramStart"/>
+      <w:r>
+        <w:rPr>
+          <w:rFonts w:ascii="Cascadia Mono" w:hAnsi="Cascadia Mono" w:cs="Cascadia Mono"/>
+          <w:color w:val="000000" w:themeColor="text1"/>
+          <w:sz w:val="19"/>
+          <w:szCs w:val="19"/>
+        </w:rPr>
+        <w:t>CreateProducto</w:t>
+      </w:r>
+      <w:proofErr w:type="spellEnd"/>
+      <w:r>
+        <w:rPr>
+          <w:rFonts w:ascii="Cascadia Mono" w:hAnsi="Cascadia Mono" w:cs="Cascadia Mono"/>
+          <w:color w:val="000000" w:themeColor="text1"/>
+          <w:sz w:val="19"/>
+          <w:szCs w:val="19"/>
+        </w:rPr>
+        <w:t>(</w:t>
+      </w:r>
+      <w:proofErr w:type="gramEnd"/>
+      <w:r>
+        <w:rPr>
+          <w:rFonts w:ascii="Cascadia Mono" w:hAnsi="Cascadia Mono" w:cs="Cascadia Mono"/>
+          <w:color w:val="000000" w:themeColor="text1"/>
+          <w:sz w:val="19"/>
+          <w:szCs w:val="19"/>
+        </w:rPr>
+        <w:t>Productos producto);</w:t>
+      </w:r>
     </w:p>
     <w:p>
       <w:pPr>
@@ -3012,7 +2801,58 @@
           <w:sz w:val="19"/>
           <w:szCs w:val="19"/>
         </w:rPr>
-        <w:t xml:space="preserve"> {</w:t>
+        <w:t xml:space="preserve">        </w:t>
+      </w:r>
+      <w:proofErr w:type="spellStart"/>
+      <w:r>
+        <w:rPr>
+          <w:rFonts w:ascii="Cascadia Mono" w:hAnsi="Cascadia Mono" w:cs="Cascadia Mono"/>
+          <w:color w:val="000000" w:themeColor="text1"/>
+          <w:sz w:val="19"/>
+          <w:szCs w:val="19"/>
+        </w:rPr>
+        <w:t>Task</w:t>
+      </w:r>
+      <w:proofErr w:type="spellEnd"/>
+      <w:r>
+        <w:rPr>
+          <w:rFonts w:ascii="Cascadia Mono" w:hAnsi="Cascadia Mono" w:cs="Cascadia Mono"/>
+          <w:color w:val="000000" w:themeColor="text1"/>
+          <w:sz w:val="19"/>
+          <w:szCs w:val="19"/>
+        </w:rPr>
+        <w:t xml:space="preserve"> </w:t>
+      </w:r>
+      <w:proofErr w:type="spellStart"/>
+      <w:proofErr w:type="gramStart"/>
+      <w:r>
+        <w:rPr>
+          <w:rFonts w:ascii="Cascadia Mono" w:hAnsi="Cascadia Mono" w:cs="Cascadia Mono"/>
+          <w:color w:val="000000" w:themeColor="text1"/>
+          <w:sz w:val="19"/>
+          <w:szCs w:val="19"/>
+        </w:rPr>
+        <w:t>UpdateProducto</w:t>
+      </w:r>
+      <w:proofErr w:type="spellEnd"/>
+      <w:r>
+        <w:rPr>
+          <w:rFonts w:ascii="Cascadia Mono" w:hAnsi="Cascadia Mono" w:cs="Cascadia Mono"/>
+          <w:color w:val="000000" w:themeColor="text1"/>
+          <w:sz w:val="19"/>
+          <w:szCs w:val="19"/>
+        </w:rPr>
+        <w:t>(</w:t>
+      </w:r>
+      <w:proofErr w:type="gramEnd"/>
+      <w:r>
+        <w:rPr>
+          <w:rFonts w:ascii="Cascadia Mono" w:hAnsi="Cascadia Mono" w:cs="Cascadia Mono"/>
+          <w:color w:val="000000" w:themeColor="text1"/>
+          <w:sz w:val="19"/>
+          <w:szCs w:val="19"/>
+        </w:rPr>
+        <w:t>Productos producto);</w:t>
       </w:r>
     </w:p>
     <w:p>
@@ -3035,89 +2875,89 @@
           <w:sz w:val="19"/>
           <w:szCs w:val="19"/>
         </w:rPr>
-        <w:t xml:space="preserve">     </w:t>
-      </w:r>
-      <w:proofErr w:type="spellStart"/>
-      <w:proofErr w:type="gramStart"/>
-      <w:r>
-        <w:rPr>
-          <w:rFonts w:ascii="Cascadia Mono" w:hAnsi="Cascadia Mono" w:cs="Cascadia Mono"/>
-          <w:color w:val="000000" w:themeColor="text1"/>
-          <w:sz w:val="19"/>
-          <w:szCs w:val="19"/>
-        </w:rPr>
-        <w:t>private</w:t>
-      </w:r>
-      <w:proofErr w:type="spellEnd"/>
-      <w:proofErr w:type="gramEnd"/>
-      <w:r>
-        <w:rPr>
-          <w:rFonts w:ascii="Cascadia Mono" w:hAnsi="Cascadia Mono" w:cs="Cascadia Mono"/>
-          <w:color w:val="000000" w:themeColor="text1"/>
-          <w:sz w:val="19"/>
-          <w:szCs w:val="19"/>
-        </w:rPr>
-        <w:t xml:space="preserve"> </w:t>
-      </w:r>
-      <w:proofErr w:type="spellStart"/>
-      <w:r>
-        <w:rPr>
-          <w:rFonts w:ascii="Cascadia Mono" w:hAnsi="Cascadia Mono" w:cs="Cascadia Mono"/>
-          <w:color w:val="000000" w:themeColor="text1"/>
-          <w:sz w:val="19"/>
-          <w:szCs w:val="19"/>
-        </w:rPr>
-        <w:t>readonly</w:t>
-      </w:r>
-      <w:proofErr w:type="spellEnd"/>
-      <w:r>
-        <w:rPr>
-          <w:rFonts w:ascii="Cascadia Mono" w:hAnsi="Cascadia Mono" w:cs="Cascadia Mono"/>
-          <w:color w:val="000000" w:themeColor="text1"/>
-          <w:sz w:val="19"/>
-          <w:szCs w:val="19"/>
-        </w:rPr>
-        <w:t xml:space="preserve"> </w:t>
-      </w:r>
-      <w:proofErr w:type="spellStart"/>
-      <w:r>
-        <w:rPr>
-          <w:rFonts w:ascii="Cascadia Mono" w:hAnsi="Cascadia Mono" w:cs="Cascadia Mono"/>
-          <w:color w:val="000000" w:themeColor="text1"/>
-          <w:sz w:val="19"/>
-          <w:szCs w:val="19"/>
-        </w:rPr>
-        <w:t>Conexion</w:t>
-      </w:r>
-      <w:proofErr w:type="spellEnd"/>
-      <w:r>
-        <w:rPr>
-          <w:rFonts w:ascii="Cascadia Mono" w:hAnsi="Cascadia Mono" w:cs="Cascadia Mono"/>
-          <w:color w:val="000000" w:themeColor="text1"/>
-          <w:sz w:val="19"/>
-          <w:szCs w:val="19"/>
-        </w:rPr>
-        <w:t xml:space="preserve"> _</w:t>
-      </w:r>
-      <w:proofErr w:type="spellStart"/>
-      <w:r>
-        <w:rPr>
-          <w:rFonts w:ascii="Cascadia Mono" w:hAnsi="Cascadia Mono" w:cs="Cascadia Mono"/>
-          <w:color w:val="000000" w:themeColor="text1"/>
-          <w:sz w:val="19"/>
-          <w:szCs w:val="19"/>
-        </w:rPr>
-        <w:t>conexion</w:t>
-      </w:r>
-      <w:proofErr w:type="spellEnd"/>
-      <w:r>
-        <w:rPr>
-          <w:rFonts w:ascii="Cascadia Mono" w:hAnsi="Cascadia Mono" w:cs="Cascadia Mono"/>
-          <w:color w:val="000000" w:themeColor="text1"/>
-          <w:sz w:val="19"/>
-          <w:szCs w:val="19"/>
-        </w:rPr>
-        <w:t>;</w:t>
+        <w:t xml:space="preserve">        </w:t>
+      </w:r>
+      <w:proofErr w:type="spellStart"/>
+      <w:r>
+        <w:rPr>
+          <w:rFonts w:ascii="Cascadia Mono" w:hAnsi="Cascadia Mono" w:cs="Cascadia Mono"/>
+          <w:color w:val="000000" w:themeColor="text1"/>
+          <w:sz w:val="19"/>
+          <w:szCs w:val="19"/>
+        </w:rPr>
+        <w:t>Task</w:t>
+      </w:r>
+      <w:proofErr w:type="spellEnd"/>
+      <w:r>
+        <w:rPr>
+          <w:rFonts w:ascii="Cascadia Mono" w:hAnsi="Cascadia Mono" w:cs="Cascadia Mono"/>
+          <w:color w:val="000000" w:themeColor="text1"/>
+          <w:sz w:val="19"/>
+          <w:szCs w:val="19"/>
+        </w:rPr>
+        <w:t xml:space="preserve"> </w:t>
+      </w:r>
+      <w:proofErr w:type="spellStart"/>
+      <w:proofErr w:type="gramStart"/>
+      <w:r>
+        <w:rPr>
+          <w:rFonts w:ascii="Cascadia Mono" w:hAnsi="Cascadia Mono" w:cs="Cascadia Mono"/>
+          <w:color w:val="000000" w:themeColor="text1"/>
+          <w:sz w:val="19"/>
+          <w:szCs w:val="19"/>
+        </w:rPr>
+        <w:t>DeleteProducto</w:t>
+      </w:r>
+      <w:proofErr w:type="spellEnd"/>
+      <w:r>
+        <w:rPr>
+          <w:rFonts w:ascii="Cascadia Mono" w:hAnsi="Cascadia Mono" w:cs="Cascadia Mono"/>
+          <w:color w:val="000000" w:themeColor="text1"/>
+          <w:sz w:val="19"/>
+          <w:szCs w:val="19"/>
+        </w:rPr>
+        <w:t>(</w:t>
+      </w:r>
+      <w:proofErr w:type="spellStart"/>
+      <w:proofErr w:type="gramEnd"/>
+      <w:r>
+        <w:rPr>
+          <w:rFonts w:ascii="Cascadia Mono" w:hAnsi="Cascadia Mono" w:cs="Cascadia Mono"/>
+          <w:color w:val="000000" w:themeColor="text1"/>
+          <w:sz w:val="19"/>
+          <w:szCs w:val="19"/>
+        </w:rPr>
+        <w:t>int</w:t>
+      </w:r>
+      <w:proofErr w:type="spellEnd"/>
+      <w:r>
+        <w:rPr>
+          <w:rFonts w:ascii="Cascadia Mono" w:hAnsi="Cascadia Mono" w:cs="Cascadia Mono"/>
+          <w:color w:val="000000" w:themeColor="text1"/>
+          <w:sz w:val="19"/>
+          <w:szCs w:val="19"/>
+        </w:rPr>
+        <w:t xml:space="preserve">? </w:t>
+      </w:r>
+      <w:proofErr w:type="spellStart"/>
+      <w:r>
+        <w:rPr>
+          <w:rFonts w:ascii="Cascadia Mono" w:hAnsi="Cascadia Mono" w:cs="Cascadia Mono"/>
+          <w:color w:val="000000" w:themeColor="text1"/>
+          <w:sz w:val="19"/>
+          <w:szCs w:val="19"/>
+        </w:rPr>
+        <w:t>ProductoID</w:t>
+      </w:r>
+      <w:proofErr w:type="spellEnd"/>
+      <w:r>
+        <w:rPr>
+          <w:rFonts w:ascii="Cascadia Mono" w:hAnsi="Cascadia Mono" w:cs="Cascadia Mono"/>
+          <w:color w:val="000000" w:themeColor="text1"/>
+          <w:sz w:val="19"/>
+          <w:szCs w:val="19"/>
+        </w:rPr>
+        <w:t>);</w:t>
       </w:r>
     </w:p>
     <w:p>
@@ -3133,6 +2973,126 @@
           <w:szCs w:val="19"/>
         </w:rPr>
       </w:pPr>
+      <w:r>
+        <w:rPr>
+          <w:rFonts w:ascii="Cascadia Mono" w:hAnsi="Cascadia Mono" w:cs="Cascadia Mono"/>
+          <w:color w:val="000000" w:themeColor="text1"/>
+          <w:sz w:val="19"/>
+          <w:szCs w:val="19"/>
+        </w:rPr>
+        <w:t xml:space="preserve">        </w:t>
+      </w:r>
+      <w:proofErr w:type="spellStart"/>
+      <w:r>
+        <w:rPr>
+          <w:rFonts w:ascii="Cascadia Mono" w:hAnsi="Cascadia Mono" w:cs="Cascadia Mono"/>
+          <w:color w:val="000000" w:themeColor="text1"/>
+          <w:sz w:val="19"/>
+          <w:szCs w:val="19"/>
+        </w:rPr>
+        <w:t>Task</w:t>
+      </w:r>
+      <w:proofErr w:type="spellEnd"/>
+      <w:r>
+        <w:rPr>
+          <w:rFonts w:ascii="Cascadia Mono" w:hAnsi="Cascadia Mono" w:cs="Cascadia Mono"/>
+          <w:color w:val="000000" w:themeColor="text1"/>
+          <w:sz w:val="19"/>
+          <w:szCs w:val="19"/>
+        </w:rPr>
+        <w:t>&lt;</w:t>
+      </w:r>
+      <w:proofErr w:type="spellStart"/>
+      <w:r>
+        <w:rPr>
+          <w:rFonts w:ascii="Cascadia Mono" w:hAnsi="Cascadia Mono" w:cs="Cascadia Mono"/>
+          <w:color w:val="000000" w:themeColor="text1"/>
+          <w:sz w:val="19"/>
+          <w:szCs w:val="19"/>
+        </w:rPr>
+        <w:t>IEnumerable</w:t>
+      </w:r>
+      <w:proofErr w:type="spellEnd"/>
+      <w:r>
+        <w:rPr>
+          <w:rFonts w:ascii="Cascadia Mono" w:hAnsi="Cascadia Mono" w:cs="Cascadia Mono"/>
+          <w:color w:val="000000" w:themeColor="text1"/>
+          <w:sz w:val="19"/>
+          <w:szCs w:val="19"/>
+        </w:rPr>
+        <w:t xml:space="preserve">&lt;Productos&gt;&gt; </w:t>
+      </w:r>
+      <w:proofErr w:type="gramStart"/>
+      <w:r>
+        <w:rPr>
+          <w:rFonts w:ascii="Cascadia Mono" w:hAnsi="Cascadia Mono" w:cs="Cascadia Mono"/>
+          <w:color w:val="000000" w:themeColor="text1"/>
+          <w:sz w:val="19"/>
+          <w:szCs w:val="19"/>
+        </w:rPr>
+        <w:t>Filtrar(</w:t>
+      </w:r>
+      <w:proofErr w:type="spellStart"/>
+      <w:proofErr w:type="gramEnd"/>
+      <w:r>
+        <w:rPr>
+          <w:rFonts w:ascii="Cascadia Mono" w:hAnsi="Cascadia Mono" w:cs="Cascadia Mono"/>
+          <w:color w:val="000000" w:themeColor="text1"/>
+          <w:sz w:val="19"/>
+          <w:szCs w:val="19"/>
+        </w:rPr>
+        <w:t>string</w:t>
+      </w:r>
+      <w:proofErr w:type="spellEnd"/>
+      <w:r>
+        <w:rPr>
+          <w:rFonts w:ascii="Cascadia Mono" w:hAnsi="Cascadia Mono" w:cs="Cascadia Mono"/>
+          <w:color w:val="000000" w:themeColor="text1"/>
+          <w:sz w:val="19"/>
+          <w:szCs w:val="19"/>
+        </w:rPr>
+        <w:t xml:space="preserve">? nombre, decimal? </w:t>
+      </w:r>
+      <w:proofErr w:type="spellStart"/>
+      <w:r>
+        <w:rPr>
+          <w:rFonts w:ascii="Cascadia Mono" w:hAnsi="Cascadia Mono" w:cs="Cascadia Mono"/>
+          <w:color w:val="000000" w:themeColor="text1"/>
+          <w:sz w:val="19"/>
+          <w:szCs w:val="19"/>
+        </w:rPr>
+        <w:t>precioDesde</w:t>
+      </w:r>
+      <w:proofErr w:type="spellEnd"/>
+      <w:r>
+        <w:rPr>
+          <w:rFonts w:ascii="Cascadia Mono" w:hAnsi="Cascadia Mono" w:cs="Cascadia Mono"/>
+          <w:color w:val="000000" w:themeColor="text1"/>
+          <w:sz w:val="19"/>
+          <w:szCs w:val="19"/>
+        </w:rPr>
+        <w:t xml:space="preserve">, decimal? </w:t>
+      </w:r>
+      <w:proofErr w:type="spellStart"/>
+      <w:r>
+        <w:rPr>
+          <w:rFonts w:ascii="Cascadia Mono" w:hAnsi="Cascadia Mono" w:cs="Cascadia Mono"/>
+          <w:color w:val="000000" w:themeColor="text1"/>
+          <w:sz w:val="19"/>
+          <w:szCs w:val="19"/>
+        </w:rPr>
+        <w:t>precioHasta</w:t>
+      </w:r>
+      <w:proofErr w:type="spellEnd"/>
+      <w:r>
+        <w:rPr>
+          <w:rFonts w:ascii="Cascadia Mono" w:hAnsi="Cascadia Mono" w:cs="Cascadia Mono"/>
+          <w:color w:val="000000" w:themeColor="text1"/>
+          <w:sz w:val="19"/>
+          <w:szCs w:val="19"/>
+        </w:rPr>
+        <w:t>);</w:t>
+      </w:r>
     </w:p>
     <w:p>
       <w:pPr>
@@ -3154,16 +3114,36 @@
           <w:sz w:val="19"/>
           <w:szCs w:val="19"/>
         </w:rPr>
-        <w:t xml:space="preserve">     </w:t>
-      </w:r>
-      <w:proofErr w:type="spellStart"/>
-      <w:proofErr w:type="gramStart"/>
-      <w:r>
-        <w:rPr>
-          <w:rFonts w:ascii="Cascadia Mono" w:hAnsi="Cascadia Mono" w:cs="Cascadia Mono"/>
-          <w:color w:val="000000" w:themeColor="text1"/>
-          <w:sz w:val="19"/>
-          <w:szCs w:val="19"/>
+        <w:t xml:space="preserve"> }</w:t>
+      </w:r>
+    </w:p>
+    <w:p>
+      <w:pPr>
+        <w:rPr>
+          <w:rFonts w:ascii="Cascadia Mono" w:hAnsi="Cascadia Mono" w:cs="Cascadia Mono"/>
+          <w:color w:val="000000" w:themeColor="text1"/>
+          <w:sz w:val="19"/>
+          <w:szCs w:val="19"/>
+          <w:u w:val="single"/>
+        </w:rPr>
+      </w:pPr>
+    </w:p>
+    <w:p>
+      <w:pPr>
+        <w:rPr>
+          <w:color w:val="000000" w:themeColor="text1"/>
+        </w:rPr>
+      </w:pPr>
+    </w:p>
+    <w:p>
+      <w:r>
+        <w:t xml:space="preserve">    </w:t>
+      </w:r>
+      <w:proofErr w:type="spellStart"/>
+      <w:proofErr w:type="gramStart"/>
+      <w:r>
+        <w:rPr>
+          <w:highlight w:val="yellow"/>
         </w:rPr>
         <w:t>public</w:t>
       </w:r>
@@ -3171,197 +3151,3542 @@
       <w:proofErr w:type="gramEnd"/>
       <w:r>
         <w:rPr>
-          <w:rFonts w:ascii="Cascadia Mono" w:hAnsi="Cascadia Mono" w:cs="Cascadia Mono"/>
-          <w:color w:val="000000" w:themeColor="text1"/>
-          <w:sz w:val="19"/>
-          <w:szCs w:val="19"/>
-        </w:rPr>
-        <w:t xml:space="preserve"> </w:t>
-      </w:r>
-      <w:proofErr w:type="spellStart"/>
-      <w:r>
-        <w:rPr>
-          <w:rFonts w:ascii="Cascadia Mono" w:hAnsi="Cascadia Mono" w:cs="Cascadia Mono"/>
-          <w:color w:val="000000" w:themeColor="text1"/>
-          <w:sz w:val="19"/>
-          <w:szCs w:val="19"/>
-        </w:rPr>
-        <w:t>CarritoRepository</w:t>
-      </w:r>
-      <w:proofErr w:type="spellEnd"/>
-      <w:r>
-        <w:rPr>
-          <w:rFonts w:ascii="Cascadia Mono" w:hAnsi="Cascadia Mono" w:cs="Cascadia Mono"/>
-          <w:color w:val="000000" w:themeColor="text1"/>
-          <w:sz w:val="19"/>
-          <w:szCs w:val="19"/>
-        </w:rPr>
-        <w:t>(</w:t>
-      </w:r>
-      <w:proofErr w:type="spellStart"/>
-      <w:r>
-        <w:rPr>
-          <w:rFonts w:ascii="Cascadia Mono" w:hAnsi="Cascadia Mono" w:cs="Cascadia Mono"/>
-          <w:color w:val="000000" w:themeColor="text1"/>
-          <w:sz w:val="19"/>
-          <w:szCs w:val="19"/>
-        </w:rPr>
-        <w:t>Conexion</w:t>
-      </w:r>
-      <w:proofErr w:type="spellEnd"/>
-      <w:r>
-        <w:rPr>
-          <w:rFonts w:ascii="Cascadia Mono" w:hAnsi="Cascadia Mono" w:cs="Cascadia Mono"/>
-          <w:color w:val="000000" w:themeColor="text1"/>
-          <w:sz w:val="19"/>
-          <w:szCs w:val="19"/>
-        </w:rPr>
-        <w:t xml:space="preserve"> </w:t>
-      </w:r>
-      <w:proofErr w:type="spellStart"/>
-      <w:r>
-        <w:rPr>
-          <w:rFonts w:ascii="Cascadia Mono" w:hAnsi="Cascadia Mono" w:cs="Cascadia Mono"/>
-          <w:color w:val="000000" w:themeColor="text1"/>
-          <w:sz w:val="19"/>
-          <w:szCs w:val="19"/>
-        </w:rPr>
-        <w:t>conexion</w:t>
-      </w:r>
-      <w:proofErr w:type="spellEnd"/>
-      <w:r>
-        <w:rPr>
-          <w:rFonts w:ascii="Cascadia Mono" w:hAnsi="Cascadia Mono" w:cs="Cascadia Mono"/>
-          <w:color w:val="000000" w:themeColor="text1"/>
-          <w:sz w:val="19"/>
-          <w:szCs w:val="19"/>
-        </w:rPr>
-        <w:t>)</w:t>
-      </w:r>
-    </w:p>
-    <w:p>
-      <w:pPr>
-        <w:autoSpaceDE w:val="0"/>
-        <w:autoSpaceDN w:val="0"/>
-        <w:adjustRightInd w:val="0"/>
-        <w:spacing w:after="0" w:line="240" w:lineRule="auto"/>
-        <w:rPr>
-          <w:rFonts w:ascii="Cascadia Mono" w:hAnsi="Cascadia Mono" w:cs="Cascadia Mono"/>
-          <w:color w:val="000000" w:themeColor="text1"/>
-          <w:sz w:val="19"/>
-          <w:szCs w:val="19"/>
-        </w:rPr>
-      </w:pPr>
-      <w:r>
-        <w:rPr>
-          <w:rFonts w:ascii="Cascadia Mono" w:hAnsi="Cascadia Mono" w:cs="Cascadia Mono"/>
-          <w:color w:val="000000" w:themeColor="text1"/>
-          <w:sz w:val="19"/>
-          <w:szCs w:val="19"/>
-        </w:rPr>
-        <w:t xml:space="preserve">     {</w:t>
-      </w:r>
-    </w:p>
-    <w:p>
-      <w:pPr>
-        <w:autoSpaceDE w:val="0"/>
-        <w:autoSpaceDN w:val="0"/>
-        <w:adjustRightInd w:val="0"/>
-        <w:spacing w:after="0" w:line="240" w:lineRule="auto"/>
-        <w:rPr>
-          <w:rFonts w:ascii="Cascadia Mono" w:hAnsi="Cascadia Mono" w:cs="Cascadia Mono"/>
-          <w:color w:val="000000"/>
-          <w:sz w:val="19"/>
-          <w:szCs w:val="19"/>
-        </w:rPr>
-      </w:pPr>
-      <w:r>
-        <w:rPr>
-          <w:rFonts w:ascii="Cascadia Mono" w:hAnsi="Cascadia Mono" w:cs="Cascadia Mono"/>
-          <w:color w:val="000000" w:themeColor="text1"/>
-          <w:sz w:val="19"/>
-          <w:szCs w:val="19"/>
-        </w:rPr>
-        <w:t xml:space="preserve">         </w:t>
-      </w:r>
-      <w:r>
-        <w:rPr>
-          <w:rFonts w:ascii="Cascadia Mono" w:hAnsi="Cascadia Mono" w:cs="Cascadia Mono"/>
-          <w:color w:val="000000"/>
-          <w:sz w:val="19"/>
-          <w:szCs w:val="19"/>
-        </w:rPr>
-        <w:t>_</w:t>
-      </w:r>
-      <w:proofErr w:type="spellStart"/>
-      <w:r>
-        <w:rPr>
-          <w:rFonts w:ascii="Cascadia Mono" w:hAnsi="Cascadia Mono" w:cs="Cascadia Mono"/>
-          <w:color w:val="000000"/>
-          <w:sz w:val="19"/>
-          <w:szCs w:val="19"/>
-        </w:rPr>
-        <w:t>conexion</w:t>
-      </w:r>
-      <w:proofErr w:type="spellEnd"/>
-      <w:r>
-        <w:rPr>
-          <w:rFonts w:ascii="Cascadia Mono" w:hAnsi="Cascadia Mono" w:cs="Cascadia Mono"/>
-          <w:color w:val="000000"/>
-          <w:sz w:val="19"/>
-          <w:szCs w:val="19"/>
-        </w:rPr>
-        <w:t xml:space="preserve"> = </w:t>
-      </w:r>
-      <w:proofErr w:type="spellStart"/>
-      <w:r>
-        <w:rPr>
-          <w:rFonts w:ascii="Cascadia Mono" w:hAnsi="Cascadia Mono" w:cs="Cascadia Mono"/>
-          <w:color w:val="000000"/>
-          <w:sz w:val="19"/>
-          <w:szCs w:val="19"/>
-        </w:rPr>
-        <w:t>conexion</w:t>
-      </w:r>
-      <w:proofErr w:type="spellEnd"/>
-      <w:r>
-        <w:rPr>
-          <w:rFonts w:ascii="Cascadia Mono" w:hAnsi="Cascadia Mono" w:cs="Cascadia Mono"/>
-          <w:color w:val="000000"/>
-          <w:sz w:val="19"/>
-          <w:szCs w:val="19"/>
-        </w:rPr>
-        <w:t>;</w:t>
-      </w:r>
-    </w:p>
-    <w:p>
-      <w:pPr>
-        <w:rPr>
-          <w:rFonts w:ascii="Cascadia Mono" w:hAnsi="Cascadia Mono" w:cs="Cascadia Mono"/>
-          <w:color w:val="000000" w:themeColor="text1"/>
-          <w:sz w:val="19"/>
-          <w:szCs w:val="19"/>
-        </w:rPr>
-      </w:pPr>
-      <w:r>
-        <w:rPr>
-          <w:rFonts w:ascii="Cascadia Mono" w:hAnsi="Cascadia Mono" w:cs="Cascadia Mono"/>
-          <w:color w:val="000000"/>
-          <w:sz w:val="19"/>
-          <w:szCs w:val="19"/>
-        </w:rPr>
-        <w:t xml:space="preserve">     }</w:t>
-      </w:r>
-    </w:p>
-    <w:p>
-      <w:pPr>
-        <w:rPr>
-          <w:color w:val="000000" w:themeColor="text1"/>
-        </w:rPr>
-      </w:pPr>
+          <w:highlight w:val="yellow"/>
+        </w:rPr>
+        <w:t xml:space="preserve"> </w:t>
+      </w:r>
+      <w:proofErr w:type="spellStart"/>
+      <w:r>
+        <w:rPr>
+          <w:highlight w:val="yellow"/>
+        </w:rPr>
+        <w:t>class</w:t>
+      </w:r>
+      <w:proofErr w:type="spellEnd"/>
+      <w:r>
+        <w:rPr>
+          <w:highlight w:val="yellow"/>
+        </w:rPr>
+        <w:t xml:space="preserve"> </w:t>
+      </w:r>
+      <w:proofErr w:type="spellStart"/>
+      <w:r>
+        <w:rPr>
+          <w:highlight w:val="yellow"/>
+        </w:rPr>
+        <w:t>ProductoRepository</w:t>
+      </w:r>
+      <w:proofErr w:type="spellEnd"/>
+      <w:r>
+        <w:rPr>
+          <w:highlight w:val="yellow"/>
+        </w:rPr>
+        <w:t xml:space="preserve"> : </w:t>
+      </w:r>
+      <w:proofErr w:type="spellStart"/>
+      <w:r>
+        <w:rPr>
+          <w:highlight w:val="yellow"/>
+        </w:rPr>
+        <w:t>IProductoRepository</w:t>
+      </w:r>
+      <w:proofErr w:type="spellEnd"/>
+    </w:p>
+    <w:p>
+      <w:r>
+        <w:t xml:space="preserve">    {</w:t>
+      </w:r>
     </w:p>
     <w:p/>
     <w:p/>
+    <w:p>
+      <w:r>
+        <w:t xml:space="preserve">        </w:t>
+      </w:r>
+      <w:proofErr w:type="spellStart"/>
+      <w:proofErr w:type="gramStart"/>
+      <w:r>
+        <w:t>private</w:t>
+      </w:r>
+      <w:proofErr w:type="spellEnd"/>
+      <w:proofErr w:type="gramEnd"/>
+      <w:r>
+        <w:t xml:space="preserve"> </w:t>
+      </w:r>
+      <w:proofErr w:type="spellStart"/>
+      <w:r>
+        <w:t>readonly</w:t>
+      </w:r>
+      <w:proofErr w:type="spellEnd"/>
+      <w:r>
+        <w:t xml:space="preserve"> </w:t>
+      </w:r>
+      <w:proofErr w:type="spellStart"/>
+      <w:r>
+        <w:t>Conexion</w:t>
+      </w:r>
+      <w:proofErr w:type="spellEnd"/>
+      <w:r>
+        <w:t xml:space="preserve"> _</w:t>
+      </w:r>
+      <w:proofErr w:type="spellStart"/>
+      <w:r>
+        <w:t>conexion</w:t>
+      </w:r>
+      <w:proofErr w:type="spellEnd"/>
+      <w:r>
+        <w:t>;</w:t>
+      </w:r>
+    </w:p>
+    <w:p/>
+    <w:p>
+      <w:r>
+        <w:t xml:space="preserve">        </w:t>
+      </w:r>
+      <w:proofErr w:type="spellStart"/>
+      <w:proofErr w:type="gramStart"/>
+      <w:r>
+        <w:t>public</w:t>
+      </w:r>
+      <w:proofErr w:type="spellEnd"/>
+      <w:proofErr w:type="gramEnd"/>
+      <w:r>
+        <w:t xml:space="preserve"> </w:t>
+      </w:r>
+      <w:proofErr w:type="spellStart"/>
+      <w:r>
+        <w:t>ProductoRepository</w:t>
+      </w:r>
+      <w:proofErr w:type="spellEnd"/>
+      <w:r>
+        <w:t>(</w:t>
+      </w:r>
+      <w:proofErr w:type="spellStart"/>
+      <w:r>
+        <w:t>Conexion</w:t>
+      </w:r>
+      <w:proofErr w:type="spellEnd"/>
+      <w:r>
+        <w:t xml:space="preserve"> </w:t>
+      </w:r>
+      <w:proofErr w:type="spellStart"/>
+      <w:r>
+        <w:t>conexion</w:t>
+      </w:r>
+      <w:proofErr w:type="spellEnd"/>
+      <w:r>
+        <w:t>)</w:t>
+      </w:r>
+    </w:p>
+    <w:p>
+      <w:r>
+        <w:t xml:space="preserve">        {</w:t>
+      </w:r>
+    </w:p>
+    <w:p>
+      <w:r>
+        <w:t xml:space="preserve">            _</w:t>
+      </w:r>
+      <w:proofErr w:type="spellStart"/>
+      <w:r>
+        <w:t>conexion</w:t>
+      </w:r>
+      <w:proofErr w:type="spellEnd"/>
+      <w:r>
+        <w:t xml:space="preserve"> = </w:t>
+      </w:r>
+      <w:proofErr w:type="spellStart"/>
+      <w:r>
+        <w:t>conexion</w:t>
+      </w:r>
+      <w:proofErr w:type="spellEnd"/>
+      <w:r>
+        <w:t>;</w:t>
+      </w:r>
+    </w:p>
+    <w:p>
+      <w:r>
+        <w:t xml:space="preserve">        }</w:t>
+      </w:r>
+    </w:p>
+    <w:p/>
+    <w:p/>
+    <w:p>
+      <w:r>
+        <w:t xml:space="preserve">        </w:t>
+      </w:r>
+      <w:proofErr w:type="spellStart"/>
+      <w:proofErr w:type="gramStart"/>
+      <w:r>
+        <w:t>public</w:t>
+      </w:r>
+      <w:proofErr w:type="spellEnd"/>
+      <w:proofErr w:type="gramEnd"/>
+      <w:r>
+        <w:t xml:space="preserve"> </w:t>
+      </w:r>
+      <w:proofErr w:type="spellStart"/>
+      <w:r>
+        <w:t>async</w:t>
+      </w:r>
+      <w:proofErr w:type="spellEnd"/>
+      <w:r>
+        <w:t xml:space="preserve"> </w:t>
+      </w:r>
+      <w:proofErr w:type="spellStart"/>
+      <w:r>
+        <w:t>Task</w:t>
+      </w:r>
+      <w:proofErr w:type="spellEnd"/>
+      <w:r>
+        <w:t>&lt;</w:t>
+      </w:r>
+      <w:proofErr w:type="spellStart"/>
+      <w:r>
+        <w:t>IEnumerable</w:t>
+      </w:r>
+      <w:proofErr w:type="spellEnd"/>
+      <w:r>
+        <w:t xml:space="preserve">&lt;Productos&gt;&gt; </w:t>
+      </w:r>
+      <w:proofErr w:type="spellStart"/>
+      <w:r>
+        <w:t>GetAllProducto</w:t>
+      </w:r>
+      <w:proofErr w:type="spellEnd"/>
+      <w:r>
+        <w:t>()</w:t>
+      </w:r>
+    </w:p>
+    <w:p>
+      <w:r>
+        <w:t xml:space="preserve">        {</w:t>
+      </w:r>
+    </w:p>
+    <w:p>
+      <w:r>
+        <w:t xml:space="preserve">            </w:t>
+      </w:r>
+      <w:proofErr w:type="spellStart"/>
+      <w:proofErr w:type="gramStart"/>
+      <w:r>
+        <w:t>var</w:t>
+      </w:r>
+      <w:proofErr w:type="spellEnd"/>
+      <w:proofErr w:type="gramEnd"/>
+      <w:r>
+        <w:t xml:space="preserve"> </w:t>
+      </w:r>
+      <w:proofErr w:type="spellStart"/>
+      <w:r>
+        <w:t>query</w:t>
+      </w:r>
+      <w:proofErr w:type="spellEnd"/>
+      <w:r>
+        <w:t xml:space="preserve"> = @"SELECT * </w:t>
+      </w:r>
+      <w:proofErr w:type="spellStart"/>
+      <w:r>
+        <w:t>from</w:t>
+      </w:r>
+      <w:proofErr w:type="spellEnd"/>
+      <w:r>
+        <w:t xml:space="preserve"> Productos";</w:t>
+      </w:r>
+    </w:p>
+    <w:p/>
+    <w:p>
+      <w:r>
+        <w:t xml:space="preserve">            </w:t>
+      </w:r>
+      <w:proofErr w:type="spellStart"/>
+      <w:proofErr w:type="gramStart"/>
+      <w:r>
+        <w:t>using</w:t>
+      </w:r>
+      <w:proofErr w:type="spellEnd"/>
+      <w:proofErr w:type="gramEnd"/>
+      <w:r>
+        <w:t xml:space="preserve"> </w:t>
+      </w:r>
+      <w:proofErr w:type="spellStart"/>
+      <w:r>
+        <w:t>var</w:t>
+      </w:r>
+      <w:proofErr w:type="spellEnd"/>
+      <w:r>
+        <w:t xml:space="preserve"> </w:t>
+      </w:r>
+      <w:proofErr w:type="spellStart"/>
+      <w:r>
+        <w:t>connection</w:t>
+      </w:r>
+      <w:proofErr w:type="spellEnd"/>
+      <w:r>
+        <w:t xml:space="preserve"> = _</w:t>
+      </w:r>
+      <w:proofErr w:type="spellStart"/>
+      <w:r>
+        <w:t>conexion.ObtenerConexion</w:t>
+      </w:r>
+      <w:proofErr w:type="spellEnd"/>
+      <w:r>
+        <w:t>();</w:t>
+      </w:r>
+    </w:p>
+    <w:p>
+      <w:r>
+        <w:t xml:space="preserve">            </w:t>
+      </w:r>
+      <w:proofErr w:type="spellStart"/>
+      <w:proofErr w:type="gramStart"/>
+      <w:r>
+        <w:t>return</w:t>
+      </w:r>
+      <w:proofErr w:type="spellEnd"/>
+      <w:proofErr w:type="gramEnd"/>
+      <w:r>
+        <w:t xml:space="preserve"> </w:t>
+      </w:r>
+      <w:proofErr w:type="spellStart"/>
+      <w:r>
+        <w:t>await</w:t>
+      </w:r>
+      <w:proofErr w:type="spellEnd"/>
+      <w:r>
+        <w:t xml:space="preserve"> </w:t>
+      </w:r>
+      <w:proofErr w:type="spellStart"/>
+      <w:r>
+        <w:t>connection.QueryAsync</w:t>
+      </w:r>
+      <w:proofErr w:type="spellEnd"/>
+      <w:r>
+        <w:t>&lt;Productos&gt;(</w:t>
+      </w:r>
+      <w:proofErr w:type="spellStart"/>
+      <w:r>
+        <w:t>query</w:t>
+      </w:r>
+      <w:proofErr w:type="spellEnd"/>
+      <w:r>
+        <w:t>);</w:t>
+      </w:r>
+    </w:p>
+    <w:p>
+      <w:r>
+        <w:t xml:space="preserve">        }</w:t>
+      </w:r>
+    </w:p>
+    <w:p/>
+    <w:p>
+      <w:r>
+        <w:t xml:space="preserve">        </w:t>
+      </w:r>
+      <w:proofErr w:type="spellStart"/>
+      <w:proofErr w:type="gramStart"/>
+      <w:r>
+        <w:t>public</w:t>
+      </w:r>
+      <w:proofErr w:type="spellEnd"/>
+      <w:proofErr w:type="gramEnd"/>
+      <w:r>
+        <w:t xml:space="preserve"> </w:t>
+      </w:r>
+      <w:proofErr w:type="spellStart"/>
+      <w:r>
+        <w:t>async</w:t>
+      </w:r>
+      <w:proofErr w:type="spellEnd"/>
+      <w:r>
+        <w:t xml:space="preserve"> </w:t>
+      </w:r>
+      <w:proofErr w:type="spellStart"/>
+      <w:r>
+        <w:t>Task</w:t>
+      </w:r>
+      <w:proofErr w:type="spellEnd"/>
+      <w:r>
+        <w:t xml:space="preserve">&lt;Productos&gt; </w:t>
+      </w:r>
+      <w:proofErr w:type="spellStart"/>
+      <w:r>
+        <w:t>GetProducto</w:t>
+      </w:r>
+      <w:proofErr w:type="spellEnd"/>
+      <w:r>
+        <w:t>(</w:t>
+      </w:r>
+      <w:proofErr w:type="spellStart"/>
+      <w:r>
+        <w:t>int</w:t>
+      </w:r>
+      <w:proofErr w:type="spellEnd"/>
+      <w:r>
+        <w:t xml:space="preserve"> </w:t>
+      </w:r>
+      <w:proofErr w:type="spellStart"/>
+      <w:r>
+        <w:t>ProductoId</w:t>
+      </w:r>
+      <w:proofErr w:type="spellEnd"/>
+      <w:r>
+        <w:t>)</w:t>
+      </w:r>
+    </w:p>
+    <w:p>
+      <w:r>
+        <w:t xml:space="preserve">        {</w:t>
+      </w:r>
+    </w:p>
+    <w:p>
+      <w:r>
+        <w:t xml:space="preserve">            </w:t>
+      </w:r>
+      <w:proofErr w:type="spellStart"/>
+      <w:proofErr w:type="gramStart"/>
+      <w:r>
+        <w:t>var</w:t>
+      </w:r>
+      <w:proofErr w:type="spellEnd"/>
+      <w:proofErr w:type="gramEnd"/>
+      <w:r>
+        <w:t xml:space="preserve"> </w:t>
+      </w:r>
+      <w:proofErr w:type="spellStart"/>
+      <w:r>
+        <w:t>query</w:t>
+      </w:r>
+      <w:proofErr w:type="spellEnd"/>
+      <w:r>
+        <w:t xml:space="preserve"> = @"SELECT * </w:t>
+      </w:r>
+    </w:p>
+    <w:p>
+      <w:r>
+        <w:t xml:space="preserve">                         </w:t>
+      </w:r>
+      <w:proofErr w:type="spellStart"/>
+      <w:proofErr w:type="gramStart"/>
+      <w:r>
+        <w:t>from</w:t>
+      </w:r>
+      <w:proofErr w:type="spellEnd"/>
+      <w:proofErr w:type="gramEnd"/>
+      <w:r>
+        <w:t xml:space="preserve"> Productos </w:t>
+      </w:r>
+      <w:proofErr w:type="spellStart"/>
+      <w:r>
+        <w:t>Where</w:t>
+      </w:r>
+      <w:proofErr w:type="spellEnd"/>
+      <w:r>
+        <w:t xml:space="preserve">  </w:t>
+      </w:r>
+      <w:proofErr w:type="spellStart"/>
+      <w:r>
+        <w:t>ProductoID</w:t>
+      </w:r>
+      <w:proofErr w:type="spellEnd"/>
+      <w:r>
+        <w:t xml:space="preserve"> = @</w:t>
+      </w:r>
+      <w:proofErr w:type="spellStart"/>
+      <w:r>
+        <w:t>ProductoId</w:t>
+      </w:r>
+      <w:proofErr w:type="spellEnd"/>
+      <w:r>
+        <w:t xml:space="preserve"> ";</w:t>
+      </w:r>
+    </w:p>
+    <w:p>
+      <w:r>
+        <w:t xml:space="preserve">            </w:t>
+      </w:r>
+      <w:proofErr w:type="spellStart"/>
+      <w:proofErr w:type="gramStart"/>
+      <w:r>
+        <w:t>using</w:t>
+      </w:r>
+      <w:proofErr w:type="spellEnd"/>
+      <w:proofErr w:type="gramEnd"/>
+      <w:r>
+        <w:t xml:space="preserve"> </w:t>
+      </w:r>
+      <w:proofErr w:type="spellStart"/>
+      <w:r>
+        <w:t>var</w:t>
+      </w:r>
+      <w:proofErr w:type="spellEnd"/>
+      <w:r>
+        <w:t xml:space="preserve"> </w:t>
+      </w:r>
+      <w:proofErr w:type="spellStart"/>
+      <w:r>
+        <w:t>connection</w:t>
+      </w:r>
+      <w:proofErr w:type="spellEnd"/>
+      <w:r>
+        <w:t xml:space="preserve"> = _</w:t>
+      </w:r>
+      <w:proofErr w:type="spellStart"/>
+      <w:r>
+        <w:t>conexion.ObtenerConexion</w:t>
+      </w:r>
+      <w:proofErr w:type="spellEnd"/>
+      <w:r>
+        <w:t>();</w:t>
+      </w:r>
+    </w:p>
+    <w:p>
+      <w:r>
+        <w:t xml:space="preserve">            </w:t>
+      </w:r>
+      <w:proofErr w:type="spellStart"/>
+      <w:proofErr w:type="gramStart"/>
+      <w:r>
+        <w:t>return</w:t>
+      </w:r>
+      <w:proofErr w:type="spellEnd"/>
+      <w:proofErr w:type="gramEnd"/>
+      <w:r>
+        <w:t xml:space="preserve"> </w:t>
+      </w:r>
+      <w:proofErr w:type="spellStart"/>
+      <w:r>
+        <w:t>await</w:t>
+      </w:r>
+      <w:proofErr w:type="spellEnd"/>
+      <w:r>
+        <w:t xml:space="preserve"> </w:t>
+      </w:r>
+      <w:proofErr w:type="spellStart"/>
+      <w:r>
+        <w:t>connection.QuerySingleAsync</w:t>
+      </w:r>
+      <w:proofErr w:type="spellEnd"/>
+      <w:r>
+        <w:t>&lt;Productos&gt;(</w:t>
+      </w:r>
+      <w:proofErr w:type="spellStart"/>
+      <w:r>
+        <w:t>query</w:t>
+      </w:r>
+      <w:proofErr w:type="spellEnd"/>
+      <w:r>
+        <w:t xml:space="preserve">, new { </w:t>
+      </w:r>
+      <w:proofErr w:type="spellStart"/>
+      <w:r>
+        <w:t>ProductoId</w:t>
+      </w:r>
+      <w:proofErr w:type="spellEnd"/>
+      <w:r>
+        <w:t xml:space="preserve"> });</w:t>
+      </w:r>
+    </w:p>
+    <w:p>
+      <w:r>
+        <w:t xml:space="preserve">        }</w:t>
+      </w:r>
+    </w:p>
+    <w:p/>
+    <w:p>
+      <w:r>
+        <w:t xml:space="preserve">        </w:t>
+      </w:r>
+      <w:proofErr w:type="spellStart"/>
+      <w:proofErr w:type="gramStart"/>
+      <w:r>
+        <w:t>public</w:t>
+      </w:r>
+      <w:proofErr w:type="spellEnd"/>
+      <w:proofErr w:type="gramEnd"/>
+      <w:r>
+        <w:t xml:space="preserve"> </w:t>
+      </w:r>
+      <w:proofErr w:type="spellStart"/>
+      <w:r>
+        <w:t>async</w:t>
+      </w:r>
+      <w:proofErr w:type="spellEnd"/>
+      <w:r>
+        <w:t xml:space="preserve"> </w:t>
+      </w:r>
+      <w:proofErr w:type="spellStart"/>
+      <w:r>
+        <w:t>Task</w:t>
+      </w:r>
+      <w:proofErr w:type="spellEnd"/>
+      <w:r>
+        <w:t xml:space="preserve"> </w:t>
+      </w:r>
+      <w:proofErr w:type="spellStart"/>
+      <w:r>
+        <w:t>CreateProducto</w:t>
+      </w:r>
+      <w:proofErr w:type="spellEnd"/>
+      <w:r>
+        <w:t>(Productos producto)</w:t>
+      </w:r>
+    </w:p>
+    <w:p>
+      <w:r>
+        <w:t xml:space="preserve">        {</w:t>
+      </w:r>
+    </w:p>
+    <w:p/>
+    <w:p>
+      <w:r>
+        <w:t xml:space="preserve">            </w:t>
+      </w:r>
+      <w:proofErr w:type="spellStart"/>
+      <w:proofErr w:type="gramStart"/>
+      <w:r>
+        <w:t>var</w:t>
+      </w:r>
+      <w:proofErr w:type="spellEnd"/>
+      <w:proofErr w:type="gramEnd"/>
+      <w:r>
+        <w:t xml:space="preserve"> </w:t>
+      </w:r>
+      <w:proofErr w:type="spellStart"/>
+      <w:r>
+        <w:t>query</w:t>
+      </w:r>
+      <w:proofErr w:type="spellEnd"/>
+      <w:r>
+        <w:t xml:space="preserve"> = @"</w:t>
+      </w:r>
+      <w:proofErr w:type="spellStart"/>
+      <w:r>
+        <w:t>Insert</w:t>
+      </w:r>
+      <w:proofErr w:type="spellEnd"/>
+      <w:r>
+        <w:t xml:space="preserve"> </w:t>
+      </w:r>
+      <w:proofErr w:type="spellStart"/>
+      <w:r>
+        <w:t>into</w:t>
+      </w:r>
+      <w:proofErr w:type="spellEnd"/>
+      <w:r>
+        <w:t xml:space="preserve"> Productos (</w:t>
+      </w:r>
+      <w:proofErr w:type="spellStart"/>
+      <w:r>
+        <w:t>Precio,Descripcion,Nombre</w:t>
+      </w:r>
+      <w:proofErr w:type="spellEnd"/>
+      <w:r>
+        <w:t xml:space="preserve">) </w:t>
+      </w:r>
+      <w:proofErr w:type="spellStart"/>
+      <w:r>
+        <w:t>Values</w:t>
+      </w:r>
+      <w:proofErr w:type="spellEnd"/>
+      <w:r>
+        <w:t xml:space="preserve"> (@Precio,@</w:t>
+      </w:r>
+      <w:proofErr w:type="spellStart"/>
+      <w:r>
+        <w:t>Descripcion</w:t>
+      </w:r>
+      <w:proofErr w:type="spellEnd"/>
+      <w:r>
+        <w:t>,@Nombre)";</w:t>
+      </w:r>
+    </w:p>
+    <w:p>
+      <w:r>
+        <w:t xml:space="preserve">            </w:t>
+      </w:r>
+      <w:proofErr w:type="spellStart"/>
+      <w:proofErr w:type="gramStart"/>
+      <w:r>
+        <w:t>using</w:t>
+      </w:r>
+      <w:proofErr w:type="spellEnd"/>
+      <w:proofErr w:type="gramEnd"/>
+      <w:r>
+        <w:t xml:space="preserve"> </w:t>
+      </w:r>
+      <w:proofErr w:type="spellStart"/>
+      <w:r>
+        <w:t>var</w:t>
+      </w:r>
+      <w:proofErr w:type="spellEnd"/>
+      <w:r>
+        <w:t xml:space="preserve"> </w:t>
+      </w:r>
+      <w:proofErr w:type="spellStart"/>
+      <w:r>
+        <w:t>connection</w:t>
+      </w:r>
+      <w:proofErr w:type="spellEnd"/>
+      <w:r>
+        <w:t xml:space="preserve"> = _</w:t>
+      </w:r>
+      <w:proofErr w:type="spellStart"/>
+      <w:r>
+        <w:t>conexion.ObtenerConexion</w:t>
+      </w:r>
+      <w:proofErr w:type="spellEnd"/>
+      <w:r>
+        <w:t>();</w:t>
+      </w:r>
+    </w:p>
+    <w:p>
+      <w:r>
+        <w:t xml:space="preserve">            </w:t>
+      </w:r>
+      <w:proofErr w:type="spellStart"/>
+      <w:proofErr w:type="gramStart"/>
+      <w:r>
+        <w:t>await</w:t>
+      </w:r>
+      <w:proofErr w:type="spellEnd"/>
+      <w:proofErr w:type="gramEnd"/>
+      <w:r>
+        <w:t xml:space="preserve"> </w:t>
+      </w:r>
+      <w:proofErr w:type="spellStart"/>
+      <w:r>
+        <w:t>connection.ExecuteAsync</w:t>
+      </w:r>
+      <w:proofErr w:type="spellEnd"/>
+      <w:r>
+        <w:t>(</w:t>
+      </w:r>
+      <w:proofErr w:type="spellStart"/>
+      <w:r>
+        <w:t>query</w:t>
+      </w:r>
+      <w:proofErr w:type="spellEnd"/>
+      <w:r>
+        <w:t xml:space="preserve">, new { </w:t>
+      </w:r>
+      <w:proofErr w:type="spellStart"/>
+      <w:r>
+        <w:t>producto.Nombre</w:t>
+      </w:r>
+      <w:proofErr w:type="spellEnd"/>
+      <w:r>
+        <w:t xml:space="preserve">, </w:t>
+      </w:r>
+      <w:proofErr w:type="spellStart"/>
+      <w:r>
+        <w:t>producto.Descripcion</w:t>
+      </w:r>
+      <w:proofErr w:type="spellEnd"/>
+      <w:r>
+        <w:t xml:space="preserve">, </w:t>
+      </w:r>
+      <w:proofErr w:type="spellStart"/>
+      <w:r>
+        <w:t>producto.Precio</w:t>
+      </w:r>
+      <w:proofErr w:type="spellEnd"/>
+      <w:r>
+        <w:t xml:space="preserve">  });</w:t>
+      </w:r>
+    </w:p>
+    <w:p/>
+    <w:p>
+      <w:r>
+        <w:t xml:space="preserve">        }</w:t>
+      </w:r>
+    </w:p>
+    <w:p/>
+    <w:p>
+      <w:r>
+        <w:t xml:space="preserve">        </w:t>
+      </w:r>
+      <w:proofErr w:type="spellStart"/>
+      <w:proofErr w:type="gramStart"/>
+      <w:r>
+        <w:t>public</w:t>
+      </w:r>
+      <w:proofErr w:type="spellEnd"/>
+      <w:proofErr w:type="gramEnd"/>
+      <w:r>
+        <w:t xml:space="preserve"> </w:t>
+      </w:r>
+      <w:proofErr w:type="spellStart"/>
+      <w:r>
+        <w:t>async</w:t>
+      </w:r>
+      <w:proofErr w:type="spellEnd"/>
+      <w:r>
+        <w:t xml:space="preserve"> </w:t>
+      </w:r>
+      <w:proofErr w:type="spellStart"/>
+      <w:r>
+        <w:t>Task</w:t>
+      </w:r>
+      <w:proofErr w:type="spellEnd"/>
+      <w:r>
+        <w:t xml:space="preserve"> </w:t>
+      </w:r>
+      <w:proofErr w:type="spellStart"/>
+      <w:r>
+        <w:t>UpdateProducto</w:t>
+      </w:r>
+      <w:proofErr w:type="spellEnd"/>
+      <w:r>
+        <w:t>(Productos producto)</w:t>
+      </w:r>
+    </w:p>
+    <w:p>
+      <w:r>
+        <w:t xml:space="preserve">        {</w:t>
+      </w:r>
+    </w:p>
+    <w:p>
+      <w:r>
+        <w:t xml:space="preserve">            </w:t>
+      </w:r>
+      <w:proofErr w:type="spellStart"/>
+      <w:proofErr w:type="gramStart"/>
+      <w:r>
+        <w:t>var</w:t>
+      </w:r>
+      <w:proofErr w:type="spellEnd"/>
+      <w:proofErr w:type="gramEnd"/>
+      <w:r>
+        <w:t xml:space="preserve"> </w:t>
+      </w:r>
+      <w:proofErr w:type="spellStart"/>
+      <w:r>
+        <w:t>queryProducto</w:t>
+      </w:r>
+      <w:proofErr w:type="spellEnd"/>
+      <w:r>
+        <w:t xml:space="preserve"> = @"UPDATE Productos</w:t>
+      </w:r>
+    </w:p>
+    <w:p>
+      <w:r>
+        <w:t xml:space="preserve">                SET </w:t>
+      </w:r>
+      <w:proofErr w:type="spellStart"/>
+      <w:r>
+        <w:t>Descripcion</w:t>
+      </w:r>
+      <w:proofErr w:type="spellEnd"/>
+      <w:r>
+        <w:t xml:space="preserve"> = @</w:t>
+      </w:r>
+      <w:proofErr w:type="spellStart"/>
+      <w:r>
+        <w:t>Descripcion</w:t>
+      </w:r>
+      <w:proofErr w:type="spellEnd"/>
+      <w:r>
+        <w:t>,</w:t>
+      </w:r>
+    </w:p>
+    <w:p>
+      <w:r>
+        <w:t xml:space="preserve">                    Nombre = @Nombre,</w:t>
+      </w:r>
+    </w:p>
+    <w:p>
+      <w:r>
+        <w:t xml:space="preserve">                    Precio = @Precio</w:t>
+      </w:r>
+    </w:p>
+    <w:p>
+      <w:r>
+        <w:t xml:space="preserve">                WHERE </w:t>
+      </w:r>
+      <w:proofErr w:type="spellStart"/>
+      <w:r>
+        <w:t>ProductoID</w:t>
+      </w:r>
+      <w:proofErr w:type="spellEnd"/>
+      <w:r>
+        <w:t xml:space="preserve"> = @</w:t>
+      </w:r>
+      <w:proofErr w:type="spellStart"/>
+      <w:r>
+        <w:t>ProductoID</w:t>
+      </w:r>
+      <w:proofErr w:type="spellEnd"/>
+      <w:r>
+        <w:t>";</w:t>
+      </w:r>
+    </w:p>
+    <w:p>
+      <w:r>
+        <w:t xml:space="preserve">         </w:t>
+      </w:r>
+    </w:p>
+    <w:p>
+      <w:r>
+        <w:t xml:space="preserve">         </w:t>
+      </w:r>
+    </w:p>
+    <w:p>
+      <w:r>
+        <w:t xml:space="preserve">            </w:t>
+      </w:r>
+      <w:proofErr w:type="spellStart"/>
+      <w:proofErr w:type="gramStart"/>
+      <w:r>
+        <w:t>using</w:t>
+      </w:r>
+      <w:proofErr w:type="spellEnd"/>
+      <w:proofErr w:type="gramEnd"/>
+      <w:r>
+        <w:t xml:space="preserve"> </w:t>
+      </w:r>
+      <w:proofErr w:type="spellStart"/>
+      <w:r>
+        <w:t>var</w:t>
+      </w:r>
+      <w:proofErr w:type="spellEnd"/>
+      <w:r>
+        <w:t xml:space="preserve"> </w:t>
+      </w:r>
+      <w:proofErr w:type="spellStart"/>
+      <w:r>
+        <w:t>connection</w:t>
+      </w:r>
+      <w:proofErr w:type="spellEnd"/>
+      <w:r>
+        <w:t xml:space="preserve"> = _</w:t>
+      </w:r>
+      <w:proofErr w:type="spellStart"/>
+      <w:r>
+        <w:t>conexion.ObtenerConexion</w:t>
+      </w:r>
+      <w:proofErr w:type="spellEnd"/>
+      <w:r>
+        <w:t>();</w:t>
+      </w:r>
+    </w:p>
+    <w:p/>
+    <w:p>
+      <w:r>
+        <w:t xml:space="preserve">           </w:t>
+      </w:r>
+      <w:proofErr w:type="spellStart"/>
+      <w:proofErr w:type="gramStart"/>
+      <w:r>
+        <w:t>await</w:t>
+      </w:r>
+      <w:proofErr w:type="spellEnd"/>
+      <w:proofErr w:type="gramEnd"/>
+      <w:r>
+        <w:t xml:space="preserve"> </w:t>
+      </w:r>
+      <w:proofErr w:type="spellStart"/>
+      <w:r>
+        <w:t>connection.ExecuteAsync</w:t>
+      </w:r>
+      <w:proofErr w:type="spellEnd"/>
+      <w:r>
+        <w:t>(</w:t>
+      </w:r>
+      <w:proofErr w:type="spellStart"/>
+      <w:r>
+        <w:t>queryProducto</w:t>
+      </w:r>
+      <w:proofErr w:type="spellEnd"/>
+      <w:r>
+        <w:t xml:space="preserve">, new { </w:t>
+      </w:r>
+      <w:proofErr w:type="spellStart"/>
+      <w:r>
+        <w:t>producto.Descripcion,producto.Nombre</w:t>
+      </w:r>
+      <w:proofErr w:type="spellEnd"/>
+      <w:r>
+        <w:t xml:space="preserve">, </w:t>
+      </w:r>
+      <w:proofErr w:type="spellStart"/>
+      <w:r>
+        <w:t>producto.Precio,producto.ProductoID</w:t>
+      </w:r>
+      <w:proofErr w:type="spellEnd"/>
+      <w:r>
+        <w:t xml:space="preserve">  });</w:t>
+      </w:r>
+    </w:p>
+    <w:p>
+      <w:r>
+        <w:t xml:space="preserve">        </w:t>
+      </w:r>
+    </w:p>
+    <w:p>
+      <w:r>
+        <w:t xml:space="preserve">    }</w:t>
+      </w:r>
+    </w:p>
+    <w:p>
+      <w:r>
+        <w:t xml:space="preserve">        </w:t>
+      </w:r>
+      <w:proofErr w:type="spellStart"/>
+      <w:proofErr w:type="gramStart"/>
+      <w:r>
+        <w:t>public</w:t>
+      </w:r>
+      <w:proofErr w:type="spellEnd"/>
+      <w:proofErr w:type="gramEnd"/>
+      <w:r>
+        <w:t xml:space="preserve"> </w:t>
+      </w:r>
+      <w:proofErr w:type="spellStart"/>
+      <w:r>
+        <w:t>async</w:t>
+      </w:r>
+      <w:proofErr w:type="spellEnd"/>
+      <w:r>
+        <w:t xml:space="preserve"> </w:t>
+      </w:r>
+      <w:proofErr w:type="spellStart"/>
+      <w:r>
+        <w:t>Task</w:t>
+      </w:r>
+      <w:proofErr w:type="spellEnd"/>
+      <w:r>
+        <w:t xml:space="preserve"> </w:t>
+      </w:r>
+      <w:proofErr w:type="spellStart"/>
+      <w:r>
+        <w:t>DeleteProducto</w:t>
+      </w:r>
+      <w:proofErr w:type="spellEnd"/>
+      <w:r>
+        <w:t>(</w:t>
+      </w:r>
+      <w:proofErr w:type="spellStart"/>
+      <w:r>
+        <w:t>int</w:t>
+      </w:r>
+      <w:proofErr w:type="spellEnd"/>
+      <w:r>
+        <w:t xml:space="preserve">? </w:t>
+      </w:r>
+      <w:proofErr w:type="spellStart"/>
+      <w:r>
+        <w:t>ProductoID</w:t>
+      </w:r>
+      <w:proofErr w:type="spellEnd"/>
+      <w:r>
+        <w:t>)</w:t>
+      </w:r>
+    </w:p>
+    <w:p>
+      <w:r>
+        <w:t xml:space="preserve">        {</w:t>
+      </w:r>
+    </w:p>
+    <w:p>
+      <w:r>
+        <w:t xml:space="preserve">            </w:t>
+      </w:r>
+      <w:proofErr w:type="spellStart"/>
+      <w:proofErr w:type="gramStart"/>
+      <w:r>
+        <w:t>var</w:t>
+      </w:r>
+      <w:proofErr w:type="spellEnd"/>
+      <w:proofErr w:type="gramEnd"/>
+      <w:r>
+        <w:t xml:space="preserve"> </w:t>
+      </w:r>
+      <w:proofErr w:type="spellStart"/>
+      <w:r>
+        <w:t>query</w:t>
+      </w:r>
+      <w:proofErr w:type="spellEnd"/>
+      <w:r>
+        <w:t xml:space="preserve"> = @"</w:t>
+      </w:r>
+      <w:proofErr w:type="spellStart"/>
+      <w:r>
+        <w:t>Delete</w:t>
+      </w:r>
+      <w:proofErr w:type="spellEnd"/>
+      <w:r>
+        <w:t xml:space="preserve"> </w:t>
+      </w:r>
+      <w:proofErr w:type="spellStart"/>
+      <w:r>
+        <w:t>from</w:t>
+      </w:r>
+      <w:proofErr w:type="spellEnd"/>
+      <w:r>
+        <w:t xml:space="preserve"> Productos  WHERE </w:t>
+      </w:r>
+      <w:proofErr w:type="spellStart"/>
+      <w:r>
+        <w:t>ProductoID</w:t>
+      </w:r>
+      <w:proofErr w:type="spellEnd"/>
+      <w:r>
+        <w:t xml:space="preserve"> = @</w:t>
+      </w:r>
+      <w:proofErr w:type="spellStart"/>
+      <w:r>
+        <w:t>ProductoID</w:t>
+      </w:r>
+      <w:proofErr w:type="spellEnd"/>
+      <w:r>
+        <w:t xml:space="preserve"> ";</w:t>
+      </w:r>
+    </w:p>
+    <w:p>
+      <w:r>
+        <w:t xml:space="preserve">            </w:t>
+      </w:r>
+      <w:proofErr w:type="spellStart"/>
+      <w:proofErr w:type="gramStart"/>
+      <w:r>
+        <w:t>using</w:t>
+      </w:r>
+      <w:proofErr w:type="spellEnd"/>
+      <w:proofErr w:type="gramEnd"/>
+      <w:r>
+        <w:t xml:space="preserve"> </w:t>
+      </w:r>
+      <w:proofErr w:type="spellStart"/>
+      <w:r>
+        <w:t>var</w:t>
+      </w:r>
+      <w:proofErr w:type="spellEnd"/>
+      <w:r>
+        <w:t xml:space="preserve"> </w:t>
+      </w:r>
+      <w:proofErr w:type="spellStart"/>
+      <w:r>
+        <w:t>connection</w:t>
+      </w:r>
+      <w:proofErr w:type="spellEnd"/>
+      <w:r>
+        <w:t xml:space="preserve"> = _</w:t>
+      </w:r>
+      <w:proofErr w:type="spellStart"/>
+      <w:r>
+        <w:t>conexion.ObtenerConexion</w:t>
+      </w:r>
+      <w:proofErr w:type="spellEnd"/>
+      <w:r>
+        <w:t>();</w:t>
+      </w:r>
+    </w:p>
+    <w:p>
+      <w:r>
+        <w:t xml:space="preserve">            </w:t>
+      </w:r>
+      <w:proofErr w:type="spellStart"/>
+      <w:proofErr w:type="gramStart"/>
+      <w:r>
+        <w:t>await</w:t>
+      </w:r>
+      <w:proofErr w:type="spellEnd"/>
+      <w:proofErr w:type="gramEnd"/>
+      <w:r>
+        <w:t xml:space="preserve"> </w:t>
+      </w:r>
+      <w:proofErr w:type="spellStart"/>
+      <w:r>
+        <w:t>connection.ExecuteAsync</w:t>
+      </w:r>
+      <w:proofErr w:type="spellEnd"/>
+      <w:r>
+        <w:t>(</w:t>
+      </w:r>
+      <w:proofErr w:type="spellStart"/>
+      <w:r>
+        <w:t>query</w:t>
+      </w:r>
+      <w:proofErr w:type="spellEnd"/>
+      <w:r>
+        <w:t xml:space="preserve">, new { </w:t>
+      </w:r>
+      <w:proofErr w:type="spellStart"/>
+      <w:r>
+        <w:t>ProductoID</w:t>
+      </w:r>
+      <w:proofErr w:type="spellEnd"/>
+      <w:r>
+        <w:t xml:space="preserve"> });</w:t>
+      </w:r>
+    </w:p>
+    <w:p>
+      <w:r>
+        <w:t xml:space="preserve">        }</w:t>
+      </w:r>
+    </w:p>
+    <w:p/>
+    <w:p>
+      <w:r>
+        <w:t xml:space="preserve">        </w:t>
+      </w:r>
+      <w:proofErr w:type="spellStart"/>
+      <w:proofErr w:type="gramStart"/>
+      <w:r>
+        <w:t>public</w:t>
+      </w:r>
+      <w:proofErr w:type="spellEnd"/>
+      <w:proofErr w:type="gramEnd"/>
+      <w:r>
+        <w:t xml:space="preserve"> </w:t>
+      </w:r>
+      <w:proofErr w:type="spellStart"/>
+      <w:r>
+        <w:t>async</w:t>
+      </w:r>
+      <w:proofErr w:type="spellEnd"/>
+      <w:r>
+        <w:t xml:space="preserve"> </w:t>
+      </w:r>
+      <w:proofErr w:type="spellStart"/>
+      <w:r>
+        <w:t>Task</w:t>
+      </w:r>
+      <w:proofErr w:type="spellEnd"/>
+      <w:r>
+        <w:t>&lt;</w:t>
+      </w:r>
+      <w:proofErr w:type="spellStart"/>
+      <w:r>
+        <w:t>IEnumerable</w:t>
+      </w:r>
+      <w:proofErr w:type="spellEnd"/>
+      <w:r>
+        <w:t>&lt;Productos&gt;&gt; Filtrar(</w:t>
+      </w:r>
+      <w:proofErr w:type="spellStart"/>
+      <w:r>
+        <w:t>string</w:t>
+      </w:r>
+      <w:proofErr w:type="spellEnd"/>
+      <w:r>
+        <w:t xml:space="preserve">? nombre, decimal? </w:t>
+      </w:r>
+      <w:proofErr w:type="spellStart"/>
+      <w:r>
+        <w:t>precioDesde</w:t>
+      </w:r>
+      <w:proofErr w:type="spellEnd"/>
+      <w:r>
+        <w:t xml:space="preserve">, decimal? </w:t>
+      </w:r>
+      <w:proofErr w:type="spellStart"/>
+      <w:r>
+        <w:t>precioHasta</w:t>
+      </w:r>
+      <w:proofErr w:type="spellEnd"/>
+      <w:r>
+        <w:t>)</w:t>
+      </w:r>
+    </w:p>
+    <w:p>
+      <w:r>
+        <w:t xml:space="preserve">        {</w:t>
+      </w:r>
+    </w:p>
+    <w:p>
+      <w:r>
+        <w:t xml:space="preserve">            </w:t>
+      </w:r>
+      <w:proofErr w:type="spellStart"/>
+      <w:proofErr w:type="gramStart"/>
+      <w:r>
+        <w:t>var</w:t>
+      </w:r>
+      <w:proofErr w:type="spellEnd"/>
+      <w:proofErr w:type="gramEnd"/>
+      <w:r>
+        <w:t xml:space="preserve"> </w:t>
+      </w:r>
+      <w:proofErr w:type="spellStart"/>
+      <w:r>
+        <w:t>sqlQuery</w:t>
+      </w:r>
+      <w:proofErr w:type="spellEnd"/>
+      <w:r>
+        <w:t xml:space="preserve"> = "SELECT * FROM Productos WHERE 1 = 1 ";</w:t>
+      </w:r>
+    </w:p>
+    <w:p/>
+    <w:p>
+      <w:r>
+        <w:t xml:space="preserve">            </w:t>
+      </w:r>
+      <w:proofErr w:type="spellStart"/>
+      <w:proofErr w:type="gramStart"/>
+      <w:r>
+        <w:t>using</w:t>
+      </w:r>
+      <w:proofErr w:type="spellEnd"/>
+      <w:proofErr w:type="gramEnd"/>
+      <w:r>
+        <w:t xml:space="preserve"> </w:t>
+      </w:r>
+      <w:proofErr w:type="spellStart"/>
+      <w:r>
+        <w:t>var</w:t>
+      </w:r>
+      <w:proofErr w:type="spellEnd"/>
+      <w:r>
+        <w:t xml:space="preserve"> </w:t>
+      </w:r>
+      <w:proofErr w:type="spellStart"/>
+      <w:r>
+        <w:t>conexion</w:t>
+      </w:r>
+      <w:proofErr w:type="spellEnd"/>
+      <w:r>
+        <w:t xml:space="preserve"> = _</w:t>
+      </w:r>
+      <w:proofErr w:type="spellStart"/>
+      <w:r>
+        <w:t>conexion.ObtenerConexion</w:t>
+      </w:r>
+      <w:proofErr w:type="spellEnd"/>
+      <w:r>
+        <w:t>();</w:t>
+      </w:r>
+    </w:p>
+    <w:p/>
+    <w:p>
+      <w:r>
+        <w:t xml:space="preserve">            </w:t>
+      </w:r>
+      <w:proofErr w:type="spellStart"/>
+      <w:proofErr w:type="gramStart"/>
+      <w:r>
+        <w:t>if</w:t>
+      </w:r>
+      <w:proofErr w:type="spellEnd"/>
+      <w:proofErr w:type="gramEnd"/>
+      <w:r>
+        <w:t xml:space="preserve"> (nombre </w:t>
+      </w:r>
+      <w:proofErr w:type="spellStart"/>
+      <w:r>
+        <w:t>is</w:t>
+      </w:r>
+      <w:proofErr w:type="spellEnd"/>
+      <w:r>
+        <w:t xml:space="preserve"> </w:t>
+      </w:r>
+      <w:proofErr w:type="spellStart"/>
+      <w:r>
+        <w:t>not</w:t>
+      </w:r>
+      <w:proofErr w:type="spellEnd"/>
+      <w:r>
+        <w:t xml:space="preserve"> </w:t>
+      </w:r>
+      <w:proofErr w:type="spellStart"/>
+      <w:r>
+        <w:t>null</w:t>
+      </w:r>
+      <w:proofErr w:type="spellEnd"/>
+      <w:r>
+        <w:t>)</w:t>
+      </w:r>
+    </w:p>
+    <w:p>
+      <w:r>
+        <w:t xml:space="preserve">            {</w:t>
+      </w:r>
+    </w:p>
+    <w:p>
+      <w:r>
+        <w:t xml:space="preserve">                </w:t>
+      </w:r>
+      <w:proofErr w:type="spellStart"/>
+      <w:proofErr w:type="gramStart"/>
+      <w:r>
+        <w:t>sqlQuery</w:t>
+      </w:r>
+      <w:proofErr w:type="spellEnd"/>
+      <w:proofErr w:type="gramEnd"/>
+      <w:r>
+        <w:t xml:space="preserve"> += " AND Nombre LIKE @nombre";</w:t>
+      </w:r>
+    </w:p>
+    <w:p>
+      <w:r>
+        <w:t xml:space="preserve">            }</w:t>
+      </w:r>
+    </w:p>
+    <w:p/>
+    <w:p/>
+    <w:p>
+      <w:r>
+        <w:t xml:space="preserve">            </w:t>
+      </w:r>
+      <w:proofErr w:type="spellStart"/>
+      <w:proofErr w:type="gramStart"/>
+      <w:r>
+        <w:t>if</w:t>
+      </w:r>
+      <w:proofErr w:type="spellEnd"/>
+      <w:proofErr w:type="gramEnd"/>
+      <w:r>
+        <w:t xml:space="preserve"> (</w:t>
+      </w:r>
+      <w:proofErr w:type="spellStart"/>
+      <w:r>
+        <w:t>precioDesde</w:t>
+      </w:r>
+      <w:proofErr w:type="spellEnd"/>
+      <w:r>
+        <w:t xml:space="preserve"> </w:t>
+      </w:r>
+      <w:proofErr w:type="spellStart"/>
+      <w:r>
+        <w:t>is</w:t>
+      </w:r>
+      <w:proofErr w:type="spellEnd"/>
+      <w:r>
+        <w:t xml:space="preserve"> </w:t>
+      </w:r>
+      <w:proofErr w:type="spellStart"/>
+      <w:r>
+        <w:t>not</w:t>
+      </w:r>
+      <w:proofErr w:type="spellEnd"/>
+      <w:r>
+        <w:t xml:space="preserve"> </w:t>
+      </w:r>
+      <w:proofErr w:type="spellStart"/>
+      <w:r>
+        <w:t>null</w:t>
+      </w:r>
+      <w:proofErr w:type="spellEnd"/>
+      <w:r>
+        <w:t>)</w:t>
+      </w:r>
+    </w:p>
+    <w:p>
+      <w:r>
+        <w:t xml:space="preserve">            {</w:t>
+      </w:r>
+    </w:p>
+    <w:p>
+      <w:r>
+        <w:t xml:space="preserve">                </w:t>
+      </w:r>
+      <w:proofErr w:type="spellStart"/>
+      <w:proofErr w:type="gramStart"/>
+      <w:r>
+        <w:t>sqlQuery</w:t>
+      </w:r>
+      <w:proofErr w:type="spellEnd"/>
+      <w:proofErr w:type="gramEnd"/>
+      <w:r>
+        <w:t xml:space="preserve"> += " AND Precio &gt;= @</w:t>
+      </w:r>
+      <w:proofErr w:type="spellStart"/>
+      <w:r>
+        <w:t>precioDesde</w:t>
+      </w:r>
+      <w:proofErr w:type="spellEnd"/>
+      <w:r>
+        <w:t>";</w:t>
+      </w:r>
+    </w:p>
+    <w:p>
+      <w:r>
+        <w:t xml:space="preserve">            }</w:t>
+      </w:r>
+    </w:p>
+    <w:p/>
+    <w:p>
+      <w:r>
+        <w:t xml:space="preserve">            </w:t>
+      </w:r>
+      <w:proofErr w:type="spellStart"/>
+      <w:proofErr w:type="gramStart"/>
+      <w:r>
+        <w:t>if</w:t>
+      </w:r>
+      <w:proofErr w:type="spellEnd"/>
+      <w:proofErr w:type="gramEnd"/>
+      <w:r>
+        <w:t xml:space="preserve"> (</w:t>
+      </w:r>
+      <w:proofErr w:type="spellStart"/>
+      <w:r>
+        <w:t>precioHasta</w:t>
+      </w:r>
+      <w:proofErr w:type="spellEnd"/>
+      <w:r>
+        <w:t xml:space="preserve"> </w:t>
+      </w:r>
+      <w:proofErr w:type="spellStart"/>
+      <w:r>
+        <w:t>is</w:t>
+      </w:r>
+      <w:proofErr w:type="spellEnd"/>
+      <w:r>
+        <w:t xml:space="preserve"> </w:t>
+      </w:r>
+      <w:proofErr w:type="spellStart"/>
+      <w:r>
+        <w:t>not</w:t>
+      </w:r>
+      <w:proofErr w:type="spellEnd"/>
+      <w:r>
+        <w:t xml:space="preserve"> </w:t>
+      </w:r>
+      <w:proofErr w:type="spellStart"/>
+      <w:r>
+        <w:t>null</w:t>
+      </w:r>
+      <w:proofErr w:type="spellEnd"/>
+      <w:r>
+        <w:t>)</w:t>
+      </w:r>
+    </w:p>
+    <w:p>
+      <w:r>
+        <w:t xml:space="preserve">            {</w:t>
+      </w:r>
+    </w:p>
+    <w:p>
+      <w:r>
+        <w:t xml:space="preserve">                </w:t>
+      </w:r>
+      <w:proofErr w:type="spellStart"/>
+      <w:proofErr w:type="gramStart"/>
+      <w:r>
+        <w:t>sqlQuery</w:t>
+      </w:r>
+      <w:proofErr w:type="spellEnd"/>
+      <w:proofErr w:type="gramEnd"/>
+      <w:r>
+        <w:t xml:space="preserve"> += " AND Precio &lt;= @</w:t>
+      </w:r>
+      <w:proofErr w:type="spellStart"/>
+      <w:r>
+        <w:t>precioHasta</w:t>
+      </w:r>
+      <w:proofErr w:type="spellEnd"/>
+      <w:r>
+        <w:t>";</w:t>
+      </w:r>
+    </w:p>
+    <w:p>
+      <w:r>
+        <w:t xml:space="preserve">            }</w:t>
+      </w:r>
+    </w:p>
+    <w:p/>
+    <w:p>
+      <w:r>
+        <w:t xml:space="preserve">            </w:t>
+      </w:r>
+      <w:proofErr w:type="spellStart"/>
+      <w:proofErr w:type="gramStart"/>
+      <w:r>
+        <w:t>return</w:t>
+      </w:r>
+      <w:proofErr w:type="spellEnd"/>
+      <w:proofErr w:type="gramEnd"/>
+      <w:r>
+        <w:t xml:space="preserve"> </w:t>
+      </w:r>
+      <w:proofErr w:type="spellStart"/>
+      <w:r>
+        <w:t>await</w:t>
+      </w:r>
+      <w:proofErr w:type="spellEnd"/>
+      <w:r>
+        <w:t xml:space="preserve"> </w:t>
+      </w:r>
+      <w:proofErr w:type="spellStart"/>
+      <w:r>
+        <w:t>conexion.QueryAsync</w:t>
+      </w:r>
+      <w:proofErr w:type="spellEnd"/>
+      <w:r>
+        <w:t>&lt;Productos&gt;(</w:t>
+      </w:r>
+      <w:proofErr w:type="spellStart"/>
+      <w:r>
+        <w:t>sqlQuery,new</w:t>
+      </w:r>
+      <w:proofErr w:type="spellEnd"/>
+      <w:r>
+        <w:t xml:space="preserve"> {</w:t>
+      </w:r>
+      <w:proofErr w:type="spellStart"/>
+      <w:r>
+        <w:t>nombre,precioDesde,precioHasta</w:t>
+      </w:r>
+      <w:proofErr w:type="spellEnd"/>
+      <w:r>
+        <w:t>});</w:t>
+      </w:r>
+    </w:p>
+    <w:p>
+      <w:r>
+        <w:t xml:space="preserve">        }</w:t>
+      </w:r>
+    </w:p>
+    <w:p/>
+    <w:p>
+      <w:r>
+        <w:t xml:space="preserve">    }</w:t>
+      </w:r>
+    </w:p>
+    <w:p/>
+    <w:p>
+      <w:proofErr w:type="spellStart"/>
+      <w:r>
+        <w:rPr>
+          <w:highlight w:val="yellow"/>
+        </w:rPr>
+        <w:t>Controller</w:t>
+      </w:r>
+      <w:proofErr w:type="spellEnd"/>
+      <w:r>
+        <w:t xml:space="preserve"> </w:t>
+      </w:r>
+    </w:p>
+    <w:p>
+      <w:proofErr w:type="spellStart"/>
+      <w:proofErr w:type="gramStart"/>
+      <w:r>
+        <w:rPr>
+          <w:highlight w:val="yellow"/>
+        </w:rPr>
+        <w:t>public</w:t>
+      </w:r>
+      <w:proofErr w:type="spellEnd"/>
+      <w:proofErr w:type="gramEnd"/>
+      <w:r>
+        <w:rPr>
+          <w:highlight w:val="yellow"/>
+        </w:rPr>
+        <w:t xml:space="preserve"> </w:t>
+      </w:r>
+      <w:proofErr w:type="spellStart"/>
+      <w:r>
+        <w:rPr>
+          <w:highlight w:val="yellow"/>
+        </w:rPr>
+        <w:t>class</w:t>
+      </w:r>
+      <w:proofErr w:type="spellEnd"/>
+      <w:r>
+        <w:rPr>
+          <w:highlight w:val="yellow"/>
+        </w:rPr>
+        <w:t xml:space="preserve"> </w:t>
+      </w:r>
+      <w:proofErr w:type="spellStart"/>
+      <w:r>
+        <w:rPr>
+          <w:highlight w:val="yellow"/>
+        </w:rPr>
+        <w:t>AmazonController</w:t>
+      </w:r>
+      <w:proofErr w:type="spellEnd"/>
+      <w:r>
+        <w:rPr>
+          <w:highlight w:val="yellow"/>
+        </w:rPr>
+        <w:t xml:space="preserve"> : </w:t>
+      </w:r>
+      <w:proofErr w:type="spellStart"/>
+      <w:r>
+        <w:rPr>
+          <w:highlight w:val="yellow"/>
+        </w:rPr>
+        <w:t>Controller</w:t>
+      </w:r>
+      <w:proofErr w:type="spellEnd"/>
+    </w:p>
+    <w:p>
+      <w:r>
+        <w:t xml:space="preserve">    {</w:t>
+      </w:r>
+    </w:p>
+    <w:p>
+      <w:r>
+        <w:t xml:space="preserve">        </w:t>
+      </w:r>
+      <w:proofErr w:type="spellStart"/>
+      <w:proofErr w:type="gramStart"/>
+      <w:r>
+        <w:t>private</w:t>
+      </w:r>
+      <w:proofErr w:type="spellEnd"/>
+      <w:proofErr w:type="gramEnd"/>
+      <w:r>
+        <w:t xml:space="preserve"> </w:t>
+      </w:r>
+      <w:proofErr w:type="spellStart"/>
+      <w:r>
+        <w:t>readonly</w:t>
+      </w:r>
+      <w:proofErr w:type="spellEnd"/>
+      <w:r>
+        <w:t xml:space="preserve"> </w:t>
+      </w:r>
+      <w:proofErr w:type="spellStart"/>
+      <w:r>
+        <w:t>ProductoRepository</w:t>
+      </w:r>
+      <w:proofErr w:type="spellEnd"/>
+      <w:r>
+        <w:t xml:space="preserve"> _</w:t>
+      </w:r>
+      <w:proofErr w:type="spellStart"/>
+      <w:r>
+        <w:t>productoRepositorio</w:t>
+      </w:r>
+      <w:proofErr w:type="spellEnd"/>
+      <w:r>
+        <w:t>;</w:t>
+      </w:r>
+    </w:p>
+    <w:p>
+      <w:r>
+        <w:t xml:space="preserve">        </w:t>
+      </w:r>
+      <w:proofErr w:type="spellStart"/>
+      <w:proofErr w:type="gramStart"/>
+      <w:r>
+        <w:t>public</w:t>
+      </w:r>
+      <w:proofErr w:type="spellEnd"/>
+      <w:proofErr w:type="gramEnd"/>
+      <w:r>
+        <w:t xml:space="preserve"> </w:t>
+      </w:r>
+      <w:proofErr w:type="spellStart"/>
+      <w:r>
+        <w:t>AmazonController</w:t>
+      </w:r>
+      <w:proofErr w:type="spellEnd"/>
+      <w:r>
+        <w:t>(</w:t>
+      </w:r>
+      <w:proofErr w:type="spellStart"/>
+      <w:r>
+        <w:t>Conexion</w:t>
+      </w:r>
+      <w:proofErr w:type="spellEnd"/>
+      <w:r>
+        <w:t xml:space="preserve"> </w:t>
+      </w:r>
+      <w:proofErr w:type="spellStart"/>
+      <w:r>
+        <w:t>context</w:t>
+      </w:r>
+      <w:proofErr w:type="spellEnd"/>
+      <w:r>
+        <w:t>)</w:t>
+      </w:r>
+    </w:p>
+    <w:p>
+      <w:r>
+        <w:t xml:space="preserve">        {</w:t>
+      </w:r>
+    </w:p>
+    <w:p>
+      <w:r>
+        <w:t xml:space="preserve">            _</w:t>
+      </w:r>
+      <w:proofErr w:type="spellStart"/>
+      <w:r>
+        <w:t>productoRepositorio</w:t>
+      </w:r>
+      <w:proofErr w:type="spellEnd"/>
+      <w:r>
+        <w:t xml:space="preserve"> = new </w:t>
+      </w:r>
+      <w:proofErr w:type="spellStart"/>
+      <w:proofErr w:type="gramStart"/>
+      <w:r>
+        <w:t>ProductoRepository</w:t>
+      </w:r>
+      <w:proofErr w:type="spellEnd"/>
+      <w:r>
+        <w:t>(</w:t>
+      </w:r>
+      <w:proofErr w:type="spellStart"/>
+      <w:proofErr w:type="gramEnd"/>
+      <w:r>
+        <w:t>context</w:t>
+      </w:r>
+      <w:proofErr w:type="spellEnd"/>
+      <w:r>
+        <w:t>);</w:t>
+      </w:r>
+    </w:p>
+    <w:p/>
+    <w:p/>
+    <w:p>
+      <w:r>
+        <w:t xml:space="preserve">        }</w:t>
+      </w:r>
+    </w:p>
+    <w:p>
+      <w:r>
+        <w:t xml:space="preserve">        [</w:t>
+      </w:r>
+      <w:proofErr w:type="spellStart"/>
+      <w:proofErr w:type="gramStart"/>
+      <w:r>
+        <w:t>Route</w:t>
+      </w:r>
+      <w:proofErr w:type="spellEnd"/>
+      <w:r>
+        <w:t>(</w:t>
+      </w:r>
+      <w:proofErr w:type="gramEnd"/>
+      <w:r>
+        <w:t>"/")]</w:t>
+      </w:r>
+    </w:p>
+    <w:p>
+      <w:r>
+        <w:t xml:space="preserve">        [</w:t>
+      </w:r>
+      <w:proofErr w:type="spellStart"/>
+      <w:proofErr w:type="gramStart"/>
+      <w:r>
+        <w:t>Route</w:t>
+      </w:r>
+      <w:proofErr w:type="spellEnd"/>
+      <w:r>
+        <w:t>(</w:t>
+      </w:r>
+      <w:proofErr w:type="gramEnd"/>
+      <w:r>
+        <w:t>"/Amazon")]</w:t>
+      </w:r>
+    </w:p>
+    <w:p>
+      <w:r>
+        <w:t xml:space="preserve">        [</w:t>
+      </w:r>
+      <w:proofErr w:type="spellStart"/>
+      <w:proofErr w:type="gramStart"/>
+      <w:r>
+        <w:t>Route</w:t>
+      </w:r>
+      <w:proofErr w:type="spellEnd"/>
+      <w:r>
+        <w:t>(</w:t>
+      </w:r>
+      <w:proofErr w:type="gramEnd"/>
+      <w:r>
+        <w:t>"/Amazon/Productos")]</w:t>
+      </w:r>
+    </w:p>
+    <w:p/>
+    <w:p>
+      <w:r>
+        <w:t xml:space="preserve">        </w:t>
+      </w:r>
+      <w:proofErr w:type="spellStart"/>
+      <w:proofErr w:type="gramStart"/>
+      <w:r>
+        <w:rPr>
+          <w:highlight w:val="yellow"/>
+        </w:rPr>
+        <w:t>public</w:t>
+      </w:r>
+      <w:proofErr w:type="spellEnd"/>
+      <w:proofErr w:type="gramEnd"/>
+      <w:r>
+        <w:rPr>
+          <w:highlight w:val="yellow"/>
+        </w:rPr>
+        <w:t xml:space="preserve"> </w:t>
+      </w:r>
+      <w:proofErr w:type="spellStart"/>
+      <w:r>
+        <w:rPr>
+          <w:highlight w:val="yellow"/>
+        </w:rPr>
+        <w:t>async</w:t>
+      </w:r>
+      <w:proofErr w:type="spellEnd"/>
+      <w:r>
+        <w:rPr>
+          <w:highlight w:val="yellow"/>
+        </w:rPr>
+        <w:t xml:space="preserve"> </w:t>
+      </w:r>
+      <w:proofErr w:type="spellStart"/>
+      <w:r>
+        <w:rPr>
+          <w:highlight w:val="yellow"/>
+        </w:rPr>
+        <w:t>Task</w:t>
+      </w:r>
+      <w:proofErr w:type="spellEnd"/>
+      <w:r>
+        <w:rPr>
+          <w:highlight w:val="yellow"/>
+        </w:rPr>
+        <w:t>&lt;</w:t>
+      </w:r>
+      <w:proofErr w:type="spellStart"/>
+      <w:r>
+        <w:rPr>
+          <w:highlight w:val="yellow"/>
+        </w:rPr>
+        <w:t>IActionResult</w:t>
+      </w:r>
+      <w:proofErr w:type="spellEnd"/>
+      <w:r>
+        <w:rPr>
+          <w:highlight w:val="yellow"/>
+        </w:rPr>
+        <w:t>&gt; Producto()</w:t>
+      </w:r>
+    </w:p>
+    <w:p>
+      <w:r>
+        <w:t xml:space="preserve">        {</w:t>
+      </w:r>
+    </w:p>
+    <w:p>
+      <w:r>
+        <w:t xml:space="preserve">            </w:t>
+      </w:r>
+      <w:proofErr w:type="spellStart"/>
+      <w:proofErr w:type="gramStart"/>
+      <w:r>
+        <w:t>if</w:t>
+      </w:r>
+      <w:proofErr w:type="spellEnd"/>
+      <w:proofErr w:type="gramEnd"/>
+      <w:r>
+        <w:t xml:space="preserve"> (!</w:t>
+      </w:r>
+      <w:proofErr w:type="spellStart"/>
+      <w:r>
+        <w:t>GlobalInfo.IsLogged</w:t>
+      </w:r>
+      <w:proofErr w:type="spellEnd"/>
+      <w:r>
+        <w:t>)</w:t>
+      </w:r>
+    </w:p>
+    <w:p>
+      <w:r>
+        <w:t xml:space="preserve">            {</w:t>
+      </w:r>
+    </w:p>
+    <w:p>
+      <w:r>
+        <w:t xml:space="preserve">                </w:t>
+      </w:r>
+      <w:proofErr w:type="spellStart"/>
+      <w:proofErr w:type="gramStart"/>
+      <w:r>
+        <w:t>return</w:t>
+      </w:r>
+      <w:proofErr w:type="spellEnd"/>
+      <w:proofErr w:type="gramEnd"/>
+      <w:r>
+        <w:t xml:space="preserve"> View(</w:t>
+      </w:r>
+      <w:proofErr w:type="spellStart"/>
+      <w:r>
+        <w:t>GlobalInfo.LoginView</w:t>
+      </w:r>
+      <w:proofErr w:type="spellEnd"/>
+      <w:r>
+        <w:t>);</w:t>
+      </w:r>
+    </w:p>
+    <w:p>
+      <w:r>
+        <w:t xml:space="preserve">            }</w:t>
+      </w:r>
+    </w:p>
+    <w:p>
+      <w:r>
+        <w:t xml:space="preserve">            </w:t>
+      </w:r>
+      <w:proofErr w:type="spellStart"/>
+      <w:proofErr w:type="gramStart"/>
+      <w:r>
+        <w:t>if</w:t>
+      </w:r>
+      <w:proofErr w:type="spellEnd"/>
+      <w:proofErr w:type="gramEnd"/>
+      <w:r>
+        <w:t xml:space="preserve"> (</w:t>
+      </w:r>
+      <w:proofErr w:type="spellStart"/>
+      <w:r>
+        <w:t>GlobalInfo.UsuarioLogeado.userType</w:t>
+      </w:r>
+      <w:proofErr w:type="spellEnd"/>
+      <w:r>
+        <w:t xml:space="preserve"> != "administrador")</w:t>
+      </w:r>
+    </w:p>
+    <w:p>
+      <w:r>
+        <w:t xml:space="preserve">            {</w:t>
+      </w:r>
+    </w:p>
+    <w:p>
+      <w:r>
+        <w:t xml:space="preserve">                </w:t>
+      </w:r>
+      <w:proofErr w:type="spellStart"/>
+      <w:proofErr w:type="gramStart"/>
+      <w:r>
+        <w:t>TempData</w:t>
+      </w:r>
+      <w:proofErr w:type="spellEnd"/>
+      <w:r>
+        <w:t>[</w:t>
+      </w:r>
+      <w:proofErr w:type="gramEnd"/>
+      <w:r>
+        <w:t>"</w:t>
+      </w:r>
+      <w:proofErr w:type="spellStart"/>
+      <w:r>
+        <w:t>MensajeAccesoDenegado</w:t>
+      </w:r>
+      <w:proofErr w:type="spellEnd"/>
+      <w:r>
+        <w:t>"] = "No tienes permisos para acceder a esta página.";</w:t>
+      </w:r>
+    </w:p>
+    <w:p>
+      <w:r>
+        <w:t xml:space="preserve">                </w:t>
+      </w:r>
+      <w:proofErr w:type="spellStart"/>
+      <w:proofErr w:type="gramStart"/>
+      <w:r>
+        <w:t>return</w:t>
+      </w:r>
+      <w:proofErr w:type="spellEnd"/>
+      <w:proofErr w:type="gramEnd"/>
+      <w:r>
+        <w:t xml:space="preserve"> </w:t>
+      </w:r>
+      <w:proofErr w:type="spellStart"/>
+      <w:r>
+        <w:t>RedirectToAction</w:t>
+      </w:r>
+      <w:proofErr w:type="spellEnd"/>
+      <w:r>
+        <w:t>("</w:t>
+      </w:r>
+      <w:proofErr w:type="spellStart"/>
+      <w:r>
+        <w:t>AccesoDenegado</w:t>
+      </w:r>
+      <w:proofErr w:type="spellEnd"/>
+      <w:r>
+        <w:t>");</w:t>
+      </w:r>
+    </w:p>
+    <w:p>
+      <w:r>
+        <w:t xml:space="preserve">            }</w:t>
+      </w:r>
+    </w:p>
+    <w:p/>
+    <w:p>
+      <w:r>
+        <w:t xml:space="preserve">            </w:t>
+      </w:r>
+      <w:proofErr w:type="spellStart"/>
+      <w:proofErr w:type="gramStart"/>
+      <w:r>
+        <w:t>var</w:t>
+      </w:r>
+      <w:proofErr w:type="spellEnd"/>
+      <w:proofErr w:type="gramEnd"/>
+      <w:r>
+        <w:t xml:space="preserve"> productos = </w:t>
+      </w:r>
+      <w:proofErr w:type="spellStart"/>
+      <w:r>
+        <w:t>await</w:t>
+      </w:r>
+      <w:proofErr w:type="spellEnd"/>
+      <w:r>
+        <w:t xml:space="preserve"> _</w:t>
+      </w:r>
+      <w:proofErr w:type="spellStart"/>
+      <w:r>
+        <w:t>productoRepositorio.GetAllProducto</w:t>
+      </w:r>
+      <w:proofErr w:type="spellEnd"/>
+      <w:r>
+        <w:t>();</w:t>
+      </w:r>
+    </w:p>
+    <w:p/>
+    <w:p>
+      <w:r>
+        <w:t xml:space="preserve">            </w:t>
+      </w:r>
+      <w:proofErr w:type="spellStart"/>
+      <w:proofErr w:type="gramStart"/>
+      <w:r>
+        <w:t>return</w:t>
+      </w:r>
+      <w:proofErr w:type="spellEnd"/>
+      <w:proofErr w:type="gramEnd"/>
+      <w:r>
+        <w:t xml:space="preserve"> View(productos);</w:t>
+      </w:r>
+    </w:p>
+    <w:p/>
+    <w:p>
+      <w:r>
+        <w:t xml:space="preserve">        }</w:t>
+      </w:r>
+    </w:p>
+    <w:p>
+      <w:r>
+        <w:t xml:space="preserve">        [</w:t>
+      </w:r>
+      <w:proofErr w:type="spellStart"/>
+      <w:proofErr w:type="gramStart"/>
+      <w:r>
+        <w:t>Route</w:t>
+      </w:r>
+      <w:proofErr w:type="spellEnd"/>
+      <w:r>
+        <w:t>(</w:t>
+      </w:r>
+      <w:proofErr w:type="gramEnd"/>
+      <w:r>
+        <w:t>"/Amazon/agregar")]</w:t>
+      </w:r>
+    </w:p>
+    <w:p>
+      <w:r>
+        <w:t xml:space="preserve">        </w:t>
+      </w:r>
+      <w:proofErr w:type="spellStart"/>
+      <w:proofErr w:type="gramStart"/>
+      <w:r>
+        <w:rPr>
+          <w:highlight w:val="yellow"/>
+        </w:rPr>
+        <w:t>public</w:t>
+      </w:r>
+      <w:proofErr w:type="spellEnd"/>
+      <w:proofErr w:type="gramEnd"/>
+      <w:r>
+        <w:rPr>
+          <w:highlight w:val="yellow"/>
+        </w:rPr>
+        <w:t xml:space="preserve"> </w:t>
+      </w:r>
+      <w:proofErr w:type="spellStart"/>
+      <w:r>
+        <w:rPr>
+          <w:highlight w:val="yellow"/>
+        </w:rPr>
+        <w:t>IActionResult</w:t>
+      </w:r>
+      <w:proofErr w:type="spellEnd"/>
+      <w:r>
+        <w:rPr>
+          <w:highlight w:val="yellow"/>
+        </w:rPr>
+        <w:t xml:space="preserve"> Agregar()</w:t>
+      </w:r>
+    </w:p>
+    <w:p>
+      <w:r>
+        <w:t xml:space="preserve">        {</w:t>
+      </w:r>
+    </w:p>
+    <w:p>
+      <w:r>
+        <w:t xml:space="preserve">            </w:t>
+      </w:r>
+      <w:proofErr w:type="spellStart"/>
+      <w:proofErr w:type="gramStart"/>
+      <w:r>
+        <w:t>if</w:t>
+      </w:r>
+      <w:proofErr w:type="spellEnd"/>
+      <w:proofErr w:type="gramEnd"/>
+      <w:r>
+        <w:t xml:space="preserve"> (!</w:t>
+      </w:r>
+      <w:proofErr w:type="spellStart"/>
+      <w:r>
+        <w:t>GlobalInfo.IsLogged</w:t>
+      </w:r>
+      <w:proofErr w:type="spellEnd"/>
+      <w:r>
+        <w:t>)</w:t>
+      </w:r>
+    </w:p>
+    <w:p>
+      <w:r>
+        <w:t xml:space="preserve">            {</w:t>
+      </w:r>
+    </w:p>
+    <w:p>
+      <w:r>
+        <w:t xml:space="preserve">                </w:t>
+      </w:r>
+      <w:proofErr w:type="spellStart"/>
+      <w:proofErr w:type="gramStart"/>
+      <w:r>
+        <w:t>return</w:t>
+      </w:r>
+      <w:proofErr w:type="spellEnd"/>
+      <w:proofErr w:type="gramEnd"/>
+      <w:r>
+        <w:t xml:space="preserve"> View(</w:t>
+      </w:r>
+      <w:proofErr w:type="spellStart"/>
+      <w:r>
+        <w:t>GlobalInfo.LoginView</w:t>
+      </w:r>
+      <w:proofErr w:type="spellEnd"/>
+      <w:r>
+        <w:t>);</w:t>
+      </w:r>
+    </w:p>
+    <w:p/>
+    <w:p>
+      <w:r>
+        <w:t xml:space="preserve">            }</w:t>
+      </w:r>
+    </w:p>
+    <w:p>
+      <w:r>
+        <w:t xml:space="preserve">            </w:t>
+      </w:r>
+      <w:proofErr w:type="spellStart"/>
+      <w:proofErr w:type="gramStart"/>
+      <w:r>
+        <w:t>if</w:t>
+      </w:r>
+      <w:proofErr w:type="spellEnd"/>
+      <w:proofErr w:type="gramEnd"/>
+      <w:r>
+        <w:t xml:space="preserve"> (</w:t>
+      </w:r>
+      <w:proofErr w:type="spellStart"/>
+      <w:r>
+        <w:t>GlobalInfo.UsuarioLogeado.userType</w:t>
+      </w:r>
+      <w:proofErr w:type="spellEnd"/>
+      <w:r>
+        <w:t xml:space="preserve"> != "administrador")</w:t>
+      </w:r>
+    </w:p>
+    <w:p>
+      <w:r>
+        <w:t xml:space="preserve">            {</w:t>
+      </w:r>
+    </w:p>
+    <w:p>
+      <w:r>
+        <w:t xml:space="preserve">                </w:t>
+      </w:r>
+      <w:proofErr w:type="spellStart"/>
+      <w:proofErr w:type="gramStart"/>
+      <w:r>
+        <w:t>TempData</w:t>
+      </w:r>
+      <w:proofErr w:type="spellEnd"/>
+      <w:r>
+        <w:t>[</w:t>
+      </w:r>
+      <w:proofErr w:type="gramEnd"/>
+      <w:r>
+        <w:t>"</w:t>
+      </w:r>
+      <w:proofErr w:type="spellStart"/>
+      <w:r>
+        <w:t>MensajeAccesoDenegado</w:t>
+      </w:r>
+      <w:proofErr w:type="spellEnd"/>
+      <w:r>
+        <w:t>"] = "No tienes permisos para acceder a esta página.";</w:t>
+      </w:r>
+    </w:p>
+    <w:p>
+      <w:r>
+        <w:t xml:space="preserve">                </w:t>
+      </w:r>
+      <w:proofErr w:type="spellStart"/>
+      <w:proofErr w:type="gramStart"/>
+      <w:r>
+        <w:t>return</w:t>
+      </w:r>
+      <w:proofErr w:type="spellEnd"/>
+      <w:proofErr w:type="gramEnd"/>
+      <w:r>
+        <w:t xml:space="preserve"> </w:t>
+      </w:r>
+      <w:proofErr w:type="spellStart"/>
+      <w:r>
+        <w:t>RedirectToAction</w:t>
+      </w:r>
+      <w:proofErr w:type="spellEnd"/>
+      <w:r>
+        <w:t>("</w:t>
+      </w:r>
+      <w:proofErr w:type="spellStart"/>
+      <w:r>
+        <w:t>AccesoDenegado</w:t>
+      </w:r>
+      <w:proofErr w:type="spellEnd"/>
+      <w:r>
+        <w:t>");</w:t>
+      </w:r>
+    </w:p>
+    <w:p>
+      <w:r>
+        <w:t xml:space="preserve">            }</w:t>
+      </w:r>
+    </w:p>
+    <w:p>
+      <w:r>
+        <w:t xml:space="preserve">            </w:t>
+      </w:r>
+      <w:proofErr w:type="spellStart"/>
+      <w:proofErr w:type="gramStart"/>
+      <w:r>
+        <w:t>return</w:t>
+      </w:r>
+      <w:proofErr w:type="spellEnd"/>
+      <w:proofErr w:type="gramEnd"/>
+      <w:r>
+        <w:t xml:space="preserve"> View(new Productos());</w:t>
+      </w:r>
+    </w:p>
+    <w:p>
+      <w:r>
+        <w:t xml:space="preserve">        }</w:t>
+      </w:r>
+    </w:p>
+    <w:p/>
+    <w:p/>
+    <w:p>
+      <w:r>
+        <w:t xml:space="preserve">        [</w:t>
+      </w:r>
+      <w:proofErr w:type="spellStart"/>
+      <w:r>
+        <w:t>HttpPost</w:t>
+      </w:r>
+      <w:proofErr w:type="spellEnd"/>
+      <w:r>
+        <w:t>]</w:t>
+      </w:r>
+    </w:p>
+    <w:p>
+      <w:r>
+        <w:t xml:space="preserve">        [</w:t>
+      </w:r>
+      <w:proofErr w:type="spellStart"/>
+      <w:proofErr w:type="gramStart"/>
+      <w:r>
+        <w:t>Route</w:t>
+      </w:r>
+      <w:proofErr w:type="spellEnd"/>
+      <w:r>
+        <w:t>(</w:t>
+      </w:r>
+      <w:proofErr w:type="gramEnd"/>
+      <w:r>
+        <w:t>"/Amazon/</w:t>
+      </w:r>
+      <w:proofErr w:type="spellStart"/>
+      <w:r>
+        <w:t>Create</w:t>
+      </w:r>
+      <w:proofErr w:type="spellEnd"/>
+      <w:r>
+        <w:t>")]</w:t>
+      </w:r>
+    </w:p>
+    <w:p>
+      <w:r>
+        <w:t xml:space="preserve">        </w:t>
+      </w:r>
+      <w:proofErr w:type="spellStart"/>
+      <w:proofErr w:type="gramStart"/>
+      <w:r>
+        <w:rPr>
+          <w:highlight w:val="yellow"/>
+        </w:rPr>
+        <w:t>public</w:t>
+      </w:r>
+      <w:proofErr w:type="spellEnd"/>
+      <w:proofErr w:type="gramEnd"/>
+      <w:r>
+        <w:rPr>
+          <w:highlight w:val="yellow"/>
+        </w:rPr>
+        <w:t xml:space="preserve"> </w:t>
+      </w:r>
+      <w:proofErr w:type="spellStart"/>
+      <w:r>
+        <w:rPr>
+          <w:highlight w:val="yellow"/>
+        </w:rPr>
+        <w:t>async</w:t>
+      </w:r>
+      <w:proofErr w:type="spellEnd"/>
+      <w:r>
+        <w:rPr>
+          <w:highlight w:val="yellow"/>
+        </w:rPr>
+        <w:t xml:space="preserve"> </w:t>
+      </w:r>
+      <w:proofErr w:type="spellStart"/>
+      <w:r>
+        <w:rPr>
+          <w:highlight w:val="yellow"/>
+        </w:rPr>
+        <w:t>Task</w:t>
+      </w:r>
+      <w:proofErr w:type="spellEnd"/>
+      <w:r>
+        <w:rPr>
+          <w:highlight w:val="yellow"/>
+        </w:rPr>
+        <w:t>&lt;</w:t>
+      </w:r>
+      <w:proofErr w:type="spellStart"/>
+      <w:r>
+        <w:rPr>
+          <w:highlight w:val="yellow"/>
+        </w:rPr>
+        <w:t>IActionResult</w:t>
+      </w:r>
+      <w:proofErr w:type="spellEnd"/>
+      <w:r>
+        <w:rPr>
+          <w:highlight w:val="yellow"/>
+        </w:rPr>
+        <w:t xml:space="preserve">&gt; </w:t>
+      </w:r>
+      <w:proofErr w:type="spellStart"/>
+      <w:r>
+        <w:rPr>
+          <w:highlight w:val="yellow"/>
+        </w:rPr>
+        <w:t>Create</w:t>
+      </w:r>
+      <w:proofErr w:type="spellEnd"/>
+      <w:r>
+        <w:rPr>
+          <w:highlight w:val="yellow"/>
+        </w:rPr>
+        <w:t>(Productos producto)</w:t>
+      </w:r>
+    </w:p>
+    <w:p>
+      <w:r>
+        <w:t xml:space="preserve">        {</w:t>
+      </w:r>
+    </w:p>
+    <w:p>
+      <w:r>
+        <w:t xml:space="preserve">            </w:t>
+      </w:r>
+      <w:proofErr w:type="spellStart"/>
+      <w:proofErr w:type="gramStart"/>
+      <w:r>
+        <w:t>if</w:t>
+      </w:r>
+      <w:proofErr w:type="spellEnd"/>
+      <w:proofErr w:type="gramEnd"/>
+      <w:r>
+        <w:t xml:space="preserve"> (!</w:t>
+      </w:r>
+      <w:proofErr w:type="spellStart"/>
+      <w:r>
+        <w:t>GlobalInfo.IsLogged</w:t>
+      </w:r>
+      <w:proofErr w:type="spellEnd"/>
+      <w:r>
+        <w:t>)</w:t>
+      </w:r>
+    </w:p>
+    <w:p>
+      <w:r>
+        <w:t xml:space="preserve">            {</w:t>
+      </w:r>
+    </w:p>
+    <w:p>
+      <w:r>
+        <w:t xml:space="preserve">                </w:t>
+      </w:r>
+      <w:proofErr w:type="spellStart"/>
+      <w:proofErr w:type="gramStart"/>
+      <w:r>
+        <w:t>return</w:t>
+      </w:r>
+      <w:proofErr w:type="spellEnd"/>
+      <w:proofErr w:type="gramEnd"/>
+      <w:r>
+        <w:t xml:space="preserve"> View(</w:t>
+      </w:r>
+      <w:proofErr w:type="spellStart"/>
+      <w:r>
+        <w:t>GlobalInfo.LoginView</w:t>
+      </w:r>
+      <w:proofErr w:type="spellEnd"/>
+      <w:r>
+        <w:t>);</w:t>
+      </w:r>
+    </w:p>
+    <w:p>
+      <w:r>
+        <w:t xml:space="preserve">            }</w:t>
+      </w:r>
+    </w:p>
+    <w:p/>
+    <w:p>
+      <w:r>
+        <w:t xml:space="preserve">            </w:t>
+      </w:r>
+      <w:proofErr w:type="spellStart"/>
+      <w:proofErr w:type="gramStart"/>
+      <w:r>
+        <w:t>if</w:t>
+      </w:r>
+      <w:proofErr w:type="spellEnd"/>
+      <w:proofErr w:type="gramEnd"/>
+      <w:r>
+        <w:t xml:space="preserve"> (</w:t>
+      </w:r>
+      <w:proofErr w:type="spellStart"/>
+      <w:r>
+        <w:t>producto.ProductoID</w:t>
+      </w:r>
+      <w:proofErr w:type="spellEnd"/>
+      <w:r>
+        <w:t xml:space="preserve"> &gt; 0)</w:t>
+      </w:r>
+    </w:p>
+    <w:p>
+      <w:r>
+        <w:t xml:space="preserve">            {</w:t>
+      </w:r>
+    </w:p>
+    <w:p/>
+    <w:p>
+      <w:r>
+        <w:t xml:space="preserve">                </w:t>
+      </w:r>
+      <w:proofErr w:type="spellStart"/>
+      <w:proofErr w:type="gramStart"/>
+      <w:r>
+        <w:t>await</w:t>
+      </w:r>
+      <w:proofErr w:type="spellEnd"/>
+      <w:proofErr w:type="gramEnd"/>
+      <w:r>
+        <w:t xml:space="preserve"> _</w:t>
+      </w:r>
+      <w:proofErr w:type="spellStart"/>
+      <w:r>
+        <w:t>productoRepositorio.UpdateProducto</w:t>
+      </w:r>
+      <w:proofErr w:type="spellEnd"/>
+      <w:r>
+        <w:t>(producto);</w:t>
+      </w:r>
+    </w:p>
+    <w:p>
+      <w:r>
+        <w:t xml:space="preserve">            }</w:t>
+      </w:r>
+    </w:p>
+    <w:p>
+      <w:r>
+        <w:t xml:space="preserve">            </w:t>
+      </w:r>
+      <w:proofErr w:type="spellStart"/>
+      <w:proofErr w:type="gramStart"/>
+      <w:r>
+        <w:t>else</w:t>
+      </w:r>
+      <w:proofErr w:type="spellEnd"/>
+      <w:proofErr w:type="gramEnd"/>
+    </w:p>
+    <w:p>
+      <w:r>
+        <w:t xml:space="preserve">            {</w:t>
+      </w:r>
+    </w:p>
+    <w:p/>
+    <w:p>
+      <w:r>
+        <w:t xml:space="preserve">                </w:t>
+      </w:r>
+      <w:proofErr w:type="spellStart"/>
+      <w:proofErr w:type="gramStart"/>
+      <w:r>
+        <w:t>await</w:t>
+      </w:r>
+      <w:proofErr w:type="spellEnd"/>
+      <w:proofErr w:type="gramEnd"/>
+      <w:r>
+        <w:t xml:space="preserve"> _</w:t>
+      </w:r>
+      <w:proofErr w:type="spellStart"/>
+      <w:r>
+        <w:t>productoRepositorio.CreateProducto</w:t>
+      </w:r>
+      <w:proofErr w:type="spellEnd"/>
+      <w:r>
+        <w:t>(producto);</w:t>
+      </w:r>
+    </w:p>
+    <w:p>
+      <w:r>
+        <w:t xml:space="preserve">            }</w:t>
+      </w:r>
+    </w:p>
+    <w:p>
+      <w:r>
+        <w:t xml:space="preserve">            </w:t>
+      </w:r>
+      <w:proofErr w:type="spellStart"/>
+      <w:proofErr w:type="gramStart"/>
+      <w:r>
+        <w:t>if</w:t>
+      </w:r>
+      <w:proofErr w:type="spellEnd"/>
+      <w:proofErr w:type="gramEnd"/>
+      <w:r>
+        <w:t xml:space="preserve"> (</w:t>
+      </w:r>
+      <w:proofErr w:type="spellStart"/>
+      <w:r>
+        <w:t>GlobalInfo.UsuarioLogeado.userType</w:t>
+      </w:r>
+      <w:proofErr w:type="spellEnd"/>
+      <w:r>
+        <w:t xml:space="preserve"> != "administrador")</w:t>
+      </w:r>
+    </w:p>
+    <w:p>
+      <w:r>
+        <w:t xml:space="preserve">            {</w:t>
+      </w:r>
+    </w:p>
+    <w:p>
+      <w:r>
+        <w:t xml:space="preserve">                // Redirige o muestra un mensaje de error porque el usuario no es un administrador</w:t>
+      </w:r>
+    </w:p>
+    <w:p>
+      <w:r>
+        <w:t xml:space="preserve">                </w:t>
+      </w:r>
+      <w:proofErr w:type="spellStart"/>
+      <w:proofErr w:type="gramStart"/>
+      <w:r>
+        <w:t>TempData</w:t>
+      </w:r>
+      <w:proofErr w:type="spellEnd"/>
+      <w:r>
+        <w:t>[</w:t>
+      </w:r>
+      <w:proofErr w:type="gramEnd"/>
+      <w:r>
+        <w:t>"</w:t>
+      </w:r>
+      <w:proofErr w:type="spellStart"/>
+      <w:r>
+        <w:t>MensajeAccesoDenegado</w:t>
+      </w:r>
+      <w:proofErr w:type="spellEnd"/>
+      <w:r>
+        <w:t>"] = "No tienes permisos para acceder a esta página.";</w:t>
+      </w:r>
+    </w:p>
+    <w:p>
+      <w:r>
+        <w:t xml:space="preserve">                </w:t>
+      </w:r>
+      <w:proofErr w:type="spellStart"/>
+      <w:proofErr w:type="gramStart"/>
+      <w:r>
+        <w:t>return</w:t>
+      </w:r>
+      <w:proofErr w:type="spellEnd"/>
+      <w:proofErr w:type="gramEnd"/>
+      <w:r>
+        <w:t xml:space="preserve"> </w:t>
+      </w:r>
+      <w:proofErr w:type="spellStart"/>
+      <w:r>
+        <w:t>RedirectToAction</w:t>
+      </w:r>
+      <w:proofErr w:type="spellEnd"/>
+      <w:r>
+        <w:t>("</w:t>
+      </w:r>
+      <w:proofErr w:type="spellStart"/>
+      <w:r>
+        <w:t>AccesoDenegado</w:t>
+      </w:r>
+      <w:proofErr w:type="spellEnd"/>
+      <w:r>
+        <w:t>");</w:t>
+      </w:r>
+    </w:p>
+    <w:p>
+      <w:r>
+        <w:t xml:space="preserve">            }</w:t>
+      </w:r>
+    </w:p>
+    <w:p/>
+    <w:p>
+      <w:r>
+        <w:t xml:space="preserve">            </w:t>
+      </w:r>
+      <w:proofErr w:type="spellStart"/>
+      <w:proofErr w:type="gramStart"/>
+      <w:r>
+        <w:t>return</w:t>
+      </w:r>
+      <w:proofErr w:type="spellEnd"/>
+      <w:proofErr w:type="gramEnd"/>
+      <w:r>
+        <w:t xml:space="preserve"> </w:t>
+      </w:r>
+      <w:proofErr w:type="spellStart"/>
+      <w:r>
+        <w:t>RedirectToAction</w:t>
+      </w:r>
+      <w:proofErr w:type="spellEnd"/>
+      <w:r>
+        <w:t>("Producto");</w:t>
+      </w:r>
+    </w:p>
+    <w:p>
+      <w:r>
+        <w:t xml:space="preserve">        }</w:t>
+      </w:r>
+    </w:p>
+    <w:p/>
+    <w:p>
+      <w:r>
+        <w:t xml:space="preserve">        [</w:t>
+      </w:r>
+      <w:proofErr w:type="spellStart"/>
+      <w:proofErr w:type="gramStart"/>
+      <w:r>
+        <w:t>Route</w:t>
+      </w:r>
+      <w:proofErr w:type="spellEnd"/>
+      <w:r>
+        <w:t>(</w:t>
+      </w:r>
+      <w:proofErr w:type="gramEnd"/>
+      <w:r>
+        <w:t>"/Amazon/</w:t>
+      </w:r>
+      <w:proofErr w:type="spellStart"/>
+      <w:r>
+        <w:t>Edit</w:t>
+      </w:r>
+      <w:proofErr w:type="spellEnd"/>
+      <w:r>
+        <w:t>/{id}")]</w:t>
+      </w:r>
+    </w:p>
+    <w:p>
+      <w:r>
+        <w:t xml:space="preserve">        </w:t>
+      </w:r>
+      <w:proofErr w:type="spellStart"/>
+      <w:proofErr w:type="gramStart"/>
+      <w:r>
+        <w:rPr>
+          <w:highlight w:val="yellow"/>
+        </w:rPr>
+        <w:t>public</w:t>
+      </w:r>
+      <w:proofErr w:type="spellEnd"/>
+      <w:proofErr w:type="gramEnd"/>
+      <w:r>
+        <w:rPr>
+          <w:highlight w:val="yellow"/>
+        </w:rPr>
+        <w:t xml:space="preserve"> </w:t>
+      </w:r>
+      <w:proofErr w:type="spellStart"/>
+      <w:r>
+        <w:rPr>
+          <w:highlight w:val="yellow"/>
+        </w:rPr>
+        <w:t>async</w:t>
+      </w:r>
+      <w:proofErr w:type="spellEnd"/>
+      <w:r>
+        <w:rPr>
+          <w:highlight w:val="yellow"/>
+        </w:rPr>
+        <w:t xml:space="preserve"> </w:t>
+      </w:r>
+      <w:proofErr w:type="spellStart"/>
+      <w:r>
+        <w:rPr>
+          <w:highlight w:val="yellow"/>
+        </w:rPr>
+        <w:t>Task</w:t>
+      </w:r>
+      <w:proofErr w:type="spellEnd"/>
+      <w:r>
+        <w:rPr>
+          <w:highlight w:val="yellow"/>
+        </w:rPr>
+        <w:t>&lt;</w:t>
+      </w:r>
+      <w:proofErr w:type="spellStart"/>
+      <w:r>
+        <w:rPr>
+          <w:highlight w:val="yellow"/>
+        </w:rPr>
+        <w:t>IActionResult</w:t>
+      </w:r>
+      <w:proofErr w:type="spellEnd"/>
+      <w:r>
+        <w:rPr>
+          <w:highlight w:val="yellow"/>
+        </w:rPr>
+        <w:t xml:space="preserve">&gt; </w:t>
+      </w:r>
+      <w:proofErr w:type="spellStart"/>
+      <w:r>
+        <w:rPr>
+          <w:highlight w:val="yellow"/>
+        </w:rPr>
+        <w:t>Edit</w:t>
+      </w:r>
+      <w:proofErr w:type="spellEnd"/>
+      <w:r>
+        <w:rPr>
+          <w:highlight w:val="yellow"/>
+        </w:rPr>
+        <w:t>(</w:t>
+      </w:r>
+      <w:proofErr w:type="spellStart"/>
+      <w:r>
+        <w:rPr>
+          <w:highlight w:val="yellow"/>
+        </w:rPr>
+        <w:t>int</w:t>
+      </w:r>
+      <w:proofErr w:type="spellEnd"/>
+      <w:r>
+        <w:rPr>
+          <w:highlight w:val="yellow"/>
+        </w:rPr>
+        <w:t xml:space="preserve"> id)</w:t>
+      </w:r>
+    </w:p>
+    <w:p>
+      <w:r>
+        <w:t xml:space="preserve">        {</w:t>
+      </w:r>
+    </w:p>
+    <w:p>
+      <w:r>
+        <w:t xml:space="preserve">            </w:t>
+      </w:r>
+      <w:proofErr w:type="spellStart"/>
+      <w:proofErr w:type="gramStart"/>
+      <w:r>
+        <w:t>if</w:t>
+      </w:r>
+      <w:proofErr w:type="spellEnd"/>
+      <w:proofErr w:type="gramEnd"/>
+      <w:r>
+        <w:t xml:space="preserve"> (!</w:t>
+      </w:r>
+      <w:proofErr w:type="spellStart"/>
+      <w:r>
+        <w:t>GlobalInfo.IsLogged</w:t>
+      </w:r>
+      <w:proofErr w:type="spellEnd"/>
+      <w:r>
+        <w:t>)</w:t>
+      </w:r>
+    </w:p>
+    <w:p>
+      <w:r>
+        <w:t xml:space="preserve">            {</w:t>
+      </w:r>
+    </w:p>
+    <w:p>
+      <w:r>
+        <w:t xml:space="preserve">                </w:t>
+      </w:r>
+      <w:proofErr w:type="spellStart"/>
+      <w:proofErr w:type="gramStart"/>
+      <w:r>
+        <w:t>return</w:t>
+      </w:r>
+      <w:proofErr w:type="spellEnd"/>
+      <w:proofErr w:type="gramEnd"/>
+      <w:r>
+        <w:t xml:space="preserve"> View(</w:t>
+      </w:r>
+      <w:proofErr w:type="spellStart"/>
+      <w:r>
+        <w:t>GlobalInfo.LoginView</w:t>
+      </w:r>
+      <w:proofErr w:type="spellEnd"/>
+      <w:r>
+        <w:t>);</w:t>
+      </w:r>
+    </w:p>
+    <w:p>
+      <w:r>
+        <w:t xml:space="preserve">            }</w:t>
+      </w:r>
+    </w:p>
+    <w:p>
+      <w:r>
+        <w:t xml:space="preserve">            </w:t>
+      </w:r>
+      <w:proofErr w:type="spellStart"/>
+      <w:proofErr w:type="gramStart"/>
+      <w:r>
+        <w:t>if</w:t>
+      </w:r>
+      <w:proofErr w:type="spellEnd"/>
+      <w:proofErr w:type="gramEnd"/>
+      <w:r>
+        <w:t xml:space="preserve"> (</w:t>
+      </w:r>
+      <w:proofErr w:type="spellStart"/>
+      <w:r>
+        <w:t>GlobalInfo.UsuarioLogeado.userType</w:t>
+      </w:r>
+      <w:proofErr w:type="spellEnd"/>
+      <w:r>
+        <w:t xml:space="preserve"> != "administrador")</w:t>
+      </w:r>
+    </w:p>
+    <w:p>
+      <w:r>
+        <w:t xml:space="preserve">            {</w:t>
+      </w:r>
+    </w:p>
+    <w:p>
+      <w:r>
+        <w:t xml:space="preserve">                // Redirige o muestra un mensaje de error porque el usuario no es un administrador</w:t>
+      </w:r>
+    </w:p>
+    <w:p>
+      <w:r>
+        <w:t xml:space="preserve">                </w:t>
+      </w:r>
+      <w:proofErr w:type="spellStart"/>
+      <w:proofErr w:type="gramStart"/>
+      <w:r>
+        <w:t>TempData</w:t>
+      </w:r>
+      <w:proofErr w:type="spellEnd"/>
+      <w:r>
+        <w:t>[</w:t>
+      </w:r>
+      <w:proofErr w:type="gramEnd"/>
+      <w:r>
+        <w:t>"</w:t>
+      </w:r>
+      <w:proofErr w:type="spellStart"/>
+      <w:r>
+        <w:t>MensajeAccesoDenegado</w:t>
+      </w:r>
+      <w:proofErr w:type="spellEnd"/>
+      <w:r>
+        <w:t>"] = "No tienes permisos para acceder a esta página.";</w:t>
+      </w:r>
+    </w:p>
+    <w:p>
+      <w:r>
+        <w:t xml:space="preserve">                </w:t>
+      </w:r>
+      <w:proofErr w:type="spellStart"/>
+      <w:proofErr w:type="gramStart"/>
+      <w:r>
+        <w:t>return</w:t>
+      </w:r>
+      <w:proofErr w:type="spellEnd"/>
+      <w:proofErr w:type="gramEnd"/>
+      <w:r>
+        <w:t xml:space="preserve"> </w:t>
+      </w:r>
+      <w:proofErr w:type="spellStart"/>
+      <w:r>
+        <w:t>RedirectToAction</w:t>
+      </w:r>
+      <w:proofErr w:type="spellEnd"/>
+      <w:r>
+        <w:t>("</w:t>
+      </w:r>
+      <w:proofErr w:type="spellStart"/>
+      <w:r>
+        <w:t>AccesoDenegado</w:t>
+      </w:r>
+      <w:proofErr w:type="spellEnd"/>
+      <w:r>
+        <w:t>");</w:t>
+      </w:r>
+    </w:p>
+    <w:p>
+      <w:r>
+        <w:t xml:space="preserve">            }</w:t>
+      </w:r>
+    </w:p>
+    <w:p>
+      <w:r>
+        <w:t xml:space="preserve">            </w:t>
+      </w:r>
+      <w:proofErr w:type="spellStart"/>
+      <w:proofErr w:type="gramStart"/>
+      <w:r>
+        <w:t>var</w:t>
+      </w:r>
+      <w:proofErr w:type="spellEnd"/>
+      <w:proofErr w:type="gramEnd"/>
+      <w:r>
+        <w:t xml:space="preserve"> producto = </w:t>
+      </w:r>
+      <w:proofErr w:type="spellStart"/>
+      <w:r>
+        <w:t>await</w:t>
+      </w:r>
+      <w:proofErr w:type="spellEnd"/>
+      <w:r>
+        <w:t xml:space="preserve"> _</w:t>
+      </w:r>
+      <w:proofErr w:type="spellStart"/>
+      <w:r>
+        <w:t>productoRepositorio.GetProducto</w:t>
+      </w:r>
+      <w:proofErr w:type="spellEnd"/>
+      <w:r>
+        <w:t>(id);</w:t>
+      </w:r>
+    </w:p>
+    <w:p/>
+    <w:p>
+      <w:r>
+        <w:t xml:space="preserve">            </w:t>
+      </w:r>
+      <w:proofErr w:type="spellStart"/>
+      <w:proofErr w:type="gramStart"/>
+      <w:r>
+        <w:t>return</w:t>
+      </w:r>
+      <w:proofErr w:type="spellEnd"/>
+      <w:proofErr w:type="gramEnd"/>
+      <w:r>
+        <w:t xml:space="preserve"> View("Agregar", producto);</w:t>
+      </w:r>
+    </w:p>
+    <w:p>
+      <w:r>
+        <w:t xml:space="preserve">        }</w:t>
+      </w:r>
+      <w:bookmarkStart w:id="0" w:name="_GoBack"/>
+      <w:bookmarkEnd w:id="0"/>
+    </w:p>
+    <w:p>
+      <w:r>
+        <w:t xml:space="preserve">        [</w:t>
+      </w:r>
+      <w:proofErr w:type="spellStart"/>
+      <w:proofErr w:type="gramStart"/>
+      <w:r>
+        <w:t>Route</w:t>
+      </w:r>
+      <w:proofErr w:type="spellEnd"/>
+      <w:r>
+        <w:t>(</w:t>
+      </w:r>
+      <w:proofErr w:type="gramEnd"/>
+      <w:r>
+        <w:t>"/Amazon/</w:t>
+      </w:r>
+      <w:proofErr w:type="spellStart"/>
+      <w:r>
+        <w:t>Delete</w:t>
+      </w:r>
+      <w:proofErr w:type="spellEnd"/>
+      <w:r>
+        <w:t>/{id?}")]</w:t>
+      </w:r>
+    </w:p>
+    <w:p>
+      <w:r>
+        <w:t xml:space="preserve">        </w:t>
+      </w:r>
+      <w:proofErr w:type="spellStart"/>
+      <w:proofErr w:type="gramStart"/>
+      <w:r>
+        <w:rPr>
+          <w:highlight w:val="yellow"/>
+        </w:rPr>
+        <w:t>public</w:t>
+      </w:r>
+      <w:proofErr w:type="spellEnd"/>
+      <w:proofErr w:type="gramEnd"/>
+      <w:r>
+        <w:rPr>
+          <w:highlight w:val="yellow"/>
+        </w:rPr>
+        <w:t xml:space="preserve"> </w:t>
+      </w:r>
+      <w:proofErr w:type="spellStart"/>
+      <w:r>
+        <w:rPr>
+          <w:highlight w:val="yellow"/>
+        </w:rPr>
+        <w:t>async</w:t>
+      </w:r>
+      <w:proofErr w:type="spellEnd"/>
+      <w:r>
+        <w:rPr>
+          <w:highlight w:val="yellow"/>
+        </w:rPr>
+        <w:t xml:space="preserve"> </w:t>
+      </w:r>
+      <w:proofErr w:type="spellStart"/>
+      <w:r>
+        <w:rPr>
+          <w:highlight w:val="yellow"/>
+        </w:rPr>
+        <w:t>Task</w:t>
+      </w:r>
+      <w:proofErr w:type="spellEnd"/>
+      <w:r>
+        <w:rPr>
+          <w:highlight w:val="yellow"/>
+        </w:rPr>
+        <w:t>&lt;</w:t>
+      </w:r>
+      <w:proofErr w:type="spellStart"/>
+      <w:r>
+        <w:rPr>
+          <w:highlight w:val="yellow"/>
+        </w:rPr>
+        <w:t>IActionResult</w:t>
+      </w:r>
+      <w:proofErr w:type="spellEnd"/>
+      <w:r>
+        <w:rPr>
+          <w:highlight w:val="yellow"/>
+        </w:rPr>
+        <w:t xml:space="preserve">&gt; </w:t>
+      </w:r>
+      <w:proofErr w:type="spellStart"/>
+      <w:r>
+        <w:rPr>
+          <w:highlight w:val="yellow"/>
+        </w:rPr>
+        <w:t>Delete</w:t>
+      </w:r>
+      <w:proofErr w:type="spellEnd"/>
+      <w:r>
+        <w:rPr>
+          <w:highlight w:val="yellow"/>
+        </w:rPr>
+        <w:t>(</w:t>
+      </w:r>
+      <w:proofErr w:type="spellStart"/>
+      <w:r>
+        <w:rPr>
+          <w:highlight w:val="yellow"/>
+        </w:rPr>
+        <w:t>int</w:t>
+      </w:r>
+      <w:proofErr w:type="spellEnd"/>
+      <w:r>
+        <w:rPr>
+          <w:highlight w:val="yellow"/>
+        </w:rPr>
+        <w:t>? id)</w:t>
+      </w:r>
+    </w:p>
+    <w:p>
+      <w:r>
+        <w:t xml:space="preserve">        {</w:t>
+      </w:r>
+    </w:p>
+    <w:p>
+      <w:r>
+        <w:t xml:space="preserve">            </w:t>
+      </w:r>
+      <w:proofErr w:type="spellStart"/>
+      <w:proofErr w:type="gramStart"/>
+      <w:r>
+        <w:t>if</w:t>
+      </w:r>
+      <w:proofErr w:type="spellEnd"/>
+      <w:proofErr w:type="gramEnd"/>
+      <w:r>
+        <w:t xml:space="preserve"> (!</w:t>
+      </w:r>
+      <w:proofErr w:type="spellStart"/>
+      <w:r>
+        <w:t>GlobalInfo.IsLogged</w:t>
+      </w:r>
+      <w:proofErr w:type="spellEnd"/>
+      <w:r>
+        <w:t>)</w:t>
+      </w:r>
+    </w:p>
+    <w:p>
+      <w:r>
+        <w:t xml:space="preserve">            {</w:t>
+      </w:r>
+    </w:p>
+    <w:p>
+      <w:r>
+        <w:t xml:space="preserve">                </w:t>
+      </w:r>
+      <w:proofErr w:type="spellStart"/>
+      <w:proofErr w:type="gramStart"/>
+      <w:r>
+        <w:t>return</w:t>
+      </w:r>
+      <w:proofErr w:type="spellEnd"/>
+      <w:proofErr w:type="gramEnd"/>
+      <w:r>
+        <w:t xml:space="preserve"> View(</w:t>
+      </w:r>
+      <w:proofErr w:type="spellStart"/>
+      <w:r>
+        <w:t>GlobalInfo.LoginView</w:t>
+      </w:r>
+      <w:proofErr w:type="spellEnd"/>
+      <w:r>
+        <w:t>);</w:t>
+      </w:r>
+    </w:p>
+    <w:p>
+      <w:r>
+        <w:t xml:space="preserve">            }</w:t>
+      </w:r>
+    </w:p>
+    <w:p>
+      <w:r>
+        <w:t xml:space="preserve">            </w:t>
+      </w:r>
+      <w:proofErr w:type="spellStart"/>
+      <w:proofErr w:type="gramStart"/>
+      <w:r>
+        <w:t>if</w:t>
+      </w:r>
+      <w:proofErr w:type="spellEnd"/>
+      <w:proofErr w:type="gramEnd"/>
+      <w:r>
+        <w:t xml:space="preserve"> (</w:t>
+      </w:r>
+      <w:proofErr w:type="spellStart"/>
+      <w:r>
+        <w:t>GlobalInfo.UsuarioLogeado.userType</w:t>
+      </w:r>
+      <w:proofErr w:type="spellEnd"/>
+      <w:r>
+        <w:t xml:space="preserve"> != "administrador")</w:t>
+      </w:r>
+    </w:p>
+    <w:p>
+      <w:r>
+        <w:t xml:space="preserve">            {</w:t>
+      </w:r>
+    </w:p>
+    <w:p>
+      <w:r>
+        <w:t xml:space="preserve">                // Redirige o muestra un mensaje de error porque el usuario no es un administrador</w:t>
+      </w:r>
+    </w:p>
+    <w:p>
+      <w:r>
+        <w:t xml:space="preserve">                </w:t>
+      </w:r>
+      <w:proofErr w:type="spellStart"/>
+      <w:proofErr w:type="gramStart"/>
+      <w:r>
+        <w:t>TempData</w:t>
+      </w:r>
+      <w:proofErr w:type="spellEnd"/>
+      <w:r>
+        <w:t>[</w:t>
+      </w:r>
+      <w:proofErr w:type="gramEnd"/>
+      <w:r>
+        <w:t>"</w:t>
+      </w:r>
+      <w:proofErr w:type="spellStart"/>
+      <w:r>
+        <w:t>MensajeAccesoDenegado</w:t>
+      </w:r>
+      <w:proofErr w:type="spellEnd"/>
+      <w:r>
+        <w:t>"] = "No tienes permisos para acceder a esta página.";</w:t>
+      </w:r>
+    </w:p>
+    <w:p>
+      <w:r>
+        <w:t xml:space="preserve">                </w:t>
+      </w:r>
+      <w:proofErr w:type="spellStart"/>
+      <w:proofErr w:type="gramStart"/>
+      <w:r>
+        <w:t>return</w:t>
+      </w:r>
+      <w:proofErr w:type="spellEnd"/>
+      <w:proofErr w:type="gramEnd"/>
+      <w:r>
+        <w:t xml:space="preserve"> </w:t>
+      </w:r>
+      <w:proofErr w:type="spellStart"/>
+      <w:r>
+        <w:t>RedirectToAction</w:t>
+      </w:r>
+      <w:proofErr w:type="spellEnd"/>
+      <w:r>
+        <w:t>("</w:t>
+      </w:r>
+      <w:proofErr w:type="spellStart"/>
+      <w:r>
+        <w:t>AccesoDenegado</w:t>
+      </w:r>
+      <w:proofErr w:type="spellEnd"/>
+      <w:r>
+        <w:t>");</w:t>
+      </w:r>
+    </w:p>
+    <w:p>
+      <w:r>
+        <w:t xml:space="preserve">            }</w:t>
+      </w:r>
+    </w:p>
+    <w:p>
+      <w:r>
+        <w:t xml:space="preserve">            </w:t>
+      </w:r>
+      <w:proofErr w:type="spellStart"/>
+      <w:proofErr w:type="gramStart"/>
+      <w:r>
+        <w:t>await</w:t>
+      </w:r>
+      <w:proofErr w:type="spellEnd"/>
+      <w:proofErr w:type="gramEnd"/>
+      <w:r>
+        <w:t xml:space="preserve"> _</w:t>
+      </w:r>
+      <w:proofErr w:type="spellStart"/>
+      <w:r>
+        <w:t>productoRepositorio.DeleteProducto</w:t>
+      </w:r>
+      <w:proofErr w:type="spellEnd"/>
+      <w:r>
+        <w:t>(id);</w:t>
+      </w:r>
+    </w:p>
+    <w:p/>
+    <w:p>
+      <w:r>
+        <w:t xml:space="preserve">            </w:t>
+      </w:r>
+      <w:proofErr w:type="spellStart"/>
+      <w:proofErr w:type="gramStart"/>
+      <w:r>
+        <w:t>return</w:t>
+      </w:r>
+      <w:proofErr w:type="spellEnd"/>
+      <w:proofErr w:type="gramEnd"/>
+      <w:r>
+        <w:t xml:space="preserve"> </w:t>
+      </w:r>
+      <w:proofErr w:type="spellStart"/>
+      <w:r>
+        <w:t>RedirectToAction</w:t>
+      </w:r>
+      <w:proofErr w:type="spellEnd"/>
+      <w:r>
+        <w:t>("Producto");</w:t>
+      </w:r>
+    </w:p>
+    <w:p>
+      <w:r>
+        <w:t xml:space="preserve">        }</w:t>
+      </w:r>
+    </w:p>
+    <w:p/>
+    <w:p>
+      <w:r>
+        <w:t xml:space="preserve">        [</w:t>
+      </w:r>
+      <w:proofErr w:type="spellStart"/>
+      <w:proofErr w:type="gramStart"/>
+      <w:r>
+        <w:t>Route</w:t>
+      </w:r>
+      <w:proofErr w:type="spellEnd"/>
+      <w:r>
+        <w:t>(</w:t>
+      </w:r>
+      <w:proofErr w:type="gramEnd"/>
+      <w:r>
+        <w:t>"/Amazon/</w:t>
+      </w:r>
+      <w:proofErr w:type="spellStart"/>
+      <w:r>
+        <w:t>ProductoUsuario</w:t>
+      </w:r>
+      <w:proofErr w:type="spellEnd"/>
+      <w:r>
+        <w:t>")]</w:t>
+      </w:r>
+    </w:p>
+    <w:p/>
+    <w:p>
+      <w:r>
+        <w:t xml:space="preserve">        </w:t>
+      </w:r>
+      <w:proofErr w:type="spellStart"/>
+      <w:proofErr w:type="gramStart"/>
+      <w:r>
+        <w:t>public</w:t>
+      </w:r>
+      <w:proofErr w:type="spellEnd"/>
+      <w:proofErr w:type="gramEnd"/>
+      <w:r>
+        <w:t xml:space="preserve"> </w:t>
+      </w:r>
+      <w:proofErr w:type="spellStart"/>
+      <w:r>
+        <w:t>IActionResult</w:t>
+      </w:r>
+      <w:proofErr w:type="spellEnd"/>
+      <w:r>
+        <w:t xml:space="preserve"> </w:t>
+      </w:r>
+      <w:proofErr w:type="spellStart"/>
+      <w:r>
+        <w:t>AccesoDenegado</w:t>
+      </w:r>
+      <w:proofErr w:type="spellEnd"/>
+      <w:r>
+        <w:t>()</w:t>
+      </w:r>
+    </w:p>
+    <w:p>
+      <w:r>
+        <w:t xml:space="preserve">        {</w:t>
+      </w:r>
+    </w:p>
+    <w:p/>
+    <w:p>
+      <w:r>
+        <w:t xml:space="preserve">            </w:t>
+      </w:r>
+      <w:proofErr w:type="spellStart"/>
+      <w:proofErr w:type="gramStart"/>
+      <w:r>
+        <w:t>var</w:t>
+      </w:r>
+      <w:proofErr w:type="spellEnd"/>
+      <w:proofErr w:type="gramEnd"/>
+      <w:r>
+        <w:t xml:space="preserve"> mensaje = </w:t>
+      </w:r>
+      <w:proofErr w:type="spellStart"/>
+      <w:r>
+        <w:t>TempData</w:t>
+      </w:r>
+      <w:proofErr w:type="spellEnd"/>
+      <w:r>
+        <w:t>["</w:t>
+      </w:r>
+      <w:proofErr w:type="spellStart"/>
+      <w:r>
+        <w:t>MensajeAccesoDenegado</w:t>
+      </w:r>
+      <w:proofErr w:type="spellEnd"/>
+      <w:r>
+        <w:t xml:space="preserve">"] as </w:t>
+      </w:r>
+      <w:proofErr w:type="spellStart"/>
+      <w:r>
+        <w:t>string</w:t>
+      </w:r>
+      <w:proofErr w:type="spellEnd"/>
+      <w:r>
+        <w:t>;</w:t>
+      </w:r>
+    </w:p>
+    <w:p>
+      <w:r>
+        <w:t xml:space="preserve">            </w:t>
+      </w:r>
+      <w:proofErr w:type="spellStart"/>
+      <w:r>
+        <w:t>ViewBag.MensajeAccesoDenegado</w:t>
+      </w:r>
+      <w:proofErr w:type="spellEnd"/>
+      <w:r>
+        <w:t xml:space="preserve"> = mensaje;</w:t>
+      </w:r>
+    </w:p>
+    <w:p>
+      <w:r>
+        <w:t xml:space="preserve">            </w:t>
+      </w:r>
+      <w:proofErr w:type="spellStart"/>
+      <w:proofErr w:type="gramStart"/>
+      <w:r>
+        <w:t>return</w:t>
+      </w:r>
+      <w:proofErr w:type="spellEnd"/>
+      <w:proofErr w:type="gramEnd"/>
+      <w:r>
+        <w:t xml:space="preserve"> View();</w:t>
+      </w:r>
+    </w:p>
+    <w:p>
+      <w:r>
+        <w:rPr>
+          <w:highlight w:val="yellow"/>
+        </w:rPr>
+        <w:t>Vista</w:t>
+      </w:r>
+    </w:p>
     <w:sectPr>
       <w:pgSz w:w="11906" w:h="16838"/>
       <w:pgMar w:top="1417" w:right="1701" w:bottom="1417" w:left="1701" w:header="708" w:footer="708" w:gutter="0"/>
@@ -3765,6 +7090,7 @@
   <w:style w:type="paragraph" w:default="1" w:styleId="Normal">
     <w:name w:val="Normal"/>
     <w:qFormat/>
+    <w:rsid w:val="00AA5424"/>
   </w:style>
   <w:style w:type="character" w:default="1" w:styleId="Fuentedeprrafopredeter">
     <w:name w:val="Default Paragraph Font"/>
